--- a/Doc/Compte-Rendu-MARS.docx
+++ b/Doc/Compte-Rendu-MARS.docx
@@ -951,7 +951,7 @@
           <w:sz w:val="52"/>
         </w:rPr>
       </w:pPr>
-      <w:bookmarkStart w:id="0" w:name="_Toc465804846"/>
+      <w:bookmarkStart w:id="0" w:name="_Toc465839093"/>
       <w:r>
         <w:rPr>
           <w:color w:val="70AD47" w:themeColor="accent6"/>
@@ -1245,7 +1245,7 @@
           <w:r>
             <w:fldChar w:fldCharType="separate"/>
           </w:r>
-          <w:hyperlink w:anchor="_Toc465804846" w:history="1">
+          <w:hyperlink w:anchor="_Toc465839093" w:history="1">
             <w:r>
               <w:rPr>
                 <w:rStyle w:val="Lienhypertexte"/>
@@ -1272,7 +1272,7 @@
                 <w:noProof/>
                 <w:webHidden/>
               </w:rPr>
-              <w:instrText xml:space="preserve"> PAGEREF _Toc465804846 \h </w:instrText>
+              <w:instrText xml:space="preserve"> PAGEREF _Toc465839093 \h </w:instrText>
             </w:r>
             <w:r>
               <w:rPr>
@@ -1315,7 +1315,7 @@
               <w:lang w:eastAsia="fr-FR"/>
             </w:rPr>
           </w:pPr>
-          <w:hyperlink w:anchor="_Toc465804847" w:history="1">
+          <w:hyperlink w:anchor="_Toc465839094" w:history="1">
             <w:r>
               <w:rPr>
                 <w:rStyle w:val="Lienhypertexte"/>
@@ -1342,7 +1342,7 @@
                 <w:noProof/>
                 <w:webHidden/>
               </w:rPr>
-              <w:instrText xml:space="preserve"> PAGEREF _Toc465804847 \h </w:instrText>
+              <w:instrText xml:space="preserve"> PAGEREF _Toc465839094 \h </w:instrText>
             </w:r>
             <w:r>
               <w:rPr>
@@ -1385,7 +1385,7 @@
               <w:lang w:eastAsia="fr-FR"/>
             </w:rPr>
           </w:pPr>
-          <w:hyperlink w:anchor="_Toc465804848" w:history="1">
+          <w:hyperlink w:anchor="_Toc465839095" w:history="1">
             <w:r>
               <w:rPr>
                 <w:rStyle w:val="Lienhypertexte"/>
@@ -1412,7 +1412,7 @@
                 <w:noProof/>
                 <w:webHidden/>
               </w:rPr>
-              <w:instrText xml:space="preserve"> PAGEREF _Toc465804848 \h </w:instrText>
+              <w:instrText xml:space="preserve"> PAGEREF _Toc465839095 \h </w:instrText>
             </w:r>
             <w:r>
               <w:rPr>
@@ -1455,7 +1455,7 @@
               <w:lang w:eastAsia="fr-FR"/>
             </w:rPr>
           </w:pPr>
-          <w:hyperlink w:anchor="_Toc465804849" w:history="1">
+          <w:hyperlink w:anchor="_Toc465839096" w:history="1">
             <w:r>
               <w:rPr>
                 <w:rStyle w:val="Lienhypertexte"/>
@@ -1482,7 +1482,7 @@
                 <w:noProof/>
                 <w:webHidden/>
               </w:rPr>
-              <w:instrText xml:space="preserve"> PAGEREF _Toc465804849 \h </w:instrText>
+              <w:instrText xml:space="preserve"> PAGEREF _Toc465839096 \h </w:instrText>
             </w:r>
             <w:r>
               <w:rPr>
@@ -1525,7 +1525,7 @@
               <w:lang w:eastAsia="fr-FR"/>
             </w:rPr>
           </w:pPr>
-          <w:hyperlink w:anchor="_Toc465804850" w:history="1">
+          <w:hyperlink w:anchor="_Toc465839097" w:history="1">
             <w:r>
               <w:rPr>
                 <w:rStyle w:val="Lienhypertexte"/>
@@ -1552,7 +1552,7 @@
                 <w:noProof/>
                 <w:webHidden/>
               </w:rPr>
-              <w:instrText xml:space="preserve"> PAGEREF _Toc465804850 \h </w:instrText>
+              <w:instrText xml:space="preserve"> PAGEREF _Toc465839097 \h </w:instrText>
             </w:r>
             <w:r>
               <w:rPr>
@@ -1595,7 +1595,7 @@
               <w:lang w:eastAsia="fr-FR"/>
             </w:rPr>
           </w:pPr>
-          <w:hyperlink w:anchor="_Toc465804851" w:history="1">
+          <w:hyperlink w:anchor="_Toc465839098" w:history="1">
             <w:r>
               <w:rPr>
                 <w:rStyle w:val="Lienhypertexte"/>
@@ -1622,7 +1622,7 @@
                 <w:noProof/>
                 <w:webHidden/>
               </w:rPr>
-              <w:instrText xml:space="preserve"> PAGEREF _Toc465804851 \h </w:instrText>
+              <w:instrText xml:space="preserve"> PAGEREF _Toc465839098 \h </w:instrText>
             </w:r>
             <w:r>
               <w:rPr>
@@ -1665,7 +1665,7 @@
               <w:lang w:eastAsia="fr-FR"/>
             </w:rPr>
           </w:pPr>
-          <w:hyperlink w:anchor="_Toc465804852" w:history="1">
+          <w:hyperlink w:anchor="_Toc465839099" w:history="1">
             <w:r>
               <w:rPr>
                 <w:rStyle w:val="Lienhypertexte"/>
@@ -1692,7 +1692,7 @@
                 <w:noProof/>
                 <w:webHidden/>
               </w:rPr>
-              <w:instrText xml:space="preserve"> PAGEREF _Toc465804852 \h </w:instrText>
+              <w:instrText xml:space="preserve"> PAGEREF _Toc465839099 \h </w:instrText>
             </w:r>
             <w:r>
               <w:rPr>
@@ -1735,7 +1735,7 @@
               <w:lang w:eastAsia="fr-FR"/>
             </w:rPr>
           </w:pPr>
-          <w:hyperlink w:anchor="_Toc465804853" w:history="1">
+          <w:hyperlink w:anchor="_Toc465839100" w:history="1">
             <w:r>
               <w:rPr>
                 <w:rStyle w:val="Lienhypertexte"/>
@@ -1762,7 +1762,7 @@
                 <w:noProof/>
                 <w:webHidden/>
               </w:rPr>
-              <w:instrText xml:space="preserve"> PAGEREF _Toc465804853 \h </w:instrText>
+              <w:instrText xml:space="preserve"> PAGEREF _Toc465839100 \h </w:instrText>
             </w:r>
             <w:r>
               <w:rPr>
@@ -1805,7 +1805,7 @@
               <w:lang w:eastAsia="fr-FR"/>
             </w:rPr>
           </w:pPr>
-          <w:hyperlink w:anchor="_Toc465804854" w:history="1">
+          <w:hyperlink w:anchor="_Toc465839101" w:history="1">
             <w:r>
               <w:rPr>
                 <w:rStyle w:val="Lienhypertexte"/>
@@ -1832,7 +1832,7 @@
                 <w:noProof/>
                 <w:webHidden/>
               </w:rPr>
-              <w:instrText xml:space="preserve"> PAGEREF _Toc465804854 \h </w:instrText>
+              <w:instrText xml:space="preserve"> PAGEREF _Toc465839101 \h </w:instrText>
             </w:r>
             <w:r>
               <w:rPr>
@@ -1875,7 +1875,7 @@
               <w:lang w:eastAsia="fr-FR"/>
             </w:rPr>
           </w:pPr>
-          <w:hyperlink w:anchor="_Toc465804855" w:history="1">
+          <w:hyperlink w:anchor="_Toc465839102" w:history="1">
             <w:r>
               <w:rPr>
                 <w:rStyle w:val="Lienhypertexte"/>
@@ -1902,7 +1902,7 @@
                 <w:noProof/>
                 <w:webHidden/>
               </w:rPr>
-              <w:instrText xml:space="preserve"> PAGEREF _Toc465804855 \h </w:instrText>
+              <w:instrText xml:space="preserve"> PAGEREF _Toc465839102 \h </w:instrText>
             </w:r>
             <w:r>
               <w:rPr>
@@ -1945,7 +1945,7 @@
               <w:lang w:eastAsia="fr-FR"/>
             </w:rPr>
           </w:pPr>
-          <w:hyperlink w:anchor="_Toc465804856" w:history="1">
+          <w:hyperlink w:anchor="_Toc465839103" w:history="1">
             <w:r>
               <w:rPr>
                 <w:rStyle w:val="Lienhypertexte"/>
@@ -1972,7 +1972,7 @@
                 <w:noProof/>
                 <w:webHidden/>
               </w:rPr>
-              <w:instrText xml:space="preserve"> PAGEREF _Toc465804856 \h </w:instrText>
+              <w:instrText xml:space="preserve"> PAGEREF _Toc465839103 \h </w:instrText>
             </w:r>
             <w:r>
               <w:rPr>
@@ -2015,7 +2015,7 @@
               <w:lang w:eastAsia="fr-FR"/>
             </w:rPr>
           </w:pPr>
-          <w:hyperlink w:anchor="_Toc465804857" w:history="1">
+          <w:hyperlink w:anchor="_Toc465839104" w:history="1">
             <w:r>
               <w:rPr>
                 <w:rStyle w:val="Lienhypertexte"/>
@@ -2042,7 +2042,7 @@
                 <w:noProof/>
                 <w:webHidden/>
               </w:rPr>
-              <w:instrText xml:space="preserve"> PAGEREF _Toc465804857 \h </w:instrText>
+              <w:instrText xml:space="preserve"> PAGEREF _Toc465839104 \h </w:instrText>
             </w:r>
             <w:r>
               <w:rPr>
@@ -2085,7 +2085,7 @@
               <w:lang w:eastAsia="fr-FR"/>
             </w:rPr>
           </w:pPr>
-          <w:hyperlink w:anchor="_Toc465804858" w:history="1">
+          <w:hyperlink w:anchor="_Toc465839105" w:history="1">
             <w:r>
               <w:rPr>
                 <w:rStyle w:val="Lienhypertexte"/>
@@ -2112,7 +2112,7 @@
                 <w:noProof/>
                 <w:webHidden/>
               </w:rPr>
-              <w:instrText xml:space="preserve"> PAGEREF _Toc465804858 \h </w:instrText>
+              <w:instrText xml:space="preserve"> PAGEREF _Toc465839105 \h </w:instrText>
             </w:r>
             <w:r>
               <w:rPr>
@@ -2155,7 +2155,7 @@
               <w:lang w:eastAsia="fr-FR"/>
             </w:rPr>
           </w:pPr>
-          <w:hyperlink w:anchor="_Toc465804859" w:history="1">
+          <w:hyperlink w:anchor="_Toc465839106" w:history="1">
             <w:r>
               <w:rPr>
                 <w:rStyle w:val="Lienhypertexte"/>
@@ -2182,7 +2182,7 @@
                 <w:noProof/>
                 <w:webHidden/>
               </w:rPr>
-              <w:instrText xml:space="preserve"> PAGEREF _Toc465804859 \h </w:instrText>
+              <w:instrText xml:space="preserve"> PAGEREF _Toc465839106 \h </w:instrText>
             </w:r>
             <w:r>
               <w:rPr>
@@ -2225,63 +2225,108 @@
               <w:lang w:eastAsia="fr-FR"/>
             </w:rPr>
           </w:pPr>
-          <w:hyperlink w:anchor="_Toc465804860" w:history="1">
-            <w:r>
-              <w:rPr>
-                <w:rStyle w:val="Lienhypertexte"/>
-                <w:noProof/>
-              </w:rPr>
-              <w:t>Détails Contrat</w:t>
-            </w:r>
-            <w:r>
-              <w:rPr>
-                <w:noProof/>
-                <w:webHidden/>
-              </w:rPr>
-              <w:tab/>
-            </w:r>
-            <w:r>
-              <w:rPr>
-                <w:noProof/>
-                <w:webHidden/>
-              </w:rPr>
-              <w:fldChar w:fldCharType="begin"/>
-            </w:r>
-            <w:r>
-              <w:rPr>
-                <w:noProof/>
-                <w:webHidden/>
-              </w:rPr>
-              <w:instrText xml:space="preserve"> PAGEREF _Toc465804860 \h </w:instrText>
-            </w:r>
-            <w:r>
-              <w:rPr>
-                <w:noProof/>
-                <w:webHidden/>
-              </w:rPr>
-            </w:r>
-            <w:r>
-              <w:rPr>
-                <w:noProof/>
-                <w:webHidden/>
-              </w:rPr>
-              <w:fldChar w:fldCharType="separate"/>
-            </w:r>
-            <w:r>
-              <w:rPr>
-                <w:noProof/>
-                <w:webHidden/>
-              </w:rPr>
-              <w:t>13</w:t>
-            </w:r>
-            <w:r>
-              <w:rPr>
-                <w:noProof/>
-                <w:webHidden/>
-              </w:rPr>
-              <w:fldChar w:fldCharType="end"/>
-            </w:r>
-          </w:hyperlink>
+          <w:r>
+            <w:rPr>
+              <w:rStyle w:val="Lienhypertexte"/>
+              <w:noProof/>
+            </w:rPr>
+            <w:fldChar w:fldCharType="begin"/>
+          </w:r>
+          <w:r>
+            <w:rPr>
+              <w:rStyle w:val="Lienhypertexte"/>
+              <w:noProof/>
+            </w:rPr>
+            <w:instrText xml:space="preserve"> </w:instrText>
+          </w:r>
+          <w:r>
+            <w:rPr>
+              <w:noProof/>
+            </w:rPr>
+            <w:instrText>HYPERLINK \l "_Toc465839107"</w:instrText>
+          </w:r>
+          <w:r>
+            <w:rPr>
+              <w:rStyle w:val="Lienhypertexte"/>
+              <w:noProof/>
+            </w:rPr>
+            <w:instrText xml:space="preserve"> </w:instrText>
+          </w:r>
+          <w:r>
+            <w:rPr>
+              <w:rStyle w:val="Lienhypertexte"/>
+              <w:noProof/>
+            </w:rPr>
+          </w:r>
+          <w:r>
+            <w:rPr>
+              <w:rStyle w:val="Lienhypertexte"/>
+              <w:noProof/>
+            </w:rPr>
+            <w:fldChar w:fldCharType="separate"/>
+          </w:r>
+          <w:r>
+            <w:rPr>
+              <w:rStyle w:val="Lienhypertexte"/>
+              <w:noProof/>
+            </w:rPr>
+            <w:t>Détails Contrat</w:t>
+          </w:r>
+          <w:r>
+            <w:rPr>
+              <w:noProof/>
+              <w:webHidden/>
+            </w:rPr>
+            <w:tab/>
+          </w:r>
+          <w:r>
+            <w:rPr>
+              <w:noProof/>
+              <w:webHidden/>
+            </w:rPr>
+            <w:fldChar w:fldCharType="begin"/>
+          </w:r>
+          <w:r>
+            <w:rPr>
+              <w:noProof/>
+              <w:webHidden/>
+            </w:rPr>
+            <w:instrText xml:space="preserve"> PAGEREF _Toc465839107 \h </w:instrText>
+          </w:r>
+          <w:r>
+            <w:rPr>
+              <w:noProof/>
+              <w:webHidden/>
+            </w:rPr>
+          </w:r>
+          <w:r>
+            <w:rPr>
+              <w:noProof/>
+              <w:webHidden/>
+            </w:rPr>
+            <w:fldChar w:fldCharType="separate"/>
+          </w:r>
+          <w:r>
+            <w:rPr>
+              <w:noProof/>
+              <w:webHidden/>
+            </w:rPr>
+            <w:t>13</w:t>
+          </w:r>
+          <w:r>
+            <w:rPr>
+              <w:noProof/>
+              <w:webHidden/>
+            </w:rPr>
+            <w:fldChar w:fldCharType="end"/>
+          </w:r>
+          <w:r>
+            <w:rPr>
+              <w:rStyle w:val="Lienhypertexte"/>
+              <w:noProof/>
+            </w:rPr>
+            <w:fldChar w:fldCharType="end"/>
+          </w:r>
         </w:p>
         <w:p>
           <w:pPr>
@@ -2295,63 +2340,108 @@
               <w:lang w:eastAsia="fr-FR"/>
             </w:rPr>
           </w:pPr>
-          <w:hyperlink w:anchor="_Toc465804861" w:history="1">
-            <w:r>
-              <w:rPr>
-                <w:rStyle w:val="Lienhypertexte"/>
-                <w:noProof/>
-              </w:rPr>
-              <w:t>Diagramme d’organisation et de répartition du système d’information</w:t>
-            </w:r>
-            <w:r>
-              <w:rPr>
-                <w:noProof/>
-                <w:webHidden/>
-              </w:rPr>
-              <w:tab/>
-            </w:r>
-            <w:r>
-              <w:rPr>
-                <w:noProof/>
-                <w:webHidden/>
-              </w:rPr>
-              <w:fldChar w:fldCharType="begin"/>
-            </w:r>
-            <w:r>
-              <w:rPr>
-                <w:noProof/>
-                <w:webHidden/>
-              </w:rPr>
-              <w:instrText xml:space="preserve"> PAGEREF _Toc465804861 \h </w:instrText>
-            </w:r>
-            <w:r>
-              <w:rPr>
-                <w:noProof/>
-                <w:webHidden/>
-              </w:rPr>
-            </w:r>
-            <w:r>
-              <w:rPr>
-                <w:noProof/>
-                <w:webHidden/>
-              </w:rPr>
-              <w:fldChar w:fldCharType="separate"/>
-            </w:r>
-            <w:r>
-              <w:rPr>
-                <w:noProof/>
-                <w:webHidden/>
-              </w:rPr>
-              <w:t>14</w:t>
-            </w:r>
-            <w:r>
-              <w:rPr>
-                <w:noProof/>
-                <w:webHidden/>
-              </w:rPr>
-              <w:fldChar w:fldCharType="end"/>
-            </w:r>
-          </w:hyperlink>
+          <w:r>
+            <w:rPr>
+              <w:rStyle w:val="Lienhypertexte"/>
+              <w:noProof/>
+            </w:rPr>
+            <w:fldChar w:fldCharType="begin"/>
+          </w:r>
+          <w:r>
+            <w:rPr>
+              <w:rStyle w:val="Lienhypertexte"/>
+              <w:noProof/>
+            </w:rPr>
+            <w:instrText xml:space="preserve"> </w:instrText>
+          </w:r>
+          <w:r>
+            <w:rPr>
+              <w:noProof/>
+            </w:rPr>
+            <w:instrText>HYPERLINK \l "_Toc465839108"</w:instrText>
+          </w:r>
+          <w:r>
+            <w:rPr>
+              <w:rStyle w:val="Lienhypertexte"/>
+              <w:noProof/>
+            </w:rPr>
+            <w:instrText xml:space="preserve"> </w:instrText>
+          </w:r>
+          <w:r>
+            <w:rPr>
+              <w:rStyle w:val="Lienhypertexte"/>
+              <w:noProof/>
+            </w:rPr>
+          </w:r>
+          <w:r>
+            <w:rPr>
+              <w:rStyle w:val="Lienhypertexte"/>
+              <w:noProof/>
+            </w:rPr>
+            <w:fldChar w:fldCharType="separate"/>
+          </w:r>
+          <w:r>
+            <w:rPr>
+              <w:rStyle w:val="Lienhypertexte"/>
+              <w:noProof/>
+            </w:rPr>
+            <w:t>Diagramme d’organisation et de répartition du système d’information</w:t>
+          </w:r>
+          <w:r>
+            <w:rPr>
+              <w:noProof/>
+              <w:webHidden/>
+            </w:rPr>
+            <w:tab/>
+          </w:r>
+          <w:r>
+            <w:rPr>
+              <w:noProof/>
+              <w:webHidden/>
+            </w:rPr>
+            <w:fldChar w:fldCharType="begin"/>
+          </w:r>
+          <w:r>
+            <w:rPr>
+              <w:noProof/>
+              <w:webHidden/>
+            </w:rPr>
+            <w:instrText xml:space="preserve"> PAGEREF _Toc465839108 \h </w:instrText>
+          </w:r>
+          <w:r>
+            <w:rPr>
+              <w:noProof/>
+              <w:webHidden/>
+            </w:rPr>
+          </w:r>
+          <w:r>
+            <w:rPr>
+              <w:noProof/>
+              <w:webHidden/>
+            </w:rPr>
+            <w:fldChar w:fldCharType="separate"/>
+          </w:r>
+          <w:r>
+            <w:rPr>
+              <w:noProof/>
+              <w:webHidden/>
+            </w:rPr>
+            <w:t>14</w:t>
+          </w:r>
+          <w:r>
+            <w:rPr>
+              <w:noProof/>
+              <w:webHidden/>
+            </w:rPr>
+            <w:fldChar w:fldCharType="end"/>
+          </w:r>
+          <w:r>
+            <w:rPr>
+              <w:rStyle w:val="Lienhypertexte"/>
+              <w:noProof/>
+            </w:rPr>
+            <w:fldChar w:fldCharType="end"/>
+          </w:r>
         </w:p>
         <w:p>
           <w:pPr>
@@ -2365,63 +2455,108 @@
               <w:lang w:eastAsia="fr-FR"/>
             </w:rPr>
           </w:pPr>
-          <w:hyperlink w:anchor="_Toc465804862" w:history="1">
-            <w:r>
-              <w:rPr>
-                <w:rStyle w:val="Lienhypertexte"/>
-                <w:noProof/>
-              </w:rPr>
-              <w:t>Bilan du chef de projet</w:t>
-            </w:r>
-            <w:r>
-              <w:rPr>
-                <w:noProof/>
-                <w:webHidden/>
-              </w:rPr>
-              <w:tab/>
-            </w:r>
-            <w:r>
-              <w:rPr>
-                <w:noProof/>
-                <w:webHidden/>
-              </w:rPr>
-              <w:fldChar w:fldCharType="begin"/>
-            </w:r>
-            <w:r>
-              <w:rPr>
-                <w:noProof/>
-                <w:webHidden/>
-              </w:rPr>
-              <w:instrText xml:space="preserve"> PAGEREF _Toc465804862 \h </w:instrText>
-            </w:r>
-            <w:r>
-              <w:rPr>
-                <w:noProof/>
-                <w:webHidden/>
-              </w:rPr>
-            </w:r>
-            <w:r>
-              <w:rPr>
-                <w:noProof/>
-                <w:webHidden/>
-              </w:rPr>
-              <w:fldChar w:fldCharType="separate"/>
-            </w:r>
-            <w:r>
-              <w:rPr>
-                <w:noProof/>
-                <w:webHidden/>
-              </w:rPr>
-              <w:t>15</w:t>
-            </w:r>
-            <w:r>
-              <w:rPr>
-                <w:noProof/>
-                <w:webHidden/>
-              </w:rPr>
-              <w:fldChar w:fldCharType="end"/>
-            </w:r>
-          </w:hyperlink>
+          <w:r>
+            <w:rPr>
+              <w:rStyle w:val="Lienhypertexte"/>
+              <w:noProof/>
+            </w:rPr>
+            <w:fldChar w:fldCharType="begin"/>
+          </w:r>
+          <w:r>
+            <w:rPr>
+              <w:rStyle w:val="Lienhypertexte"/>
+              <w:noProof/>
+            </w:rPr>
+            <w:instrText xml:space="preserve"> </w:instrText>
+          </w:r>
+          <w:r>
+            <w:rPr>
+              <w:noProof/>
+            </w:rPr>
+            <w:instrText>HYPERLINK \l "_Toc465839109"</w:instrText>
+          </w:r>
+          <w:r>
+            <w:rPr>
+              <w:rStyle w:val="Lienhypertexte"/>
+              <w:noProof/>
+            </w:rPr>
+            <w:instrText xml:space="preserve"> </w:instrText>
+          </w:r>
+          <w:r>
+            <w:rPr>
+              <w:rStyle w:val="Lienhypertexte"/>
+              <w:noProof/>
+            </w:rPr>
+          </w:r>
+          <w:r>
+            <w:rPr>
+              <w:rStyle w:val="Lienhypertexte"/>
+              <w:noProof/>
+            </w:rPr>
+            <w:fldChar w:fldCharType="separate"/>
+          </w:r>
+          <w:r>
+            <w:rPr>
+              <w:rStyle w:val="Lienhypertexte"/>
+              <w:noProof/>
+            </w:rPr>
+            <w:t>Bilan du chef de projet</w:t>
+          </w:r>
+          <w:r>
+            <w:rPr>
+              <w:noProof/>
+              <w:webHidden/>
+            </w:rPr>
+            <w:tab/>
+          </w:r>
+          <w:r>
+            <w:rPr>
+              <w:noProof/>
+              <w:webHidden/>
+            </w:rPr>
+            <w:fldChar w:fldCharType="begin"/>
+          </w:r>
+          <w:r>
+            <w:rPr>
+              <w:noProof/>
+              <w:webHidden/>
+            </w:rPr>
+            <w:instrText xml:space="preserve"> PAGEREF _Toc465839109 \h </w:instrText>
+          </w:r>
+          <w:r>
+            <w:rPr>
+              <w:noProof/>
+              <w:webHidden/>
+            </w:rPr>
+          </w:r>
+          <w:r>
+            <w:rPr>
+              <w:noProof/>
+              <w:webHidden/>
+            </w:rPr>
+            <w:fldChar w:fldCharType="separate"/>
+          </w:r>
+          <w:r>
+            <w:rPr>
+              <w:noProof/>
+              <w:webHidden/>
+            </w:rPr>
+            <w:t>15</w:t>
+          </w:r>
+          <w:r>
+            <w:rPr>
+              <w:noProof/>
+              <w:webHidden/>
+            </w:rPr>
+            <w:fldChar w:fldCharType="end"/>
+          </w:r>
+          <w:r>
+            <w:rPr>
+              <w:rStyle w:val="Lienhypertexte"/>
+              <w:noProof/>
+            </w:rPr>
+            <w:fldChar w:fldCharType="end"/>
+          </w:r>
         </w:p>
         <w:p>
           <w:r>
@@ -2435,13 +2570,20 @@
       </w:sdtContent>
     </w:sdt>
     <w:p/>
-    <w:p>
-      <w:r>
-        <w:br w:type="page"/>
-      </w:r>
-    </w:p>
-    <w:p/>
-    <w:p/>
+    <w:p/>
+    <w:p/>
+    <w:p/>
+    <w:p/>
+    <w:p/>
+    <w:p/>
+    <w:p/>
+    <w:p/>
+    <w:p/>
+    <w:p/>
+    <w:p>
+      <w:bookmarkStart w:id="1" w:name="_GoBack"/>
+      <w:bookmarkEnd w:id="1"/>
+    </w:p>
     <w:p/>
     <w:p>
       <w:pPr>
@@ -2451,15 +2593,16 @@
           <w:sz w:val="28"/>
         </w:rPr>
       </w:pPr>
-      <w:bookmarkStart w:id="1" w:name="_Toc465804847"/>
+      <w:bookmarkStart w:id="2" w:name="_Toc465839094"/>
       <w:r>
         <w:rPr>
           <w:color w:val="70AD47" w:themeColor="accent6"/>
           <w:sz w:val="28"/>
         </w:rPr>
+        <w:lastRenderedPageBreak/>
         <w:t>Diagramme d’Activité</w:t>
       </w:r>
-      <w:bookmarkEnd w:id="1"/>
+      <w:bookmarkEnd w:id="2"/>
     </w:p>
     <w:p/>
     <w:p>
@@ -2469,7 +2612,7 @@
           <w:color w:val="70AD47" w:themeColor="accent6"/>
         </w:rPr>
       </w:pPr>
-      <w:bookmarkStart w:id="2" w:name="_Toc465804848"/>
+      <w:bookmarkStart w:id="3" w:name="_Toc465839095"/>
       <w:r>
         <w:rPr>
           <w:color w:val="70AD47" w:themeColor="accent6"/>
@@ -2488,7 +2631,7 @@
         </w:rPr>
         <w:t>1 :</w:t>
       </w:r>
-      <w:bookmarkEnd w:id="2"/>
+      <w:bookmarkEnd w:id="3"/>
       <w:r>
         <w:rPr>
           <w:color w:val="70AD47" w:themeColor="accent6"/>
@@ -2499,10 +2642,10 @@
     <w:p>
       <w:r>
         <w:object w:dxaOrig="16171" w:dyaOrig="8131">
-          <v:shape id="_x0000_i1025" type="#_x0000_t75" style="width:453.6pt;height:228.05pt" o:ole="">
+          <v:shape id="_x0000_i1025" type="#_x0000_t75" style="width:453.8pt;height:228pt" o:ole="">
             <v:imagedata r:id="rId11" o:title=""/>
           </v:shape>
-          <o:OLEObject Type="Embed" ProgID="Visio.Drawing.15" ShapeID="_x0000_i1025" DrawAspect="Content" ObjectID="_1539556114" r:id="rId12"/>
+          <o:OLEObject Type="Embed" ProgID="Visio.Drawing.15" ShapeID="_x0000_i1025" DrawAspect="Content" ObjectID="_1539580945" r:id="rId12"/>
         </w:object>
       </w:r>
     </w:p>
@@ -2527,7 +2670,7 @@
           <w:color w:val="70AD47" w:themeColor="accent6"/>
         </w:rPr>
       </w:pPr>
-      <w:bookmarkStart w:id="3" w:name="_Toc465804849"/>
+      <w:bookmarkStart w:id="4" w:name="_Toc465839096"/>
       <w:r>
         <w:rPr>
           <w:color w:val="70AD47" w:themeColor="accent6"/>
@@ -2571,7 +2714,7 @@
         </w:rPr>
         <w:t>:</w:t>
       </w:r>
-      <w:bookmarkEnd w:id="3"/>
+      <w:bookmarkEnd w:id="4"/>
       <w:r>
         <w:rPr>
           <w:color w:val="70AD47" w:themeColor="accent6"/>
@@ -2582,10 +2725,10 @@
     <w:p>
       <w:r>
         <w:object w:dxaOrig="10740" w:dyaOrig="10831">
-          <v:shape id="_x0000_i1026" type="#_x0000_t75" style="width:388.25pt;height:391pt" o:ole="">
+          <v:shape id="_x0000_i1026" type="#_x0000_t75" style="width:388.35pt;height:391.1pt" o:ole="">
             <v:imagedata r:id="rId13" o:title=""/>
           </v:shape>
-          <o:OLEObject Type="Embed" ProgID="Visio.Drawing.15" ShapeID="_x0000_i1026" DrawAspect="Content" ObjectID="_1539556115" r:id="rId14"/>
+          <o:OLEObject Type="Embed" ProgID="Visio.Drawing.15" ShapeID="_x0000_i1026" DrawAspect="Content" ObjectID="_1539580946" r:id="rId14"/>
         </w:object>
       </w:r>
     </w:p>
@@ -2608,7 +2751,7 @@
           <w:color w:val="70AD47" w:themeColor="accent6"/>
         </w:rPr>
       </w:pPr>
-      <w:bookmarkStart w:id="4" w:name="_Toc465804850"/>
+      <w:bookmarkStart w:id="5" w:name="_Toc465839097"/>
       <w:r>
         <w:rPr>
           <w:color w:val="70AD47" w:themeColor="accent6"/>
@@ -2622,7 +2765,7 @@
         </w:rPr>
         <w:t xml:space="preserve"> :</w:t>
       </w:r>
-      <w:bookmarkEnd w:id="4"/>
+      <w:bookmarkEnd w:id="5"/>
     </w:p>
     <w:p/>
     <w:p/>
@@ -2630,10 +2773,10 @@
     <w:p>
       <w:r>
         <w:object w:dxaOrig="12781" w:dyaOrig="11056">
-          <v:shape id="_x0000_i1027" type="#_x0000_t75" style="width:453.1pt;height:391.95pt" o:ole="">
+          <v:shape id="_x0000_i1027" type="#_x0000_t75" style="width:453.25pt;height:392.2pt" o:ole="">
             <v:imagedata r:id="rId15" o:title=""/>
           </v:shape>
-          <o:OLEObject Type="Embed" ProgID="Visio.Drawing.15" ShapeID="_x0000_i1027" DrawAspect="Content" ObjectID="_1539556116" r:id="rId16"/>
+          <o:OLEObject Type="Embed" ProgID="Visio.Drawing.15" ShapeID="_x0000_i1027" DrawAspect="Content" ObjectID="_1539580947" r:id="rId16"/>
         </w:object>
       </w:r>
     </w:p>
@@ -2651,7 +2794,7 @@
           <w:color w:val="70AD47" w:themeColor="accent6"/>
         </w:rPr>
       </w:pPr>
-      <w:bookmarkStart w:id="5" w:name="_Toc465804851"/>
+      <w:bookmarkStart w:id="6" w:name="_Toc465839098"/>
       <w:r>
         <w:rPr>
           <w:color w:val="70AD47" w:themeColor="accent6"/>
@@ -2659,7 +2802,7 @@
         <w:lastRenderedPageBreak/>
         <w:t>Diagramme de séquence détaillé</w:t>
       </w:r>
-      <w:bookmarkEnd w:id="5"/>
+      <w:bookmarkEnd w:id="6"/>
     </w:p>
     <w:p>
       <w:pPr>
@@ -2676,7 +2819,7 @@
           <w:color w:val="70AD47" w:themeColor="accent6"/>
         </w:rPr>
       </w:pPr>
-      <w:bookmarkStart w:id="6" w:name="_Toc465804852"/>
+      <w:bookmarkStart w:id="7" w:name="_Toc465839099"/>
       <w:r>
         <w:rPr>
           <w:color w:val="70AD47" w:themeColor="accent6"/>
@@ -2689,7 +2832,7 @@
         </w:rPr>
         <w:t xml:space="preserve"> Client</w:t>
       </w:r>
-      <w:bookmarkEnd w:id="6"/>
+      <w:bookmarkEnd w:id="7"/>
     </w:p>
     <w:p/>
     <w:p>
@@ -2758,7 +2901,7 @@
           <w:lang w:eastAsia="fr-FR"/>
         </w:rPr>
         <w:drawing>
-          <wp:inline distT="0" distB="0" distL="0" distR="0">
+          <wp:inline distT="0" distB="0" distL="0" distR="0" wp14:anchorId="5CF2A686" wp14:editId="63EB54CB">
             <wp:extent cx="6693091" cy="6381750"/>
             <wp:effectExtent l="0" t="0" r="0" b="0"/>
             <wp:docPr id="2" name="Image 2"/>
@@ -2840,7 +2983,7 @@
         </w:rPr>
         <w:lastRenderedPageBreak/>
         <w:drawing>
-          <wp:inline distT="0" distB="0" distL="0" distR="0">
+          <wp:inline distT="0" distB="0" distL="0" distR="0" wp14:anchorId="5620E216" wp14:editId="468E46E0">
             <wp:extent cx="6505575" cy="4050925"/>
             <wp:effectExtent l="0" t="0" r="0" b="6985"/>
             <wp:docPr id="5" name="Image 5"/>
@@ -2881,8 +3024,6 @@
           </wp:inline>
         </w:drawing>
       </w:r>
-      <w:bookmarkStart w:id="7" w:name="_GoBack"/>
-      <w:bookmarkEnd w:id="7"/>
     </w:p>
     <w:p>
       <w:pPr>
@@ -2906,7 +3047,7 @@
           <w:color w:val="70AD47" w:themeColor="accent6"/>
         </w:rPr>
       </w:pPr>
-      <w:bookmarkStart w:id="8" w:name="_Toc465804853"/>
+      <w:bookmarkStart w:id="8" w:name="_Toc465839100"/>
       <w:r>
         <w:rPr>
           <w:noProof/>
@@ -2920,7 +3061,7 @@
             <v:imagedata r:id="rId20" o:title=""/>
             <w10:wrap type="square"/>
           </v:shape>
-          <o:OLEObject Type="Embed" ProgID="Visio.Drawing.15" ShapeID="_x0000_s1039" DrawAspect="Content" ObjectID="_1539556118" r:id="rId21"/>
+          <o:OLEObject Type="Embed" ProgID="Visio.Drawing.15" ShapeID="_x0000_s1039" DrawAspect="Content" ObjectID="_1539580949" r:id="rId21"/>
         </w:object>
       </w:r>
       <w:r>
@@ -2990,27 +3131,67 @@
           <w:sz w:val="18"/>
           <w:szCs w:val="18"/>
         </w:rPr>
-        <w:t xml:space="preserve"> Ce diagramme a été fait en accord avec l’IHM proposé par l’expert IHM</w:t>
-      </w:r>
-    </w:p>
-    <w:p>
-      <w:pPr>
-        <w:rPr>
-          <w:rFonts w:asciiTheme="majorHAnsi" w:hAnsiTheme="majorHAnsi"/>
+        <w:t xml:space="preserve"> </w:t>
+      </w:r>
+      <w:r>
+        <w:rPr>
+          <w:sz w:val="18"/>
+          <w:szCs w:val="18"/>
+        </w:rPr>
+        <w:t xml:space="preserve"> </w:t>
+      </w:r>
+      <w:r>
+        <w:rPr>
+          <w:sz w:val="18"/>
+          <w:szCs w:val="18"/>
+        </w:rPr>
+        <w:t>Dans le DSD, « SC » correspond à une Sou</w:t>
+      </w:r>
+      <w:r>
+        <w:rPr>
+          <w:sz w:val="18"/>
+          <w:szCs w:val="18"/>
+        </w:rPr>
+        <w:t>s</w:t>
+      </w:r>
+      <w:r>
+        <w:rPr>
+          <w:sz w:val="18"/>
+          <w:szCs w:val="18"/>
+        </w:rPr>
+        <w:t xml:space="preserve">cription Contrat et « C » à un Contrat. </w:t>
+      </w:r>
+    </w:p>
+    <w:p>
+      <w:pPr>
+        <w:rPr>
+          <w:sz w:val="18"/>
+          <w:szCs w:val="18"/>
+        </w:rPr>
+      </w:pPr>
+      <w:r>
+        <w:rPr>
+          <w:sz w:val="18"/>
+          <w:szCs w:val="18"/>
+        </w:rPr>
+        <w:t>Ce diagramme a été fait en accord avec l’IHM proposé par l’expert IHM</w:t>
+      </w:r>
+      <w:r>
+        <w:rPr>
+          <w:sz w:val="18"/>
+          <w:szCs w:val="18"/>
+        </w:rPr>
+        <w:t>.</w:t>
+      </w:r>
+    </w:p>
+    <w:p>
+      <w:pPr>
+        <w:pStyle w:val="Titre1"/>
+        <w:rPr>
           <w:color w:val="70AD47" w:themeColor="accent6"/>
-          <w:sz w:val="32"/>
-          <w:szCs w:val="48"/>
-        </w:rPr>
-      </w:pPr>
-    </w:p>
-    <w:p>
-      <w:pPr>
-        <w:pStyle w:val="Titre1"/>
-        <w:rPr>
-          <w:color w:val="70AD47" w:themeColor="accent6"/>
-        </w:rPr>
-      </w:pPr>
-      <w:bookmarkStart w:id="9" w:name="_Toc465804854"/>
+        </w:rPr>
+      </w:pPr>
+      <w:bookmarkStart w:id="9" w:name="_Toc465839101"/>
       <w:r>
         <w:rPr>
           <w:color w:val="70AD47" w:themeColor="accent6"/>
@@ -3028,7 +3209,7 @@
           <w:color w:val="70AD47" w:themeColor="accent6"/>
         </w:rPr>
       </w:pPr>
-      <w:bookmarkStart w:id="10" w:name="_Toc465804855"/>
+      <w:bookmarkStart w:id="10" w:name="_Toc465839102"/>
       <w:r>
         <w:rPr>
           <w:color w:val="70AD47" w:themeColor="accent6"/>
@@ -3054,7 +3235,7 @@
           <w:lang w:eastAsia="fr-FR"/>
         </w:rPr>
         <w:drawing>
-          <wp:inline distT="0" distB="0" distL="0" distR="0" wp14:anchorId="72A895D2" wp14:editId="48887DB1">
+          <wp:inline distT="0" distB="0" distL="0" distR="0" wp14:anchorId="5B41D3E5" wp14:editId="076ACDD7">
             <wp:extent cx="5760720" cy="328295"/>
             <wp:effectExtent l="0" t="0" r="0" b="0"/>
             <wp:docPr id="3" name="Image 3"/>
@@ -3165,7 +3346,7 @@
           <w:color w:val="70AD47" w:themeColor="accent6"/>
         </w:rPr>
       </w:pPr>
-      <w:bookmarkStart w:id="11" w:name="_Toc465804856"/>
+      <w:bookmarkStart w:id="11" w:name="_Toc465839103"/>
       <w:r>
         <w:rPr>
           <w:color w:val="70AD47" w:themeColor="accent6"/>
@@ -3190,7 +3371,7 @@
           <w:lang w:eastAsia="fr-FR"/>
         </w:rPr>
         <w:drawing>
-          <wp:inline distT="0" distB="0" distL="0" distR="0" wp14:anchorId="374AD86D" wp14:editId="4D5DA15E">
+          <wp:inline distT="0" distB="0" distL="0" distR="0" wp14:anchorId="276755D2" wp14:editId="42543347">
             <wp:extent cx="5760720" cy="3547110"/>
             <wp:effectExtent l="0" t="0" r="0" b="0"/>
             <wp:docPr id="4" name="Image 4"/>
@@ -3487,20 +3668,12 @@
     </w:p>
     <w:p>
       <w:pPr>
-        <w:rPr>
-          <w:sz w:val="28"/>
-          <w:szCs w:val="28"/>
-        </w:rPr>
-      </w:pPr>
-    </w:p>
-    <w:p>
-      <w:pPr>
         <w:pStyle w:val="Titre2"/>
         <w:rPr>
           <w:color w:val="70AD47" w:themeColor="accent6"/>
         </w:rPr>
       </w:pPr>
-      <w:bookmarkStart w:id="12" w:name="_Toc465804857"/>
+      <w:bookmarkStart w:id="12" w:name="_Toc465839104"/>
       <w:r>
         <w:rPr>
           <w:color w:val="70AD47" w:themeColor="accent6"/>
@@ -3526,7 +3699,7 @@
           <w:lang w:eastAsia="fr-FR"/>
         </w:rPr>
         <w:drawing>
-          <wp:inline distT="0" distB="0" distL="0" distR="0" wp14:anchorId="1C046FD6" wp14:editId="714332AA">
+          <wp:inline distT="0" distB="0" distL="0" distR="0" wp14:anchorId="33400A67" wp14:editId="3ADBE291">
             <wp:extent cx="5760720" cy="5054600"/>
             <wp:effectExtent l="0" t="0" r="0" b="0"/>
             <wp:docPr id="1" name="Image 1"/>
@@ -3685,7 +3858,10 @@
     </w:p>
     <w:p>
       <w:pPr>
-        <w:rPr>
+        <w:pStyle w:val="Titre2"/>
+        <w:rPr>
+          <w:rFonts w:asciiTheme="minorHAnsi" w:eastAsiaTheme="minorHAnsi" w:hAnsiTheme="minorHAnsi" w:cstheme="minorBidi"/>
+          <w:color w:val="auto"/>
           <w:sz w:val="28"/>
           <w:szCs w:val="28"/>
         </w:rPr>
@@ -3693,25 +3869,16 @@
     </w:p>
     <w:p>
       <w:pPr>
-        <w:rPr>
-          <w:sz w:val="28"/>
-          <w:szCs w:val="28"/>
-        </w:rPr>
-      </w:pPr>
-    </w:p>
-    <w:p>
-      <w:pPr>
         <w:pStyle w:val="Titre2"/>
         <w:rPr>
           <w:color w:val="70AD47" w:themeColor="accent6"/>
         </w:rPr>
       </w:pPr>
-      <w:bookmarkStart w:id="13" w:name="_Toc465804858"/>
+      <w:bookmarkStart w:id="13" w:name="_Toc465839105"/>
       <w:r>
         <w:rPr>
           <w:color w:val="70AD47" w:themeColor="accent6"/>
         </w:rPr>
-        <w:lastRenderedPageBreak/>
         <w:t>Détails Contact</w:t>
       </w:r>
       <w:bookmarkEnd w:id="13"/>
@@ -3732,7 +3899,7 @@
           <w:lang w:eastAsia="fr-FR"/>
         </w:rPr>
         <w:drawing>
-          <wp:inline distT="0" distB="0" distL="0" distR="0" wp14:anchorId="39FBA05D" wp14:editId="0543EC53">
+          <wp:inline distT="0" distB="0" distL="0" distR="0" wp14:anchorId="208FA3A7" wp14:editId="41860261">
             <wp:extent cx="5760720" cy="4561205"/>
             <wp:effectExtent l="0" t="0" r="0" b="0"/>
             <wp:docPr id="6" name="Image 6"/>
@@ -4308,37 +4475,24 @@
     </w:p>
     <w:p>
       <w:pPr>
-        <w:pStyle w:val="Paragraphedeliste"/>
-        <w:ind w:left="360"/>
-        <w:rPr>
-          <w:sz w:val="28"/>
-          <w:szCs w:val="28"/>
-        </w:rPr>
-      </w:pPr>
-    </w:p>
-    <w:p>
-      <w:pPr>
-        <w:pStyle w:val="Paragraphedeliste"/>
-        <w:ind w:left="360"/>
-        <w:rPr>
-          <w:sz w:val="28"/>
-          <w:szCs w:val="28"/>
-        </w:rPr>
-      </w:pPr>
-    </w:p>
-    <w:p>
-      <w:pPr>
         <w:pStyle w:val="Titre2"/>
         <w:rPr>
           <w:color w:val="70AD47" w:themeColor="accent6"/>
         </w:rPr>
       </w:pPr>
-      <w:bookmarkStart w:id="14" w:name="_Toc465804859"/>
-      <w:r>
+    </w:p>
+    <w:p>
+      <w:pPr>
+        <w:pStyle w:val="Titre2"/>
         <w:rPr>
           <w:color w:val="70AD47" w:themeColor="accent6"/>
         </w:rPr>
-        <w:lastRenderedPageBreak/>
+      </w:pPr>
+      <w:bookmarkStart w:id="14" w:name="_Toc465839106"/>
+      <w:r>
+        <w:rPr>
+          <w:color w:val="70AD47" w:themeColor="accent6"/>
+        </w:rPr>
         <w:t>Catalogue des Propositions</w:t>
       </w:r>
       <w:bookmarkEnd w:id="14"/>
@@ -4351,7 +4505,7 @@
           <w:lang w:eastAsia="fr-FR"/>
         </w:rPr>
         <w:drawing>
-          <wp:inline distT="0" distB="0" distL="0" distR="0" wp14:anchorId="19CDEC25" wp14:editId="0BE8FF91">
+          <wp:inline distT="0" distB="0" distL="0" distR="0" wp14:anchorId="4D160C5E" wp14:editId="61E556C6">
             <wp:extent cx="5760720" cy="5048885"/>
             <wp:effectExtent l="0" t="0" r="0" b="0"/>
             <wp:docPr id="7" name="Image 7"/>
@@ -4664,48 +4818,19 @@
     </w:p>
     <w:p>
       <w:pPr>
-        <w:pStyle w:val="Paragraphedeliste"/>
-        <w:rPr>
-          <w:rFonts w:ascii="Calibri" w:hAnsi="Calibri" w:cs="Calibri"/>
-          <w:sz w:val="28"/>
-          <w:szCs w:val="28"/>
-        </w:rPr>
-      </w:pPr>
-    </w:p>
-    <w:p>
-      <w:pPr>
-        <w:pStyle w:val="Paragraphedeliste"/>
-        <w:rPr>
-          <w:rFonts w:ascii="Calibri" w:hAnsi="Calibri" w:cs="Calibri"/>
-          <w:sz w:val="28"/>
-          <w:szCs w:val="28"/>
-        </w:rPr>
-      </w:pPr>
-    </w:p>
-    <w:p>
-      <w:pPr>
-        <w:pStyle w:val="Paragraphedeliste"/>
-        <w:rPr>
-          <w:rFonts w:ascii="Calibri" w:hAnsi="Calibri" w:cs="Calibri"/>
-          <w:sz w:val="28"/>
-          <w:szCs w:val="28"/>
-        </w:rPr>
-      </w:pPr>
-    </w:p>
-    <w:p>
-      <w:pPr>
         <w:pStyle w:val="Titre1"/>
         <w:rPr>
           <w:color w:val="70AD47" w:themeColor="accent6"/>
           <w:sz w:val="28"/>
         </w:rPr>
       </w:pPr>
-      <w:bookmarkStart w:id="15" w:name="_Toc465804860"/>
+      <w:bookmarkStart w:id="15" w:name="_Toc465839107"/>
       <w:r>
         <w:rPr>
           <w:color w:val="70AD47" w:themeColor="accent6"/>
           <w:sz w:val="28"/>
         </w:rPr>
+        <w:lastRenderedPageBreak/>
         <w:t>Détails Contrat</w:t>
       </w:r>
       <w:bookmarkEnd w:id="15"/>
@@ -4726,7 +4851,7 @@
           <w:lang w:eastAsia="fr-FR"/>
         </w:rPr>
         <w:drawing>
-          <wp:inline distT="0" distB="0" distL="0" distR="0" wp14:anchorId="04A11307" wp14:editId="3263B39C">
+          <wp:inline distT="0" distB="0" distL="0" distR="0" wp14:anchorId="363EE7F6" wp14:editId="26558FC7">
             <wp:extent cx="7773035" cy="4267200"/>
             <wp:effectExtent l="0" t="0" r="0" b="0"/>
             <wp:docPr id="8" name="Image 8"/>
@@ -5183,8 +5308,6 @@
     </w:p>
     <w:p/>
     <w:p/>
-    <w:p/>
-    <w:p/>
     <w:p>
       <w:pPr>
         <w:rPr>
@@ -5212,11 +5335,12 @@
           <w:color w:val="70AD47" w:themeColor="accent6"/>
         </w:rPr>
       </w:pPr>
-      <w:bookmarkStart w:id="16" w:name="_Toc465804861"/>
+      <w:bookmarkStart w:id="16" w:name="_Toc465839108"/>
       <w:r>
         <w:rPr>
           <w:color w:val="70AD47" w:themeColor="accent6"/>
         </w:rPr>
+        <w:lastRenderedPageBreak/>
         <w:t>Diagramme d’organisation et de répartition du système d’information</w:t>
       </w:r>
       <w:bookmarkEnd w:id="16"/>
@@ -5252,10 +5376,10 @@
       </w:pPr>
       <w:r>
         <w:object w:dxaOrig="14671" w:dyaOrig="7711">
-          <v:shape id="_x0000_i1029" type="#_x0000_t75" style="width:453.35pt;height:238.25pt" o:ole="">
+          <v:shape id="_x0000_i1029" type="#_x0000_t75" style="width:453.25pt;height:238.35pt" o:ole="">
             <v:imagedata r:id="rId28" o:title=""/>
           </v:shape>
-          <o:OLEObject Type="Embed" ProgID="Visio.Drawing.15" ShapeID="_x0000_i1029" DrawAspect="Content" ObjectID="_1539556117" r:id="rId29"/>
+          <o:OLEObject Type="Embed" ProgID="Visio.Drawing.15" ShapeID="_x0000_i1029" DrawAspect="Content" ObjectID="_1539580948" r:id="rId29"/>
         </w:object>
       </w:r>
     </w:p>
@@ -5298,7 +5422,6 @@
         <w:t>Ci-dessus est représenté le diagramme qui servira de modèle pour l’architecture du réseau et des flux pour l’application. On y présente les différents serveurs (Serveur d’application, de données et de présentation) correspondant à chaque agence. En effet on proposera que le Siège aura uniquement un serveur de données avec une réplication des données client, des contrats et différents produits qui pourront être proposés au client. Les agences principales elles, auront un serveur de présentation et d’application. Elles auront de plus un serveur de donnée qui seront propres au régions et spécification de l’agence principale. Les agences secondaires n’auront pas de serveurs et utiliseront les serveurs des agences principales.</w:t>
       </w:r>
     </w:p>
-    <w:p/>
     <w:p/>
     <w:p/>
     <w:p/>
@@ -5316,15 +5439,17 @@
         </w:rPr>
       </w:pPr>
     </w:p>
+    <w:p/>
     <w:p>
       <w:pPr>
         <w:pStyle w:val="Titre1"/>
       </w:pPr>
-      <w:bookmarkStart w:id="17" w:name="_Toc465804862"/>
+      <w:bookmarkStart w:id="17" w:name="_Toc465839109"/>
       <w:r>
         <w:rPr>
           <w:color w:val="70AD47" w:themeColor="accent6"/>
         </w:rPr>
+        <w:lastRenderedPageBreak/>
         <w:t>Bilan du chef de projet</w:t>
       </w:r>
       <w:bookmarkEnd w:id="17"/>
@@ -5595,7 +5720,7 @@
           <w:rPr>
             <w:noProof/>
           </w:rPr>
-          <w:t>6</w:t>
+          <w:t>3</w:t>
         </w:r>
         <w:r>
           <w:fldChar w:fldCharType="end"/>
@@ -5641,7 +5766,7 @@
           <w:rPr>
             <w:noProof/>
           </w:rPr>
-          <w:t>8</w:t>
+          <w:t>15</w:t>
         </w:r>
         <w:r>
           <w:fldChar w:fldCharType="end"/>
@@ -7532,7 +7657,7 @@
 </file>
 
 <file path=customXml/itemProps2.xml><?xml version="1.0" encoding="utf-8"?>
-<ds:datastoreItem xmlns:ds="http://schemas.openxmlformats.org/officeDocument/2006/customXml" ds:itemID="{350F9B1F-BDD3-44D6-A844-95C47C8CD490}">
+<ds:datastoreItem xmlns:ds="http://schemas.openxmlformats.org/officeDocument/2006/customXml" ds:itemID="{4AC053C8-EEC5-402F-B65C-CFE1233C33F9}">
   <ds:schemaRefs>
     <ds:schemaRef ds:uri="http://schemas.openxmlformats.org/officeDocument/2006/bibliography"/>
   </ds:schemaRefs>

--- a/Doc/Compte-Rendu-MARS.docx
+++ b/Doc/Compte-Rendu-MARS.docx
@@ -951,7 +951,7 @@
           <w:sz w:val="52"/>
         </w:rPr>
       </w:pPr>
-      <w:bookmarkStart w:id="0" w:name="_Toc465839093"/>
+      <w:bookmarkStart w:id="0" w:name="_Toc465840514"/>
       <w:r>
         <w:rPr>
           <w:color w:val="70AD47" w:themeColor="accent6"/>
@@ -1245,7 +1245,7 @@
           <w:r>
             <w:fldChar w:fldCharType="separate"/>
           </w:r>
-          <w:hyperlink w:anchor="_Toc465839093" w:history="1">
+          <w:hyperlink w:anchor="_Toc465840514" w:history="1">
             <w:r>
               <w:rPr>
                 <w:rStyle w:val="Lienhypertexte"/>
@@ -1272,7 +1272,7 @@
                 <w:noProof/>
                 <w:webHidden/>
               </w:rPr>
-              <w:instrText xml:space="preserve"> PAGEREF _Toc465839093 \h </w:instrText>
+              <w:instrText xml:space="preserve"> PAGEREF _Toc465840514 \h </w:instrText>
             </w:r>
             <w:r>
               <w:rPr>
@@ -1315,7 +1315,7 @@
               <w:lang w:eastAsia="fr-FR"/>
             </w:rPr>
           </w:pPr>
-          <w:hyperlink w:anchor="_Toc465839094" w:history="1">
+          <w:hyperlink w:anchor="_Toc465840515" w:history="1">
             <w:r>
               <w:rPr>
                 <w:rStyle w:val="Lienhypertexte"/>
@@ -1342,7 +1342,7 @@
                 <w:noProof/>
                 <w:webHidden/>
               </w:rPr>
-              <w:instrText xml:space="preserve"> PAGEREF _Toc465839094 \h </w:instrText>
+              <w:instrText xml:space="preserve"> PAGEREF _Toc465840515 \h </w:instrText>
             </w:r>
             <w:r>
               <w:rPr>
@@ -1385,7 +1385,7 @@
               <w:lang w:eastAsia="fr-FR"/>
             </w:rPr>
           </w:pPr>
-          <w:hyperlink w:anchor="_Toc465839095" w:history="1">
+          <w:hyperlink w:anchor="_Toc465840516" w:history="1">
             <w:r>
               <w:rPr>
                 <w:rStyle w:val="Lienhypertexte"/>
@@ -1412,7 +1412,7 @@
                 <w:noProof/>
                 <w:webHidden/>
               </w:rPr>
-              <w:instrText xml:space="preserve"> PAGEREF _Toc465839095 \h </w:instrText>
+              <w:instrText xml:space="preserve"> PAGEREF _Toc465840516 \h </w:instrText>
             </w:r>
             <w:r>
               <w:rPr>
@@ -1455,7 +1455,7 @@
               <w:lang w:eastAsia="fr-FR"/>
             </w:rPr>
           </w:pPr>
-          <w:hyperlink w:anchor="_Toc465839096" w:history="1">
+          <w:hyperlink w:anchor="_Toc465840517" w:history="1">
             <w:r>
               <w:rPr>
                 <w:rStyle w:val="Lienhypertexte"/>
@@ -1482,7 +1482,7 @@
                 <w:noProof/>
                 <w:webHidden/>
               </w:rPr>
-              <w:instrText xml:space="preserve"> PAGEREF _Toc465839096 \h </w:instrText>
+              <w:instrText xml:space="preserve"> PAGEREF _Toc465840517 \h </w:instrText>
             </w:r>
             <w:r>
               <w:rPr>
@@ -1525,7 +1525,7 @@
               <w:lang w:eastAsia="fr-FR"/>
             </w:rPr>
           </w:pPr>
-          <w:hyperlink w:anchor="_Toc465839097" w:history="1">
+          <w:hyperlink w:anchor="_Toc465840518" w:history="1">
             <w:r>
               <w:rPr>
                 <w:rStyle w:val="Lienhypertexte"/>
@@ -1552,7 +1552,7 @@
                 <w:noProof/>
                 <w:webHidden/>
               </w:rPr>
-              <w:instrText xml:space="preserve"> PAGEREF _Toc465839097 \h </w:instrText>
+              <w:instrText xml:space="preserve"> PAGEREF _Toc465840518 \h </w:instrText>
             </w:r>
             <w:r>
               <w:rPr>
@@ -1595,7 +1595,7 @@
               <w:lang w:eastAsia="fr-FR"/>
             </w:rPr>
           </w:pPr>
-          <w:hyperlink w:anchor="_Toc465839098" w:history="1">
+          <w:hyperlink w:anchor="_Toc465840519" w:history="1">
             <w:r>
               <w:rPr>
                 <w:rStyle w:val="Lienhypertexte"/>
@@ -1622,7 +1622,7 @@
                 <w:noProof/>
                 <w:webHidden/>
               </w:rPr>
-              <w:instrText xml:space="preserve"> PAGEREF _Toc465839098 \h </w:instrText>
+              <w:instrText xml:space="preserve"> PAGEREF _Toc465840519 \h </w:instrText>
             </w:r>
             <w:r>
               <w:rPr>
@@ -1665,7 +1665,7 @@
               <w:lang w:eastAsia="fr-FR"/>
             </w:rPr>
           </w:pPr>
-          <w:hyperlink w:anchor="_Toc465839099" w:history="1">
+          <w:hyperlink w:anchor="_Toc465840520" w:history="1">
             <w:r>
               <w:rPr>
                 <w:rStyle w:val="Lienhypertexte"/>
@@ -1692,7 +1692,7 @@
                 <w:noProof/>
                 <w:webHidden/>
               </w:rPr>
-              <w:instrText xml:space="preserve"> PAGEREF _Toc465839099 \h </w:instrText>
+              <w:instrText xml:space="preserve"> PAGEREF _Toc465840520 \h </w:instrText>
             </w:r>
             <w:r>
               <w:rPr>
@@ -1735,7 +1735,7 @@
               <w:lang w:eastAsia="fr-FR"/>
             </w:rPr>
           </w:pPr>
-          <w:hyperlink w:anchor="_Toc465839100" w:history="1">
+          <w:hyperlink w:anchor="_Toc465840521" w:history="1">
             <w:r>
               <w:rPr>
                 <w:rStyle w:val="Lienhypertexte"/>
@@ -1762,7 +1762,7 @@
                 <w:noProof/>
                 <w:webHidden/>
               </w:rPr>
-              <w:instrText xml:space="preserve"> PAGEREF _Toc465839100 \h </w:instrText>
+              <w:instrText xml:space="preserve"> PAGEREF _Toc465840521 \h </w:instrText>
             </w:r>
             <w:r>
               <w:rPr>
@@ -1805,7 +1805,7 @@
               <w:lang w:eastAsia="fr-FR"/>
             </w:rPr>
           </w:pPr>
-          <w:hyperlink w:anchor="_Toc465839101" w:history="1">
+          <w:hyperlink w:anchor="_Toc465840522" w:history="1">
             <w:r>
               <w:rPr>
                 <w:rStyle w:val="Lienhypertexte"/>
@@ -1832,7 +1832,7 @@
                 <w:noProof/>
                 <w:webHidden/>
               </w:rPr>
-              <w:instrText xml:space="preserve"> PAGEREF _Toc465839101 \h </w:instrText>
+              <w:instrText xml:space="preserve"> PAGEREF _Toc465840522 \h </w:instrText>
             </w:r>
             <w:r>
               <w:rPr>
@@ -1875,7 +1875,7 @@
               <w:lang w:eastAsia="fr-FR"/>
             </w:rPr>
           </w:pPr>
-          <w:hyperlink w:anchor="_Toc465839102" w:history="1">
+          <w:hyperlink w:anchor="_Toc465840523" w:history="1">
             <w:r>
               <w:rPr>
                 <w:rStyle w:val="Lienhypertexte"/>
@@ -1902,7 +1902,7 @@
                 <w:noProof/>
                 <w:webHidden/>
               </w:rPr>
-              <w:instrText xml:space="preserve"> PAGEREF _Toc465839102 \h </w:instrText>
+              <w:instrText xml:space="preserve"> PAGEREF _Toc465840523 \h </w:instrText>
             </w:r>
             <w:r>
               <w:rPr>
@@ -1945,7 +1945,7 @@
               <w:lang w:eastAsia="fr-FR"/>
             </w:rPr>
           </w:pPr>
-          <w:hyperlink w:anchor="_Toc465839103" w:history="1">
+          <w:hyperlink w:anchor="_Toc465840524" w:history="1">
             <w:r>
               <w:rPr>
                 <w:rStyle w:val="Lienhypertexte"/>
@@ -1972,7 +1972,7 @@
                 <w:noProof/>
                 <w:webHidden/>
               </w:rPr>
-              <w:instrText xml:space="preserve"> PAGEREF _Toc465839103 \h </w:instrText>
+              <w:instrText xml:space="preserve"> PAGEREF _Toc465840524 \h </w:instrText>
             </w:r>
             <w:r>
               <w:rPr>
@@ -2015,7 +2015,7 @@
               <w:lang w:eastAsia="fr-FR"/>
             </w:rPr>
           </w:pPr>
-          <w:hyperlink w:anchor="_Toc465839104" w:history="1">
+          <w:hyperlink w:anchor="_Toc465840525" w:history="1">
             <w:r>
               <w:rPr>
                 <w:rStyle w:val="Lienhypertexte"/>
@@ -2042,7 +2042,7 @@
                 <w:noProof/>
                 <w:webHidden/>
               </w:rPr>
-              <w:instrText xml:space="preserve"> PAGEREF _Toc465839104 \h </w:instrText>
+              <w:instrText xml:space="preserve"> PAGEREF _Toc465840525 \h </w:instrText>
             </w:r>
             <w:r>
               <w:rPr>
@@ -2085,7 +2085,7 @@
               <w:lang w:eastAsia="fr-FR"/>
             </w:rPr>
           </w:pPr>
-          <w:hyperlink w:anchor="_Toc465839105" w:history="1">
+          <w:hyperlink w:anchor="_Toc465840526" w:history="1">
             <w:r>
               <w:rPr>
                 <w:rStyle w:val="Lienhypertexte"/>
@@ -2112,7 +2112,7 @@
                 <w:noProof/>
                 <w:webHidden/>
               </w:rPr>
-              <w:instrText xml:space="preserve"> PAGEREF _Toc465839105 \h </w:instrText>
+              <w:instrText xml:space="preserve"> PAGEREF _Toc465840526 \h </w:instrText>
             </w:r>
             <w:r>
               <w:rPr>
@@ -2155,7 +2155,7 @@
               <w:lang w:eastAsia="fr-FR"/>
             </w:rPr>
           </w:pPr>
-          <w:hyperlink w:anchor="_Toc465839106" w:history="1">
+          <w:hyperlink w:anchor="_Toc465840527" w:history="1">
             <w:r>
               <w:rPr>
                 <w:rStyle w:val="Lienhypertexte"/>
@@ -2182,7 +2182,7 @@
                 <w:noProof/>
                 <w:webHidden/>
               </w:rPr>
-              <w:instrText xml:space="preserve"> PAGEREF _Toc465839106 \h </w:instrText>
+              <w:instrText xml:space="preserve"> PAGEREF _Toc465840527 \h </w:instrText>
             </w:r>
             <w:r>
               <w:rPr>
@@ -2202,7 +2202,7 @@
                 <w:noProof/>
                 <w:webHidden/>
               </w:rPr>
-              <w:t>12</w:t>
+              <w:t>13</w:t>
             </w:r>
             <w:r>
               <w:rPr>
@@ -2225,108 +2225,63 @@
               <w:lang w:eastAsia="fr-FR"/>
             </w:rPr>
           </w:pPr>
-          <w:r>
-            <w:rPr>
-              <w:rStyle w:val="Lienhypertexte"/>
-              <w:noProof/>
-            </w:rPr>
-            <w:fldChar w:fldCharType="begin"/>
-          </w:r>
-          <w:r>
-            <w:rPr>
-              <w:rStyle w:val="Lienhypertexte"/>
-              <w:noProof/>
-            </w:rPr>
-            <w:instrText xml:space="preserve"> </w:instrText>
-          </w:r>
-          <w:r>
-            <w:rPr>
-              <w:noProof/>
-            </w:rPr>
-            <w:instrText>HYPERLINK \l "_Toc465839107"</w:instrText>
-          </w:r>
-          <w:r>
-            <w:rPr>
-              <w:rStyle w:val="Lienhypertexte"/>
-              <w:noProof/>
-            </w:rPr>
-            <w:instrText xml:space="preserve"> </w:instrText>
-          </w:r>
-          <w:r>
-            <w:rPr>
-              <w:rStyle w:val="Lienhypertexte"/>
-              <w:noProof/>
-            </w:rPr>
-          </w:r>
-          <w:r>
-            <w:rPr>
-              <w:rStyle w:val="Lienhypertexte"/>
-              <w:noProof/>
-            </w:rPr>
-            <w:fldChar w:fldCharType="separate"/>
-          </w:r>
-          <w:r>
-            <w:rPr>
-              <w:rStyle w:val="Lienhypertexte"/>
-              <w:noProof/>
-            </w:rPr>
-            <w:t>Détails Contrat</w:t>
-          </w:r>
-          <w:r>
-            <w:rPr>
-              <w:noProof/>
-              <w:webHidden/>
-            </w:rPr>
-            <w:tab/>
-          </w:r>
-          <w:r>
-            <w:rPr>
-              <w:noProof/>
-              <w:webHidden/>
-            </w:rPr>
-            <w:fldChar w:fldCharType="begin"/>
-          </w:r>
-          <w:r>
-            <w:rPr>
-              <w:noProof/>
-              <w:webHidden/>
-            </w:rPr>
-            <w:instrText xml:space="preserve"> PAGEREF _Toc465839107 \h </w:instrText>
-          </w:r>
-          <w:r>
-            <w:rPr>
-              <w:noProof/>
-              <w:webHidden/>
-            </w:rPr>
-          </w:r>
-          <w:r>
-            <w:rPr>
-              <w:noProof/>
-              <w:webHidden/>
-            </w:rPr>
-            <w:fldChar w:fldCharType="separate"/>
-          </w:r>
-          <w:r>
-            <w:rPr>
-              <w:noProof/>
-              <w:webHidden/>
-            </w:rPr>
-            <w:t>13</w:t>
-          </w:r>
-          <w:r>
-            <w:rPr>
-              <w:noProof/>
-              <w:webHidden/>
-            </w:rPr>
-            <w:fldChar w:fldCharType="end"/>
-          </w:r>
-          <w:r>
-            <w:rPr>
-              <w:rStyle w:val="Lienhypertexte"/>
-              <w:noProof/>
-            </w:rPr>
-            <w:fldChar w:fldCharType="end"/>
-          </w:r>
+          <w:hyperlink w:anchor="_Toc465840528" w:history="1">
+            <w:r>
+              <w:rPr>
+                <w:rStyle w:val="Lienhypertexte"/>
+                <w:noProof/>
+              </w:rPr>
+              <w:t>Détails Contrat</w:t>
+            </w:r>
+            <w:r>
+              <w:rPr>
+                <w:noProof/>
+                <w:webHidden/>
+              </w:rPr>
+              <w:tab/>
+            </w:r>
+            <w:r>
+              <w:rPr>
+                <w:noProof/>
+                <w:webHidden/>
+              </w:rPr>
+              <w:fldChar w:fldCharType="begin"/>
+            </w:r>
+            <w:r>
+              <w:rPr>
+                <w:noProof/>
+                <w:webHidden/>
+              </w:rPr>
+              <w:instrText xml:space="preserve"> PAGEREF _Toc465840528 \h </w:instrText>
+            </w:r>
+            <w:r>
+              <w:rPr>
+                <w:noProof/>
+                <w:webHidden/>
+              </w:rPr>
+            </w:r>
+            <w:r>
+              <w:rPr>
+                <w:noProof/>
+                <w:webHidden/>
+              </w:rPr>
+              <w:fldChar w:fldCharType="separate"/>
+            </w:r>
+            <w:r>
+              <w:rPr>
+                <w:noProof/>
+                <w:webHidden/>
+              </w:rPr>
+              <w:t>14</w:t>
+            </w:r>
+            <w:r>
+              <w:rPr>
+                <w:noProof/>
+                <w:webHidden/>
+              </w:rPr>
+              <w:fldChar w:fldCharType="end"/>
+            </w:r>
+          </w:hyperlink>
         </w:p>
         <w:p>
           <w:pPr>
@@ -2340,108 +2295,63 @@
               <w:lang w:eastAsia="fr-FR"/>
             </w:rPr>
           </w:pPr>
-          <w:r>
-            <w:rPr>
-              <w:rStyle w:val="Lienhypertexte"/>
-              <w:noProof/>
-            </w:rPr>
-            <w:fldChar w:fldCharType="begin"/>
-          </w:r>
-          <w:r>
-            <w:rPr>
-              <w:rStyle w:val="Lienhypertexte"/>
-              <w:noProof/>
-            </w:rPr>
-            <w:instrText xml:space="preserve"> </w:instrText>
-          </w:r>
-          <w:r>
-            <w:rPr>
-              <w:noProof/>
-            </w:rPr>
-            <w:instrText>HYPERLINK \l "_Toc465839108"</w:instrText>
-          </w:r>
-          <w:r>
-            <w:rPr>
-              <w:rStyle w:val="Lienhypertexte"/>
-              <w:noProof/>
-            </w:rPr>
-            <w:instrText xml:space="preserve"> </w:instrText>
-          </w:r>
-          <w:r>
-            <w:rPr>
-              <w:rStyle w:val="Lienhypertexte"/>
-              <w:noProof/>
-            </w:rPr>
-          </w:r>
-          <w:r>
-            <w:rPr>
-              <w:rStyle w:val="Lienhypertexte"/>
-              <w:noProof/>
-            </w:rPr>
-            <w:fldChar w:fldCharType="separate"/>
-          </w:r>
-          <w:r>
-            <w:rPr>
-              <w:rStyle w:val="Lienhypertexte"/>
-              <w:noProof/>
-            </w:rPr>
-            <w:t>Diagramme d’organisation et de répartition du système d’information</w:t>
-          </w:r>
-          <w:r>
-            <w:rPr>
-              <w:noProof/>
-              <w:webHidden/>
-            </w:rPr>
-            <w:tab/>
-          </w:r>
-          <w:r>
-            <w:rPr>
-              <w:noProof/>
-              <w:webHidden/>
-            </w:rPr>
-            <w:fldChar w:fldCharType="begin"/>
-          </w:r>
-          <w:r>
-            <w:rPr>
-              <w:noProof/>
-              <w:webHidden/>
-            </w:rPr>
-            <w:instrText xml:space="preserve"> PAGEREF _Toc465839108 \h </w:instrText>
-          </w:r>
-          <w:r>
-            <w:rPr>
-              <w:noProof/>
-              <w:webHidden/>
-            </w:rPr>
-          </w:r>
-          <w:r>
-            <w:rPr>
-              <w:noProof/>
-              <w:webHidden/>
-            </w:rPr>
-            <w:fldChar w:fldCharType="separate"/>
-          </w:r>
-          <w:r>
-            <w:rPr>
-              <w:noProof/>
-              <w:webHidden/>
-            </w:rPr>
-            <w:t>14</w:t>
-          </w:r>
-          <w:r>
-            <w:rPr>
-              <w:noProof/>
-              <w:webHidden/>
-            </w:rPr>
-            <w:fldChar w:fldCharType="end"/>
-          </w:r>
-          <w:r>
-            <w:rPr>
-              <w:rStyle w:val="Lienhypertexte"/>
-              <w:noProof/>
-            </w:rPr>
-            <w:fldChar w:fldCharType="end"/>
-          </w:r>
+          <w:hyperlink w:anchor="_Toc465840529" w:history="1">
+            <w:r>
+              <w:rPr>
+                <w:rStyle w:val="Lienhypertexte"/>
+                <w:noProof/>
+              </w:rPr>
+              <w:t>Diagramme d’organisation et de répartition du système d’information</w:t>
+            </w:r>
+            <w:r>
+              <w:rPr>
+                <w:noProof/>
+                <w:webHidden/>
+              </w:rPr>
+              <w:tab/>
+            </w:r>
+            <w:r>
+              <w:rPr>
+                <w:noProof/>
+                <w:webHidden/>
+              </w:rPr>
+              <w:fldChar w:fldCharType="begin"/>
+            </w:r>
+            <w:r>
+              <w:rPr>
+                <w:noProof/>
+                <w:webHidden/>
+              </w:rPr>
+              <w:instrText xml:space="preserve"> PAGEREF _Toc465840529 \h </w:instrText>
+            </w:r>
+            <w:r>
+              <w:rPr>
+                <w:noProof/>
+                <w:webHidden/>
+              </w:rPr>
+            </w:r>
+            <w:r>
+              <w:rPr>
+                <w:noProof/>
+                <w:webHidden/>
+              </w:rPr>
+              <w:fldChar w:fldCharType="separate"/>
+            </w:r>
+            <w:r>
+              <w:rPr>
+                <w:noProof/>
+                <w:webHidden/>
+              </w:rPr>
+              <w:t>16</w:t>
+            </w:r>
+            <w:r>
+              <w:rPr>
+                <w:noProof/>
+                <w:webHidden/>
+              </w:rPr>
+              <w:fldChar w:fldCharType="end"/>
+            </w:r>
+          </w:hyperlink>
         </w:p>
         <w:p>
           <w:pPr>
@@ -2455,108 +2365,63 @@
               <w:lang w:eastAsia="fr-FR"/>
             </w:rPr>
           </w:pPr>
-          <w:r>
-            <w:rPr>
-              <w:rStyle w:val="Lienhypertexte"/>
-              <w:noProof/>
-            </w:rPr>
-            <w:fldChar w:fldCharType="begin"/>
-          </w:r>
-          <w:r>
-            <w:rPr>
-              <w:rStyle w:val="Lienhypertexte"/>
-              <w:noProof/>
-            </w:rPr>
-            <w:instrText xml:space="preserve"> </w:instrText>
-          </w:r>
-          <w:r>
-            <w:rPr>
-              <w:noProof/>
-            </w:rPr>
-            <w:instrText>HYPERLINK \l "_Toc465839109"</w:instrText>
-          </w:r>
-          <w:r>
-            <w:rPr>
-              <w:rStyle w:val="Lienhypertexte"/>
-              <w:noProof/>
-            </w:rPr>
-            <w:instrText xml:space="preserve"> </w:instrText>
-          </w:r>
-          <w:r>
-            <w:rPr>
-              <w:rStyle w:val="Lienhypertexte"/>
-              <w:noProof/>
-            </w:rPr>
-          </w:r>
-          <w:r>
-            <w:rPr>
-              <w:rStyle w:val="Lienhypertexte"/>
-              <w:noProof/>
-            </w:rPr>
-            <w:fldChar w:fldCharType="separate"/>
-          </w:r>
-          <w:r>
-            <w:rPr>
-              <w:rStyle w:val="Lienhypertexte"/>
-              <w:noProof/>
-            </w:rPr>
-            <w:t>Bilan du chef de projet</w:t>
-          </w:r>
-          <w:r>
-            <w:rPr>
-              <w:noProof/>
-              <w:webHidden/>
-            </w:rPr>
-            <w:tab/>
-          </w:r>
-          <w:r>
-            <w:rPr>
-              <w:noProof/>
-              <w:webHidden/>
-            </w:rPr>
-            <w:fldChar w:fldCharType="begin"/>
-          </w:r>
-          <w:r>
-            <w:rPr>
-              <w:noProof/>
-              <w:webHidden/>
-            </w:rPr>
-            <w:instrText xml:space="preserve"> PAGEREF _Toc465839109 \h </w:instrText>
-          </w:r>
-          <w:r>
-            <w:rPr>
-              <w:noProof/>
-              <w:webHidden/>
-            </w:rPr>
-          </w:r>
-          <w:r>
-            <w:rPr>
-              <w:noProof/>
-              <w:webHidden/>
-            </w:rPr>
-            <w:fldChar w:fldCharType="separate"/>
-          </w:r>
-          <w:r>
-            <w:rPr>
-              <w:noProof/>
-              <w:webHidden/>
-            </w:rPr>
-            <w:t>15</w:t>
-          </w:r>
-          <w:r>
-            <w:rPr>
-              <w:noProof/>
-              <w:webHidden/>
-            </w:rPr>
-            <w:fldChar w:fldCharType="end"/>
-          </w:r>
-          <w:r>
-            <w:rPr>
-              <w:rStyle w:val="Lienhypertexte"/>
-              <w:noProof/>
-            </w:rPr>
-            <w:fldChar w:fldCharType="end"/>
-          </w:r>
+          <w:hyperlink w:anchor="_Toc465840530" w:history="1">
+            <w:r>
+              <w:rPr>
+                <w:rStyle w:val="Lienhypertexte"/>
+                <w:noProof/>
+              </w:rPr>
+              <w:t>Bilan du chef de projet</w:t>
+            </w:r>
+            <w:r>
+              <w:rPr>
+                <w:noProof/>
+                <w:webHidden/>
+              </w:rPr>
+              <w:tab/>
+            </w:r>
+            <w:r>
+              <w:rPr>
+                <w:noProof/>
+                <w:webHidden/>
+              </w:rPr>
+              <w:fldChar w:fldCharType="begin"/>
+            </w:r>
+            <w:r>
+              <w:rPr>
+                <w:noProof/>
+                <w:webHidden/>
+              </w:rPr>
+              <w:instrText xml:space="preserve"> PAGEREF _Toc465840530 \h </w:instrText>
+            </w:r>
+            <w:r>
+              <w:rPr>
+                <w:noProof/>
+                <w:webHidden/>
+              </w:rPr>
+            </w:r>
+            <w:r>
+              <w:rPr>
+                <w:noProof/>
+                <w:webHidden/>
+              </w:rPr>
+              <w:fldChar w:fldCharType="separate"/>
+            </w:r>
+            <w:r>
+              <w:rPr>
+                <w:noProof/>
+                <w:webHidden/>
+              </w:rPr>
+              <w:t>17</w:t>
+            </w:r>
+            <w:r>
+              <w:rPr>
+                <w:noProof/>
+                <w:webHidden/>
+              </w:rPr>
+              <w:fldChar w:fldCharType="end"/>
+            </w:r>
+          </w:hyperlink>
         </w:p>
         <w:p>
           <w:r>
@@ -2580,10 +2445,7 @@
     <w:p/>
     <w:p/>
     <w:p/>
-    <w:p>
-      <w:bookmarkStart w:id="1" w:name="_GoBack"/>
-      <w:bookmarkEnd w:id="1"/>
-    </w:p>
+    <w:p/>
     <w:p/>
     <w:p>
       <w:pPr>
@@ -2593,16 +2455,54 @@
           <w:sz w:val="28"/>
         </w:rPr>
       </w:pPr>
-      <w:bookmarkStart w:id="2" w:name="_Toc465839094"/>
+      <w:bookmarkStart w:id="1" w:name="_Toc465840515"/>
       <w:r>
         <w:rPr>
           <w:color w:val="70AD47" w:themeColor="accent6"/>
           <w:sz w:val="28"/>
         </w:rPr>
         <w:lastRenderedPageBreak/>
+        <w:t>Découpage MCD</w:t>
+      </w:r>
+    </w:p>
+    <w:p>
+      <w:bookmarkStart w:id="2" w:name="_GoBack"/>
+      <w:bookmarkEnd w:id="2"/>
+    </w:p>
+    <w:p>
+      <w:pPr>
+        <w:rPr>
+          <w:rFonts w:asciiTheme="majorHAnsi" w:eastAsiaTheme="majorEastAsia" w:hAnsiTheme="majorHAnsi" w:cstheme="majorBidi"/>
+          <w:color w:val="70AD47" w:themeColor="accent6"/>
+          <w:sz w:val="28"/>
+          <w:szCs w:val="32"/>
+        </w:rPr>
+      </w:pPr>
+      <w:r>
+        <w:rPr>
+          <w:color w:val="70AD47" w:themeColor="accent6"/>
+          <w:sz w:val="28"/>
+        </w:rPr>
+        <w:br w:type="page"/>
+      </w:r>
+    </w:p>
+    <w:p>
+      <w:pPr>
+        <w:pStyle w:val="Titre1"/>
+        <w:rPr>
+          <w:color w:val="70AD47" w:themeColor="accent6"/>
+          <w:sz w:val="28"/>
+        </w:rPr>
+      </w:pPr>
+      <w:r>
+        <w:rPr>
+          <w:color w:val="70AD47" w:themeColor="accent6"/>
+          <w:sz w:val="28"/>
+        </w:rPr>
+        <w:lastRenderedPageBreak/>
         <w:t>Diagramme d’Activité</w:t>
       </w:r>
-      <w:bookmarkEnd w:id="2"/>
+      <w:bookmarkEnd w:id="1"/>
     </w:p>
     <w:p/>
     <w:p>
@@ -2612,7 +2512,7 @@
           <w:color w:val="70AD47" w:themeColor="accent6"/>
         </w:rPr>
       </w:pPr>
-      <w:bookmarkStart w:id="3" w:name="_Toc465839095"/>
+      <w:bookmarkStart w:id="3" w:name="_Toc465840516"/>
       <w:r>
         <w:rPr>
           <w:color w:val="70AD47" w:themeColor="accent6"/>
@@ -2645,7 +2545,7 @@
           <v:shape id="_x0000_i1025" type="#_x0000_t75" style="width:453.8pt;height:228pt" o:ole="">
             <v:imagedata r:id="rId11" o:title=""/>
           </v:shape>
-          <o:OLEObject Type="Embed" ProgID="Visio.Drawing.15" ShapeID="_x0000_i1025" DrawAspect="Content" ObjectID="_1539580945" r:id="rId12"/>
+          <o:OLEObject Type="Embed" ProgID="Visio.Drawing.15" ShapeID="_x0000_i1025" DrawAspect="Content" ObjectID="_1539582487" r:id="rId12"/>
         </w:object>
       </w:r>
     </w:p>
@@ -2670,7 +2570,7 @@
           <w:color w:val="70AD47" w:themeColor="accent6"/>
         </w:rPr>
       </w:pPr>
-      <w:bookmarkStart w:id="4" w:name="_Toc465839096"/>
+      <w:bookmarkStart w:id="4" w:name="_Toc465840517"/>
       <w:r>
         <w:rPr>
           <w:color w:val="70AD47" w:themeColor="accent6"/>
@@ -2728,7 +2628,7 @@
           <v:shape id="_x0000_i1026" type="#_x0000_t75" style="width:388.35pt;height:391.1pt" o:ole="">
             <v:imagedata r:id="rId13" o:title=""/>
           </v:shape>
-          <o:OLEObject Type="Embed" ProgID="Visio.Drawing.15" ShapeID="_x0000_i1026" DrawAspect="Content" ObjectID="_1539580946" r:id="rId14"/>
+          <o:OLEObject Type="Embed" ProgID="Visio.Drawing.15" ShapeID="_x0000_i1026" DrawAspect="Content" ObjectID="_1539582488" r:id="rId14"/>
         </w:object>
       </w:r>
     </w:p>
@@ -2751,7 +2651,7 @@
           <w:color w:val="70AD47" w:themeColor="accent6"/>
         </w:rPr>
       </w:pPr>
-      <w:bookmarkStart w:id="5" w:name="_Toc465839097"/>
+      <w:bookmarkStart w:id="5" w:name="_Toc465840518"/>
       <w:r>
         <w:rPr>
           <w:color w:val="70AD47" w:themeColor="accent6"/>
@@ -2776,7 +2676,7 @@
           <v:shape id="_x0000_i1027" type="#_x0000_t75" style="width:453.25pt;height:392.2pt" o:ole="">
             <v:imagedata r:id="rId15" o:title=""/>
           </v:shape>
-          <o:OLEObject Type="Embed" ProgID="Visio.Drawing.15" ShapeID="_x0000_i1027" DrawAspect="Content" ObjectID="_1539580947" r:id="rId16"/>
+          <o:OLEObject Type="Embed" ProgID="Visio.Drawing.15" ShapeID="_x0000_i1027" DrawAspect="Content" ObjectID="_1539582489" r:id="rId16"/>
         </w:object>
       </w:r>
     </w:p>
@@ -2794,7 +2694,7 @@
           <w:color w:val="70AD47" w:themeColor="accent6"/>
         </w:rPr>
       </w:pPr>
-      <w:bookmarkStart w:id="6" w:name="_Toc465839098"/>
+      <w:bookmarkStart w:id="6" w:name="_Toc465840519"/>
       <w:r>
         <w:rPr>
           <w:color w:val="70AD47" w:themeColor="accent6"/>
@@ -2819,7 +2719,7 @@
           <w:color w:val="70AD47" w:themeColor="accent6"/>
         </w:rPr>
       </w:pPr>
-      <w:bookmarkStart w:id="7" w:name="_Toc465839099"/>
+      <w:bookmarkStart w:id="7" w:name="_Toc465840520"/>
       <w:r>
         <w:rPr>
           <w:color w:val="70AD47" w:themeColor="accent6"/>
@@ -2901,7 +2801,7 @@
           <w:lang w:eastAsia="fr-FR"/>
         </w:rPr>
         <w:drawing>
-          <wp:inline distT="0" distB="0" distL="0" distR="0" wp14:anchorId="5CF2A686" wp14:editId="63EB54CB">
+          <wp:inline distT="0" distB="0" distL="0" distR="0" wp14:anchorId="7CF689A2" wp14:editId="190B0ED4">
             <wp:extent cx="6693091" cy="6381750"/>
             <wp:effectExtent l="0" t="0" r="0" b="0"/>
             <wp:docPr id="2" name="Image 2"/>
@@ -2983,7 +2883,7 @@
         </w:rPr>
         <w:lastRenderedPageBreak/>
         <w:drawing>
-          <wp:inline distT="0" distB="0" distL="0" distR="0" wp14:anchorId="5620E216" wp14:editId="468E46E0">
+          <wp:inline distT="0" distB="0" distL="0" distR="0" wp14:anchorId="5844A1F9" wp14:editId="5C06A7D2">
             <wp:extent cx="6505575" cy="4050925"/>
             <wp:effectExtent l="0" t="0" r="0" b="6985"/>
             <wp:docPr id="5" name="Image 5"/>
@@ -3047,7 +2947,7 @@
           <w:color w:val="70AD47" w:themeColor="accent6"/>
         </w:rPr>
       </w:pPr>
-      <w:bookmarkStart w:id="8" w:name="_Toc465839100"/>
+      <w:bookmarkStart w:id="8" w:name="_Toc465840521"/>
       <w:r>
         <w:rPr>
           <w:noProof/>
@@ -3061,7 +2961,7 @@
             <v:imagedata r:id="rId20" o:title=""/>
             <w10:wrap type="square"/>
           </v:shape>
-          <o:OLEObject Type="Embed" ProgID="Visio.Drawing.15" ShapeID="_x0000_s1039" DrawAspect="Content" ObjectID="_1539580949" r:id="rId21"/>
+          <o:OLEObject Type="Embed" ProgID="Visio.Drawing.15" ShapeID="_x0000_s1039" DrawAspect="Content" ObjectID="_1539582491" r:id="rId21"/>
         </w:object>
       </w:r>
       <w:r>
@@ -3191,7 +3091,7 @@
           <w:color w:val="70AD47" w:themeColor="accent6"/>
         </w:rPr>
       </w:pPr>
-      <w:bookmarkStart w:id="9" w:name="_Toc465839101"/>
+      <w:bookmarkStart w:id="9" w:name="_Toc465840522"/>
       <w:r>
         <w:rPr>
           <w:color w:val="70AD47" w:themeColor="accent6"/>
@@ -3209,7 +3109,7 @@
           <w:color w:val="70AD47" w:themeColor="accent6"/>
         </w:rPr>
       </w:pPr>
-      <w:bookmarkStart w:id="10" w:name="_Toc465839102"/>
+      <w:bookmarkStart w:id="10" w:name="_Toc465840523"/>
       <w:r>
         <w:rPr>
           <w:color w:val="70AD47" w:themeColor="accent6"/>
@@ -3235,7 +3135,7 @@
           <w:lang w:eastAsia="fr-FR"/>
         </w:rPr>
         <w:drawing>
-          <wp:inline distT="0" distB="0" distL="0" distR="0" wp14:anchorId="5B41D3E5" wp14:editId="076ACDD7">
+          <wp:inline distT="0" distB="0" distL="0" distR="0" wp14:anchorId="0660FF61" wp14:editId="5231E8C8">
             <wp:extent cx="5760720" cy="328295"/>
             <wp:effectExtent l="0" t="0" r="0" b="0"/>
             <wp:docPr id="3" name="Image 3"/>
@@ -3346,7 +3246,7 @@
           <w:color w:val="70AD47" w:themeColor="accent6"/>
         </w:rPr>
       </w:pPr>
-      <w:bookmarkStart w:id="11" w:name="_Toc465839103"/>
+      <w:bookmarkStart w:id="11" w:name="_Toc465840524"/>
       <w:r>
         <w:rPr>
           <w:color w:val="70AD47" w:themeColor="accent6"/>
@@ -3371,7 +3271,7 @@
           <w:lang w:eastAsia="fr-FR"/>
         </w:rPr>
         <w:drawing>
-          <wp:inline distT="0" distB="0" distL="0" distR="0" wp14:anchorId="276755D2" wp14:editId="42543347">
+          <wp:inline distT="0" distB="0" distL="0" distR="0" wp14:anchorId="5FBC1181" wp14:editId="4CF85B54">
             <wp:extent cx="5760720" cy="3547110"/>
             <wp:effectExtent l="0" t="0" r="0" b="0"/>
             <wp:docPr id="4" name="Image 4"/>
@@ -3668,17 +3568,144 @@
     </w:p>
     <w:p>
       <w:pPr>
+        <w:rPr>
+          <w:sz w:val="28"/>
+          <w:szCs w:val="28"/>
+        </w:rPr>
+      </w:pPr>
+    </w:p>
+    <w:p>
+      <w:pPr>
+        <w:pStyle w:val="Sous-titre"/>
+      </w:pPr>
+      <w:r>
+        <w:lastRenderedPageBreak/>
+        <w:t>Description :</w:t>
+      </w:r>
+    </w:p>
+    <w:p>
+      <w:r>
+        <w:t xml:space="preserve">Vue synthétique du dossier client, déclinée en 5 zones. Seules trois sont traitées ici : </w:t>
+      </w:r>
+    </w:p>
+    <w:p>
+      <w:pPr>
+        <w:pStyle w:val="Paragraphedeliste"/>
+        <w:numPr>
+          <w:ilvl w:val="0"/>
+          <w:numId w:val="9"/>
+        </w:numPr>
+      </w:pPr>
+      <w:r>
+        <w:t>La Zone En-tête client : informations permettant d’identifier rapidement le client</w:t>
+      </w:r>
+    </w:p>
+    <w:p>
+      <w:pPr>
+        <w:pStyle w:val="Paragraphedeliste"/>
+        <w:numPr>
+          <w:ilvl w:val="0"/>
+          <w:numId w:val="9"/>
+        </w:numPr>
+      </w:pPr>
+      <w:r>
+        <w:t xml:space="preserve">La Zone Relations Banque/Client : techniques de contact à éviter et privilégier pour le client, bref récapitulatif du dernier et du prochain contact </w:t>
+      </w:r>
+    </w:p>
+    <w:p>
+      <w:pPr>
+        <w:pStyle w:val="Paragraphedeliste"/>
+        <w:numPr>
+          <w:ilvl w:val="0"/>
+          <w:numId w:val="9"/>
+        </w:numPr>
+      </w:pPr>
+      <w:r>
+        <w:t>La Zone Contrats Client : récapitulatif des contrats souscrits par le client, par domaine</w:t>
+      </w:r>
+    </w:p>
+    <w:p>
+      <w:pPr>
+        <w:pStyle w:val="Paragraphedeliste"/>
+      </w:pPr>
+    </w:p>
+    <w:p>
+      <w:pPr>
+        <w:pStyle w:val="Paragraphedeliste"/>
+      </w:pPr>
+      <w:r>
+        <w:t>Actions :</w:t>
+      </w:r>
+    </w:p>
+    <w:p>
+      <w:pPr>
+        <w:pStyle w:val="Paragraphedeliste"/>
+        <w:numPr>
+          <w:ilvl w:val="0"/>
+          <w:numId w:val="9"/>
+        </w:numPr>
+        <w:rPr>
+          <w:rStyle w:val="Titre1Car"/>
+          <w:sz w:val="22"/>
+          <w:szCs w:val="22"/>
+        </w:rPr>
+      </w:pPr>
+      <w:r>
+        <w:t xml:space="preserve">« Consulter Historique Contacts » : renvoie vers </w:t>
+      </w:r>
+      <w:r>
+        <w:rPr>
+          <w:rStyle w:val="Titre1Car"/>
+          <w:sz w:val="22"/>
+          <w:szCs w:val="22"/>
+        </w:rPr>
+        <w:t>Historique Contacts Client</w:t>
+      </w:r>
+    </w:p>
+    <w:p>
+      <w:pPr>
+        <w:pStyle w:val="Paragraphedeliste"/>
+        <w:numPr>
+          <w:ilvl w:val="0"/>
+          <w:numId w:val="9"/>
+        </w:numPr>
+        <w:rPr>
+          <w:rFonts w:asciiTheme="majorHAnsi" w:eastAsiaTheme="majorEastAsia" w:hAnsiTheme="majorHAnsi" w:cstheme="majorBidi"/>
+          <w:color w:val="2E74B5" w:themeColor="accent1" w:themeShade="BF"/>
+        </w:rPr>
+      </w:pPr>
+      <w:r>
+        <w:t xml:space="preserve">« Consulter Contrats » : renvoie vers </w:t>
+      </w:r>
+      <w:r>
+        <w:rPr>
+          <w:rStyle w:val="Titre1Car"/>
+          <w:sz w:val="22"/>
+          <w:szCs w:val="22"/>
+        </w:rPr>
+        <w:t>Détails Contrats</w:t>
+      </w:r>
+    </w:p>
+    <w:p>
+      <w:pPr>
+        <w:rPr>
+          <w:sz w:val="28"/>
+          <w:szCs w:val="28"/>
+        </w:rPr>
+      </w:pPr>
+    </w:p>
+    <w:p>
+      <w:pPr>
         <w:pStyle w:val="Titre2"/>
         <w:rPr>
           <w:color w:val="70AD47" w:themeColor="accent6"/>
         </w:rPr>
       </w:pPr>
-      <w:bookmarkStart w:id="12" w:name="_Toc465839104"/>
+      <w:bookmarkStart w:id="12" w:name="_Toc465840525"/>
       <w:r>
         <w:rPr>
           <w:color w:val="70AD47" w:themeColor="accent6"/>
         </w:rPr>
-        <w:lastRenderedPageBreak/>
         <w:t>Historique Contacts Client</w:t>
       </w:r>
       <w:bookmarkEnd w:id="12"/>
@@ -3699,7 +3726,7 @@
           <w:lang w:eastAsia="fr-FR"/>
         </w:rPr>
         <w:drawing>
-          <wp:inline distT="0" distB="0" distL="0" distR="0" wp14:anchorId="33400A67" wp14:editId="3ADBE291">
+          <wp:inline distT="0" distB="0" distL="0" distR="0" wp14:anchorId="6ED47AB5" wp14:editId="68745FBF">
             <wp:extent cx="5760720" cy="5054600"/>
             <wp:effectExtent l="0" t="0" r="0" b="0"/>
             <wp:docPr id="1" name="Image 1"/>
@@ -3810,51 +3837,92 @@
     </w:p>
     <w:p>
       <w:pPr>
-        <w:rPr>
-          <w:sz w:val="28"/>
-          <w:szCs w:val="28"/>
-        </w:rPr>
-      </w:pPr>
-    </w:p>
-    <w:p>
-      <w:pPr>
-        <w:rPr>
-          <w:sz w:val="28"/>
-          <w:szCs w:val="28"/>
-        </w:rPr>
-      </w:pPr>
-    </w:p>
-    <w:p>
-      <w:pPr>
-        <w:rPr>
-          <w:sz w:val="28"/>
-          <w:szCs w:val="28"/>
-        </w:rPr>
-      </w:pPr>
-    </w:p>
-    <w:p>
-      <w:pPr>
-        <w:rPr>
-          <w:sz w:val="28"/>
-          <w:szCs w:val="28"/>
-        </w:rPr>
-      </w:pPr>
-    </w:p>
-    <w:p>
-      <w:pPr>
-        <w:rPr>
-          <w:sz w:val="28"/>
-          <w:szCs w:val="28"/>
-        </w:rPr>
-      </w:pPr>
-    </w:p>
-    <w:p>
-      <w:pPr>
-        <w:rPr>
-          <w:sz w:val="28"/>
-          <w:szCs w:val="28"/>
-        </w:rPr>
-      </w:pPr>
+        <w:pStyle w:val="Sous-titre"/>
+      </w:pPr>
+      <w:r>
+        <w:lastRenderedPageBreak/>
+        <w:t>Description :</w:t>
+      </w:r>
+    </w:p>
+    <w:p>
+      <w:r>
+        <w:t xml:space="preserve">Présentation de l’historique des contacts clients, qu’ils soient planifiés, réalisés ou annulés, classés par date (ordre réel : du plus récent au plus ancien). </w:t>
+      </w:r>
+    </w:p>
+    <w:p>
+      <w:pPr>
+        <w:pStyle w:val="Paragraphedeliste"/>
+      </w:pPr>
+      <w:r>
+        <w:t>Actions :</w:t>
+      </w:r>
+    </w:p>
+    <w:p>
+      <w:pPr>
+        <w:pStyle w:val="Paragraphedeliste"/>
+        <w:numPr>
+          <w:ilvl w:val="0"/>
+          <w:numId w:val="9"/>
+        </w:numPr>
+        <w:rPr>
+          <w:rStyle w:val="Titre1Car"/>
+          <w:sz w:val="22"/>
+          <w:szCs w:val="22"/>
+        </w:rPr>
+      </w:pPr>
+      <w:r>
+        <w:t>« Créer nouveau contact » : permet de créer un nouveau contact</w:t>
+      </w:r>
+    </w:p>
+    <w:p>
+      <w:pPr>
+        <w:pStyle w:val="Paragraphedeliste"/>
+        <w:numPr>
+          <w:ilvl w:val="0"/>
+          <w:numId w:val="9"/>
+        </w:numPr>
+        <w:rPr>
+          <w:rStyle w:val="Titre1Car"/>
+          <w:sz w:val="22"/>
+          <w:szCs w:val="22"/>
+        </w:rPr>
+      </w:pPr>
+      <w:r>
+        <w:t xml:space="preserve">« Voir détails » : renvoie vers </w:t>
+      </w:r>
+      <w:r>
+        <w:rPr>
+          <w:rStyle w:val="Titre1Car"/>
+          <w:sz w:val="22"/>
+          <w:szCs w:val="22"/>
+        </w:rPr>
+        <w:t>Détails Contact</w:t>
+      </w:r>
+    </w:p>
+    <w:p>
+      <w:pPr>
+        <w:pStyle w:val="Paragraphedeliste"/>
+        <w:numPr>
+          <w:ilvl w:val="0"/>
+          <w:numId w:val="9"/>
+        </w:numPr>
+        <w:rPr>
+          <w:rStyle w:val="Titre1Car"/>
+          <w:sz w:val="22"/>
+          <w:szCs w:val="22"/>
+        </w:rPr>
+      </w:pPr>
+      <w:r>
+        <w:t xml:space="preserve">« Sortir » : retour vers la </w:t>
+      </w:r>
+      <w:r>
+        <w:rPr>
+          <w:rStyle w:val="Titre1Car"/>
+          <w:sz w:val="22"/>
+          <w:szCs w:val="22"/>
+        </w:rPr>
+        <w:t>Vue 360°</w:t>
+      </w:r>
     </w:p>
     <w:p>
       <w:pPr>
@@ -3874,7 +3942,7 @@
           <w:color w:val="70AD47" w:themeColor="accent6"/>
         </w:rPr>
       </w:pPr>
-      <w:bookmarkStart w:id="13" w:name="_Toc465839105"/>
+      <w:bookmarkStart w:id="13" w:name="_Toc465840526"/>
       <w:r>
         <w:rPr>
           <w:color w:val="70AD47" w:themeColor="accent6"/>
@@ -3899,7 +3967,7 @@
           <w:lang w:eastAsia="fr-FR"/>
         </w:rPr>
         <w:drawing>
-          <wp:inline distT="0" distB="0" distL="0" distR="0" wp14:anchorId="208FA3A7" wp14:editId="41860261">
+          <wp:inline distT="0" distB="0" distL="0" distR="0" wp14:anchorId="538A151A" wp14:editId="735863CE">
             <wp:extent cx="5760720" cy="4561205"/>
             <wp:effectExtent l="0" t="0" r="0" b="0"/>
             <wp:docPr id="6" name="Image 6"/>
@@ -4292,6 +4360,7 @@
           <w:rFonts w:ascii="Calibri" w:hAnsi="Calibri" w:cs="Calibri"/>
           <w:szCs w:val="28"/>
         </w:rPr>
+        <w:lastRenderedPageBreak/>
         <w:t xml:space="preserve">SM3.4.3 </w:t>
       </w:r>
       <w:proofErr w:type="spellStart"/>
@@ -4475,37 +4544,421 @@
     </w:p>
     <w:p>
       <w:pPr>
-        <w:pStyle w:val="Titre2"/>
-        <w:rPr>
-          <w:color w:val="70AD47" w:themeColor="accent6"/>
-        </w:rPr>
-      </w:pPr>
-    </w:p>
-    <w:p>
-      <w:pPr>
-        <w:pStyle w:val="Titre2"/>
-        <w:rPr>
-          <w:color w:val="70AD47" w:themeColor="accent6"/>
-        </w:rPr>
-      </w:pPr>
-      <w:bookmarkStart w:id="14" w:name="_Toc465839106"/>
-      <w:r>
-        <w:rPr>
-          <w:color w:val="70AD47" w:themeColor="accent6"/>
-        </w:rPr>
-        <w:t>Catalogue des Propositions</w:t>
-      </w:r>
-      <w:bookmarkEnd w:id="14"/>
-    </w:p>
-    <w:p/>
-    <w:p>
-      <w:r>
+        <w:pStyle w:val="Paragraphedeliste"/>
+        <w:rPr>
+          <w:sz w:val="28"/>
+          <w:szCs w:val="28"/>
+        </w:rPr>
+      </w:pPr>
+    </w:p>
+    <w:p>
+      <w:pPr>
+        <w:pStyle w:val="Sous-titre"/>
+      </w:pPr>
+      <w:r>
+        <w:t>Description :</w:t>
+      </w:r>
+    </w:p>
+    <w:p>
+      <w:r>
+        <w:t xml:space="preserve">Présentation des détails d’un contact : motif, type, date, état, agent concerné, etc... </w:t>
+      </w:r>
+    </w:p>
+    <w:p>
+      <w:r>
+        <w:t>Les propositions d’offres et de contrat n’apparaissent que pour un contact de type « entretien ».</w:t>
+      </w:r>
+    </w:p>
+    <w:p>
+      <w:r>
+        <w:rPr>
+          <w:u w:val="single"/>
+        </w:rPr>
+        <w:t>La même fenêtre permet de créer et de modifier un contact, selon les conditions suivantes</w:t>
+      </w:r>
+      <w:r>
+        <w:t> :</w:t>
+      </w:r>
+    </w:p>
+    <w:p>
+      <w:pPr>
+        <w:rPr>
+          <w:b/>
+        </w:rPr>
+      </w:pPr>
+      <w:r>
+        <w:rPr>
+          <w:b/>
+        </w:rPr>
+        <w:t>Pour la création :</w:t>
+      </w:r>
+    </w:p>
+    <w:p>
+      <w:pPr>
         <w:rPr>
           <w:noProof/>
           <w:lang w:eastAsia="fr-FR"/>
         </w:rPr>
+      </w:pPr>
+      <w:r>
+        <w:rPr>
+          <w:noProof/>
+          <w:lang w:eastAsia="fr-FR"/>
+        </w:rPr>
+        <w:t>Champs pré-remplis (ne peuvent être modifiés) :</w:t>
+      </w:r>
+    </w:p>
+    <w:p>
+      <w:pPr>
+        <w:pStyle w:val="Paragraphedeliste"/>
+        <w:numPr>
+          <w:ilvl w:val="0"/>
+          <w:numId w:val="10"/>
+        </w:numPr>
+      </w:pPr>
+      <w:r>
+        <w:t>En-tête client</w:t>
+      </w:r>
+    </w:p>
+    <w:p>
+      <w:r>
+        <w:t>Champs devant être obligatoirement remplis :</w:t>
+      </w:r>
+    </w:p>
+    <w:p>
+      <w:pPr>
+        <w:pStyle w:val="Paragraphedeliste"/>
+        <w:numPr>
+          <w:ilvl w:val="0"/>
+          <w:numId w:val="10"/>
+        </w:numPr>
+      </w:pPr>
+      <w:r>
+        <w:t>Motif</w:t>
+      </w:r>
+    </w:p>
+    <w:p>
+      <w:pPr>
+        <w:pStyle w:val="Paragraphedeliste"/>
+        <w:numPr>
+          <w:ilvl w:val="0"/>
+          <w:numId w:val="10"/>
+        </w:numPr>
+      </w:pPr>
+      <w:r>
+        <w:t>Date</w:t>
+      </w:r>
+    </w:p>
+    <w:p>
+      <w:pPr>
+        <w:pStyle w:val="Paragraphedeliste"/>
+        <w:numPr>
+          <w:ilvl w:val="0"/>
+          <w:numId w:val="10"/>
+        </w:numPr>
+      </w:pPr>
+      <w:r>
+        <w:t>Type</w:t>
+      </w:r>
+    </w:p>
+    <w:p>
+      <w:pPr>
+        <w:pStyle w:val="Paragraphedeliste"/>
+        <w:numPr>
+          <w:ilvl w:val="0"/>
+          <w:numId w:val="10"/>
+        </w:numPr>
+      </w:pPr>
+      <w:r>
+        <w:t>Etat</w:t>
+      </w:r>
+    </w:p>
+    <w:p>
+      <w:pPr>
+        <w:pStyle w:val="Paragraphedeliste"/>
+        <w:numPr>
+          <w:ilvl w:val="0"/>
+          <w:numId w:val="10"/>
+        </w:numPr>
+      </w:pPr>
+      <w:r>
+        <w:t>Technique utilisée</w:t>
+      </w:r>
+    </w:p>
+    <w:p>
+      <w:pPr>
+        <w:pStyle w:val="Paragraphedeliste"/>
+        <w:numPr>
+          <w:ilvl w:val="0"/>
+          <w:numId w:val="10"/>
+        </w:numPr>
+      </w:pPr>
+      <w:r>
+        <w:t>Agent concerné</w:t>
+      </w:r>
+    </w:p>
+    <w:p>
+      <w:r>
+        <w:t>Cas spécial des contacts de type « entretien »</w:t>
+      </w:r>
+    </w:p>
+    <w:p>
+      <w:pPr>
+        <w:pStyle w:val="Paragraphedeliste"/>
+        <w:numPr>
+          <w:ilvl w:val="0"/>
+          <w:numId w:val="11"/>
+        </w:numPr>
+      </w:pPr>
+      <w:r>
+        <w:t>L’Etat est toujours « planifié » lors de la création</w:t>
+      </w:r>
+    </w:p>
+    <w:p>
+      <w:pPr>
+        <w:pStyle w:val="Paragraphedeliste"/>
+        <w:numPr>
+          <w:ilvl w:val="0"/>
+          <w:numId w:val="11"/>
+        </w:numPr>
+      </w:pPr>
+      <w:r>
+        <w:t>On peut ajouter des propositions d’offres ou de contrats (impossible pour un contact d’un autre type)</w:t>
+      </w:r>
+    </w:p>
+    <w:p>
+      <w:pPr>
+        <w:pStyle w:val="Paragraphedeliste"/>
+        <w:numPr>
+          <w:ilvl w:val="0"/>
+          <w:numId w:val="11"/>
+        </w:numPr>
+      </w:pPr>
+      <w:r>
+        <w:t>Obligation d’indiquer le contact origine (« voir contact origine » devient « sélectionner contact origine », parmi l’historique)</w:t>
+      </w:r>
+    </w:p>
+    <w:p>
+      <w:pPr>
+        <w:rPr>
+          <w:b/>
+        </w:rPr>
+      </w:pPr>
+      <w:r>
+        <w:rPr>
+          <w:b/>
+        </w:rPr>
+        <w:t>Pour la modification :</w:t>
+      </w:r>
+    </w:p>
+    <w:p>
+      <w:r>
+        <w:t>Champs ne pouvant pas être modifiés :</w:t>
+      </w:r>
+    </w:p>
+    <w:p>
+      <w:pPr>
+        <w:pStyle w:val="Paragraphedeliste"/>
+        <w:numPr>
+          <w:ilvl w:val="0"/>
+          <w:numId w:val="10"/>
+        </w:numPr>
+      </w:pPr>
+      <w:r>
+        <w:t>En-tête client</w:t>
+      </w:r>
+    </w:p>
+    <w:p>
+      <w:r>
+        <w:t>Champs ne pouvant être modifiés que si le contact est de type « entretien »</w:t>
+      </w:r>
+    </w:p>
+    <w:p>
+      <w:pPr>
+        <w:pStyle w:val="Paragraphedeliste"/>
+        <w:numPr>
+          <w:ilvl w:val="0"/>
+          <w:numId w:val="10"/>
+        </w:numPr>
+      </w:pPr>
+      <w:r>
+        <w:t>Propositions d’offres</w:t>
+      </w:r>
+    </w:p>
+    <w:p>
+      <w:pPr>
+        <w:pStyle w:val="Paragraphedeliste"/>
+        <w:numPr>
+          <w:ilvl w:val="0"/>
+          <w:numId w:val="10"/>
+        </w:numPr>
+      </w:pPr>
+      <w:r>
+        <w:t>Propositions de contrats</w:t>
+      </w:r>
+    </w:p>
+    <w:p>
+      <w:pPr>
+        <w:pStyle w:val="Paragraphedeliste"/>
+      </w:pPr>
+    </w:p>
+    <w:p>
+      <w:pPr>
+        <w:pStyle w:val="Paragraphedeliste"/>
+      </w:pPr>
+      <w:r>
+        <w:t>Actions :</w:t>
+      </w:r>
+    </w:p>
+    <w:p>
+      <w:pPr>
+        <w:pStyle w:val="Paragraphedeliste"/>
+        <w:numPr>
+          <w:ilvl w:val="0"/>
+          <w:numId w:val="9"/>
+        </w:numPr>
+        <w:rPr>
+          <w:rStyle w:val="Titre1Car"/>
+          <w:sz w:val="22"/>
+          <w:szCs w:val="22"/>
+        </w:rPr>
+      </w:pPr>
+      <w:r>
+        <w:t>« Modifier contact » : permet de modifier le contact</w:t>
+      </w:r>
+    </w:p>
+    <w:p>
+      <w:pPr>
+        <w:pStyle w:val="Paragraphedeliste"/>
+        <w:numPr>
+          <w:ilvl w:val="0"/>
+          <w:numId w:val="9"/>
+        </w:numPr>
+        <w:rPr>
+          <w:rStyle w:val="Titre1Car"/>
+          <w:sz w:val="22"/>
+          <w:szCs w:val="22"/>
+        </w:rPr>
+      </w:pPr>
+      <w:r>
+        <w:t xml:space="preserve"> « Sortir » : retour vers </w:t>
+      </w:r>
+      <w:r>
+        <w:rPr>
+          <w:b/>
+        </w:rPr>
+        <w:t>Historique Contacts Client</w:t>
+      </w:r>
+    </w:p>
+    <w:p>
+      <w:pPr>
+        <w:pStyle w:val="Paragraphedeliste"/>
+        <w:numPr>
+          <w:ilvl w:val="0"/>
+          <w:numId w:val="9"/>
+        </w:numPr>
+        <w:rPr>
+          <w:rFonts w:asciiTheme="majorHAnsi" w:eastAsiaTheme="majorEastAsia" w:hAnsiTheme="majorHAnsi" w:cstheme="majorBidi"/>
+          <w:color w:val="2E74B5" w:themeColor="accent1" w:themeShade="BF"/>
+        </w:rPr>
+      </w:pPr>
+      <w:r>
+        <w:t>« Voir contact origine » : renvoie vers le détail du contact origine</w:t>
+      </w:r>
+    </w:p>
+    <w:p>
+      <w:pPr>
+        <w:pStyle w:val="Paragraphedeliste"/>
+        <w:numPr>
+          <w:ilvl w:val="0"/>
+          <w:numId w:val="9"/>
+        </w:numPr>
+        <w:rPr>
+          <w:rFonts w:asciiTheme="majorHAnsi" w:eastAsiaTheme="majorEastAsia" w:hAnsiTheme="majorHAnsi" w:cstheme="majorBidi"/>
+          <w:color w:val="2E74B5" w:themeColor="accent1" w:themeShade="BF"/>
+        </w:rPr>
+      </w:pPr>
+      <w:r>
+        <w:lastRenderedPageBreak/>
+        <w:t xml:space="preserve">« Ajouter » : renvoie vers le </w:t>
+      </w:r>
+      <w:r>
+        <w:rPr>
+          <w:b/>
+        </w:rPr>
+        <w:t>Catalogue des Propositions</w:t>
+      </w:r>
+      <w:r>
+        <w:rPr>
+          <w:rStyle w:val="Titre1Car"/>
+          <w:sz w:val="22"/>
+          <w:szCs w:val="22"/>
+        </w:rPr>
+        <w:t xml:space="preserve"> </w:t>
+      </w:r>
+      <w:r>
+        <w:t>afin d’ajouter une nouvelle proposition</w:t>
+      </w:r>
+    </w:p>
+    <w:p>
+      <w:pPr>
+        <w:pStyle w:val="Paragraphedeliste"/>
+        <w:numPr>
+          <w:ilvl w:val="0"/>
+          <w:numId w:val="9"/>
+        </w:numPr>
+        <w:rPr>
+          <w:rStyle w:val="Titre1Car"/>
+          <w:sz w:val="22"/>
+          <w:szCs w:val="22"/>
+        </w:rPr>
+      </w:pPr>
+      <w:r>
+        <w:t>« Supprimer » : permet de supprimer une des propositions</w:t>
+      </w:r>
+    </w:p>
+    <w:p>
+      <w:pPr>
+        <w:pStyle w:val="Paragraphedeliste"/>
+        <w:rPr>
+          <w:sz w:val="28"/>
+          <w:szCs w:val="28"/>
+        </w:rPr>
+      </w:pPr>
+    </w:p>
+    <w:p>
+      <w:pPr>
+        <w:pStyle w:val="Titre2"/>
+        <w:rPr>
+          <w:color w:val="70AD47" w:themeColor="accent6"/>
+        </w:rPr>
+      </w:pPr>
+    </w:p>
+    <w:p>
+      <w:pPr>
+        <w:pStyle w:val="Titre2"/>
+        <w:rPr>
+          <w:color w:val="70AD47" w:themeColor="accent6"/>
+        </w:rPr>
+      </w:pPr>
+      <w:bookmarkStart w:id="14" w:name="_Toc465840527"/>
+      <w:r>
+        <w:rPr>
+          <w:color w:val="70AD47" w:themeColor="accent6"/>
+        </w:rPr>
+        <w:t>Catalogue des Propositions</w:t>
+      </w:r>
+      <w:bookmarkEnd w:id="14"/>
+    </w:p>
+    <w:p/>
+    <w:p>
+      <w:r>
+        <w:rPr>
+          <w:noProof/>
+          <w:lang w:eastAsia="fr-FR"/>
+        </w:rPr>
         <w:drawing>
-          <wp:inline distT="0" distB="0" distL="0" distR="0" wp14:anchorId="4D160C5E" wp14:editId="61E556C6">
+          <wp:inline distT="0" distB="0" distL="0" distR="0" wp14:anchorId="20F9BC1E" wp14:editId="27B27C21">
             <wp:extent cx="5760720" cy="5048885"/>
             <wp:effectExtent l="0" t="0" r="0" b="0"/>
             <wp:docPr id="7" name="Image 7"/>
@@ -4788,33 +5241,122 @@
     </w:p>
     <w:p>
       <w:pPr>
-        <w:pStyle w:val="Paragraphedeliste"/>
-        <w:rPr>
-          <w:rFonts w:ascii="Calibri" w:hAnsi="Calibri" w:cs="Calibri"/>
-          <w:sz w:val="28"/>
-          <w:szCs w:val="28"/>
-        </w:rPr>
-      </w:pPr>
-    </w:p>
-    <w:p>
-      <w:pPr>
-        <w:pStyle w:val="Paragraphedeliste"/>
-        <w:rPr>
-          <w:rFonts w:ascii="Calibri" w:hAnsi="Calibri" w:cs="Calibri"/>
-          <w:sz w:val="28"/>
-          <w:szCs w:val="28"/>
-        </w:rPr>
-      </w:pPr>
-    </w:p>
-    <w:p>
-      <w:pPr>
-        <w:pStyle w:val="Paragraphedeliste"/>
-        <w:rPr>
-          <w:rFonts w:ascii="Calibri" w:hAnsi="Calibri" w:cs="Calibri"/>
-          <w:sz w:val="28"/>
-          <w:szCs w:val="28"/>
-        </w:rPr>
-      </w:pPr>
+        <w:pStyle w:val="Sous-titre"/>
+      </w:pPr>
+      <w:r>
+        <w:lastRenderedPageBreak/>
+        <w:t>Description :</w:t>
+      </w:r>
+    </w:p>
+    <w:p>
+      <w:pPr>
+        <w:rPr>
+          <w:szCs w:val="28"/>
+        </w:rPr>
+      </w:pPr>
+      <w:r>
+        <w:rPr>
+          <w:szCs w:val="28"/>
+        </w:rPr>
+        <w:t>Présentation des contrats et offres existants, auxquels on peut décider de souscrire.</w:t>
+      </w:r>
+    </w:p>
+    <w:p>
+      <w:pPr>
+        <w:pStyle w:val="Paragraphedeliste"/>
+        <w:rPr>
+          <w:szCs w:val="28"/>
+        </w:rPr>
+      </w:pPr>
+      <w:r>
+        <w:rPr>
+          <w:szCs w:val="28"/>
+        </w:rPr>
+        <w:t>Actions :</w:t>
+      </w:r>
+    </w:p>
+    <w:p>
+      <w:pPr>
+        <w:pStyle w:val="Paragraphedeliste"/>
+        <w:numPr>
+          <w:ilvl w:val="0"/>
+          <w:numId w:val="9"/>
+        </w:numPr>
+        <w:rPr>
+          <w:rStyle w:val="Titre1Car"/>
+          <w:sz w:val="20"/>
+        </w:rPr>
+      </w:pPr>
+      <w:r>
+        <w:rPr>
+          <w:szCs w:val="28"/>
+        </w:rPr>
+        <w:t xml:space="preserve">« Souscrire » : </w:t>
+      </w:r>
+      <w:r>
+        <w:rPr>
+          <w:szCs w:val="28"/>
+        </w:rPr>
+        <w:t>Ajoute-</w:t>
+      </w:r>
+      <w:r>
+        <w:rPr>
+          <w:szCs w:val="28"/>
+        </w:rPr>
+        <w:t xml:space="preserve"> </w:t>
+      </w:r>
+      <w:r>
+        <w:rPr>
+          <w:szCs w:val="28"/>
+        </w:rPr>
+        <w:t>le</w:t>
+      </w:r>
+      <w:r>
+        <w:rPr>
+          <w:szCs w:val="28"/>
+        </w:rPr>
+        <w:t xml:space="preserve"> ou les contrats/offres sélectionnés </w:t>
+      </w:r>
+    </w:p>
+    <w:p>
+      <w:pPr>
+        <w:pStyle w:val="Paragraphedeliste"/>
+        <w:numPr>
+          <w:ilvl w:val="0"/>
+          <w:numId w:val="9"/>
+        </w:numPr>
+        <w:rPr>
+          <w:rStyle w:val="Titre1Car"/>
+          <w:sz w:val="20"/>
+        </w:rPr>
+      </w:pPr>
+      <w:r>
+        <w:rPr>
+          <w:szCs w:val="28"/>
+        </w:rPr>
+        <w:t>« Détails » : renvoie vers le descriptif détaillé de la proposition</w:t>
+      </w:r>
+    </w:p>
+    <w:p>
+      <w:pPr>
+        <w:pStyle w:val="Paragraphedeliste"/>
+        <w:numPr>
+          <w:ilvl w:val="0"/>
+          <w:numId w:val="9"/>
+        </w:numPr>
+        <w:rPr>
+          <w:rFonts w:asciiTheme="majorHAnsi" w:eastAsiaTheme="majorEastAsia" w:hAnsiTheme="majorHAnsi" w:cstheme="majorBidi"/>
+          <w:color w:val="2E74B5" w:themeColor="accent1" w:themeShade="BF"/>
+          <w:sz w:val="20"/>
+          <w:szCs w:val="32"/>
+        </w:rPr>
+      </w:pPr>
+      <w:r>
+        <w:rPr>
+          <w:szCs w:val="28"/>
+        </w:rPr>
+        <w:t>« Sortir » : retour vers la vue précédente</w:t>
+      </w:r>
     </w:p>
     <w:p>
       <w:pPr>
@@ -4824,13 +5366,12 @@
           <w:sz w:val="28"/>
         </w:rPr>
       </w:pPr>
-      <w:bookmarkStart w:id="15" w:name="_Toc465839107"/>
+      <w:bookmarkStart w:id="15" w:name="_Toc465840528"/>
       <w:r>
         <w:rPr>
           <w:color w:val="70AD47" w:themeColor="accent6"/>
           <w:sz w:val="28"/>
         </w:rPr>
-        <w:lastRenderedPageBreak/>
         <w:t>Détails Contrat</w:t>
       </w:r>
       <w:bookmarkEnd w:id="15"/>
@@ -4851,7 +5392,7 @@
           <w:lang w:eastAsia="fr-FR"/>
         </w:rPr>
         <w:drawing>
-          <wp:inline distT="0" distB="0" distL="0" distR="0" wp14:anchorId="363EE7F6" wp14:editId="26558FC7">
+          <wp:inline distT="0" distB="0" distL="0" distR="0" wp14:anchorId="0550BE6E" wp14:editId="05A63D88">
             <wp:extent cx="7773035" cy="4267200"/>
             <wp:effectExtent l="0" t="0" r="0" b="0"/>
             <wp:docPr id="8" name="Image 8"/>
@@ -5307,6 +5848,238 @@
       </w:r>
     </w:p>
     <w:p/>
+    <w:p>
+      <w:pPr>
+        <w:pStyle w:val="Sous-titre"/>
+      </w:pPr>
+      <w:r>
+        <w:lastRenderedPageBreak/>
+        <w:t>Description :</w:t>
+      </w:r>
+    </w:p>
+    <w:p>
+      <w:r>
+        <w:t>Présentation des détails des contrats du client.</w:t>
+      </w:r>
+    </w:p>
+    <w:p>
+      <w:pPr>
+        <w:rPr>
+          <w:u w:val="single"/>
+        </w:rPr>
+      </w:pPr>
+      <w:r>
+        <w:rPr>
+          <w:u w:val="single"/>
+        </w:rPr>
+        <w:t>La même fenêtre permet de modifier un contrat :</w:t>
+      </w:r>
+    </w:p>
+    <w:p>
+      <w:pPr>
+        <w:rPr>
+          <w:b/>
+        </w:rPr>
+      </w:pPr>
+      <w:r>
+        <w:rPr>
+          <w:b/>
+        </w:rPr>
+        <w:t>Pour la modification :</w:t>
+      </w:r>
+    </w:p>
+    <w:p>
+      <w:r>
+        <w:t>Champs ne pouvant pas être modifiés :</w:t>
+      </w:r>
+    </w:p>
+    <w:p>
+      <w:pPr>
+        <w:pStyle w:val="Paragraphedeliste"/>
+        <w:numPr>
+          <w:ilvl w:val="0"/>
+          <w:numId w:val="10"/>
+        </w:numPr>
+      </w:pPr>
+      <w:r>
+        <w:t>En-tête client</w:t>
+      </w:r>
+    </w:p>
+    <w:p>
+      <w:pPr>
+        <w:pStyle w:val="Paragraphedeliste"/>
+        <w:numPr>
+          <w:ilvl w:val="0"/>
+          <w:numId w:val="10"/>
+        </w:numPr>
+      </w:pPr>
+      <w:r>
+        <w:t>Prix total annuel (calculé automatiquement)</w:t>
+      </w:r>
+    </w:p>
+    <w:p>
+      <w:pPr>
+        <w:pStyle w:val="Paragraphedeliste"/>
+        <w:numPr>
+          <w:ilvl w:val="0"/>
+          <w:numId w:val="10"/>
+        </w:numPr>
+      </w:pPr>
+      <w:r>
+        <w:t>Montant (calculé automatiquement)</w:t>
+      </w:r>
+    </w:p>
+    <w:p>
+      <w:pPr>
+        <w:pStyle w:val="Paragraphedeliste"/>
+        <w:numPr>
+          <w:ilvl w:val="0"/>
+          <w:numId w:val="10"/>
+        </w:numPr>
+      </w:pPr>
+      <w:r>
+        <w:t>Code contrat</w:t>
+      </w:r>
+    </w:p>
+    <w:p>
+      <w:pPr>
+        <w:pStyle w:val="Paragraphedeliste"/>
+        <w:numPr>
+          <w:ilvl w:val="0"/>
+          <w:numId w:val="10"/>
+        </w:numPr>
+      </w:pPr>
+      <w:r>
+        <w:t>Intitulé</w:t>
+      </w:r>
+    </w:p>
+    <w:p>
+      <w:pPr>
+        <w:pStyle w:val="Paragraphedeliste"/>
+      </w:pPr>
+    </w:p>
+    <w:p>
+      <w:pPr>
+        <w:pStyle w:val="Paragraphedeliste"/>
+      </w:pPr>
+      <w:r>
+        <w:t>Actions :</w:t>
+      </w:r>
+    </w:p>
+    <w:p>
+      <w:pPr>
+        <w:pStyle w:val="Paragraphedeliste"/>
+        <w:numPr>
+          <w:ilvl w:val="0"/>
+          <w:numId w:val="9"/>
+        </w:numPr>
+        <w:rPr>
+          <w:rStyle w:val="Titre1Car"/>
+          <w:sz w:val="22"/>
+          <w:szCs w:val="22"/>
+        </w:rPr>
+      </w:pPr>
+      <w:r>
+        <w:t>« Modifier » : permet de modifier les contrats</w:t>
+      </w:r>
+    </w:p>
+    <w:p>
+      <w:pPr>
+        <w:pStyle w:val="Paragraphedeliste"/>
+        <w:numPr>
+          <w:ilvl w:val="0"/>
+          <w:numId w:val="9"/>
+        </w:numPr>
+        <w:rPr>
+          <w:rStyle w:val="Titre1Car"/>
+          <w:sz w:val="22"/>
+          <w:szCs w:val="22"/>
+        </w:rPr>
+      </w:pPr>
+      <w:r>
+        <w:t xml:space="preserve"> « Annuler » : permet d’annuler la modification en cours</w:t>
+      </w:r>
+    </w:p>
+    <w:p>
+      <w:pPr>
+        <w:pStyle w:val="Paragraphedeliste"/>
+        <w:numPr>
+          <w:ilvl w:val="0"/>
+          <w:numId w:val="9"/>
+        </w:numPr>
+        <w:rPr>
+          <w:rStyle w:val="Titre1Car"/>
+          <w:sz w:val="22"/>
+          <w:szCs w:val="22"/>
+        </w:rPr>
+      </w:pPr>
+      <w:r>
+        <w:t>« Valider » : permet de valider la modification en cours</w:t>
+      </w:r>
+    </w:p>
+    <w:p>
+      <w:pPr>
+        <w:pStyle w:val="Paragraphedeliste"/>
+        <w:numPr>
+          <w:ilvl w:val="0"/>
+          <w:numId w:val="9"/>
+        </w:numPr>
+        <w:rPr>
+          <w:rFonts w:asciiTheme="majorHAnsi" w:eastAsiaTheme="majorEastAsia" w:hAnsiTheme="majorHAnsi" w:cstheme="majorBidi"/>
+          <w:color w:val="2E74B5" w:themeColor="accent1" w:themeShade="BF"/>
+        </w:rPr>
+      </w:pPr>
+      <w:r>
+        <w:t xml:space="preserve"> « Souscrire à un nouveau contrat » : renvoie vers le </w:t>
+      </w:r>
+      <w:r>
+        <w:rPr>
+          <w:b/>
+        </w:rPr>
+        <w:t xml:space="preserve">Catalogue des Propositions </w:t>
+      </w:r>
+      <w:r>
+        <w:t>afin d’ajouter un nouveau contrat</w:t>
+      </w:r>
+    </w:p>
+    <w:p>
+      <w:pPr>
+        <w:pStyle w:val="Paragraphedeliste"/>
+        <w:numPr>
+          <w:ilvl w:val="0"/>
+          <w:numId w:val="9"/>
+        </w:numPr>
+        <w:rPr>
+          <w:rFonts w:asciiTheme="majorHAnsi" w:eastAsiaTheme="majorEastAsia" w:hAnsiTheme="majorHAnsi" w:cstheme="majorBidi"/>
+          <w:color w:val="2E74B5" w:themeColor="accent1" w:themeShade="BF"/>
+        </w:rPr>
+      </w:pPr>
+      <w:r>
+        <w:t>« Résilier » : permet de résilier un contrat</w:t>
+      </w:r>
+    </w:p>
+    <w:p>
+      <w:pPr>
+        <w:pStyle w:val="Paragraphedeliste"/>
+        <w:numPr>
+          <w:ilvl w:val="0"/>
+          <w:numId w:val="9"/>
+        </w:numPr>
+        <w:rPr>
+          <w:rFonts w:asciiTheme="majorHAnsi" w:eastAsiaTheme="majorEastAsia" w:hAnsiTheme="majorHAnsi" w:cstheme="majorBidi"/>
+          <w:color w:val="2E74B5" w:themeColor="accent1" w:themeShade="BF"/>
+        </w:rPr>
+      </w:pPr>
+      <w:r>
+        <w:t xml:space="preserve">« Sortir » : retour vers la </w:t>
+      </w:r>
+      <w:r>
+        <w:rPr>
+          <w:b/>
+        </w:rPr>
+        <w:t>Vue 360°</w:t>
+      </w:r>
+    </w:p>
     <w:p/>
     <w:p>
       <w:pPr>
@@ -5330,23 +6103,6 @@
     </w:p>
     <w:p>
       <w:pPr>
-        <w:pStyle w:val="Titre1"/>
-        <w:rPr>
-          <w:color w:val="70AD47" w:themeColor="accent6"/>
-        </w:rPr>
-      </w:pPr>
-      <w:bookmarkStart w:id="16" w:name="_Toc465839108"/>
-      <w:r>
-        <w:rPr>
-          <w:color w:val="70AD47" w:themeColor="accent6"/>
-        </w:rPr>
-        <w:lastRenderedPageBreak/>
-        <w:t>Diagramme d’organisation et de répartition du système d’information</w:t>
-      </w:r>
-      <w:bookmarkEnd w:id="16"/>
-    </w:p>
-    <w:p>
-      <w:pPr>
         <w:rPr>
           <w:rFonts w:asciiTheme="majorHAnsi" w:hAnsiTheme="majorHAnsi"/>
           <w:color w:val="70AD47" w:themeColor="accent6"/>
@@ -5374,12 +6130,119 @@
           <w:szCs w:val="32"/>
         </w:rPr>
       </w:pPr>
+    </w:p>
+    <w:p>
+      <w:pPr>
+        <w:rPr>
+          <w:rFonts w:asciiTheme="majorHAnsi" w:hAnsiTheme="majorHAnsi"/>
+          <w:color w:val="70AD47" w:themeColor="accent6"/>
+          <w:sz w:val="32"/>
+          <w:szCs w:val="32"/>
+        </w:rPr>
+      </w:pPr>
+    </w:p>
+    <w:p>
+      <w:pPr>
+        <w:rPr>
+          <w:rFonts w:asciiTheme="majorHAnsi" w:hAnsiTheme="majorHAnsi"/>
+          <w:color w:val="70AD47" w:themeColor="accent6"/>
+          <w:sz w:val="32"/>
+          <w:szCs w:val="32"/>
+        </w:rPr>
+      </w:pPr>
+    </w:p>
+    <w:p>
+      <w:pPr>
+        <w:rPr>
+          <w:rFonts w:asciiTheme="majorHAnsi" w:hAnsiTheme="majorHAnsi"/>
+          <w:color w:val="70AD47" w:themeColor="accent6"/>
+          <w:sz w:val="32"/>
+          <w:szCs w:val="32"/>
+        </w:rPr>
+      </w:pPr>
+    </w:p>
+    <w:p>
+      <w:pPr>
+        <w:rPr>
+          <w:rFonts w:asciiTheme="majorHAnsi" w:hAnsiTheme="majorHAnsi"/>
+          <w:color w:val="70AD47" w:themeColor="accent6"/>
+          <w:sz w:val="32"/>
+          <w:szCs w:val="32"/>
+        </w:rPr>
+      </w:pPr>
+    </w:p>
+    <w:p>
+      <w:pPr>
+        <w:rPr>
+          <w:rFonts w:asciiTheme="majorHAnsi" w:hAnsiTheme="majorHAnsi"/>
+          <w:color w:val="70AD47" w:themeColor="accent6"/>
+          <w:sz w:val="32"/>
+          <w:szCs w:val="32"/>
+        </w:rPr>
+      </w:pPr>
+    </w:p>
+    <w:p>
+      <w:pPr>
+        <w:rPr>
+          <w:rFonts w:asciiTheme="majorHAnsi" w:hAnsiTheme="majorHAnsi"/>
+          <w:color w:val="70AD47" w:themeColor="accent6"/>
+          <w:sz w:val="32"/>
+          <w:szCs w:val="32"/>
+        </w:rPr>
+      </w:pPr>
+    </w:p>
+    <w:p>
+      <w:pPr>
+        <w:pStyle w:val="Titre1"/>
+        <w:rPr>
+          <w:color w:val="70AD47" w:themeColor="accent6"/>
+        </w:rPr>
+      </w:pPr>
+      <w:bookmarkStart w:id="16" w:name="_Toc465840529"/>
+      <w:r>
+        <w:rPr>
+          <w:color w:val="70AD47" w:themeColor="accent6"/>
+        </w:rPr>
+        <w:lastRenderedPageBreak/>
+        <w:t>Diagramme d’organisation et de répartition du système d’information</w:t>
+      </w:r>
+      <w:bookmarkEnd w:id="16"/>
+    </w:p>
+    <w:p>
+      <w:pPr>
+        <w:rPr>
+          <w:rFonts w:asciiTheme="majorHAnsi" w:hAnsiTheme="majorHAnsi"/>
+          <w:color w:val="70AD47" w:themeColor="accent6"/>
+          <w:sz w:val="32"/>
+          <w:szCs w:val="32"/>
+        </w:rPr>
+      </w:pPr>
+    </w:p>
+    <w:p>
+      <w:pPr>
+        <w:rPr>
+          <w:rFonts w:asciiTheme="majorHAnsi" w:hAnsiTheme="majorHAnsi"/>
+          <w:color w:val="70AD47" w:themeColor="accent6"/>
+          <w:sz w:val="32"/>
+          <w:szCs w:val="32"/>
+        </w:rPr>
+      </w:pPr>
+    </w:p>
+    <w:p>
+      <w:pPr>
+        <w:rPr>
+          <w:rFonts w:asciiTheme="majorHAnsi" w:hAnsiTheme="majorHAnsi"/>
+          <w:color w:val="70AD47" w:themeColor="accent6"/>
+          <w:sz w:val="32"/>
+          <w:szCs w:val="32"/>
+        </w:rPr>
+      </w:pPr>
       <w:r>
         <w:object w:dxaOrig="14671" w:dyaOrig="7711">
           <v:shape id="_x0000_i1029" type="#_x0000_t75" style="width:453.25pt;height:238.35pt" o:ole="">
             <v:imagedata r:id="rId28" o:title=""/>
           </v:shape>
-          <o:OLEObject Type="Embed" ProgID="Visio.Drawing.15" ShapeID="_x0000_i1029" DrawAspect="Content" ObjectID="_1539580948" r:id="rId29"/>
+          <o:OLEObject Type="Embed" ProgID="Visio.Drawing.15" ShapeID="_x0000_i1029" DrawAspect="Content" ObjectID="_1539582490" r:id="rId29"/>
         </w:object>
       </w:r>
     </w:p>
@@ -5444,7 +6307,7 @@
       <w:pPr>
         <w:pStyle w:val="Titre1"/>
       </w:pPr>
-      <w:bookmarkStart w:id="17" w:name="_Toc465839109"/>
+      <w:bookmarkStart w:id="17" w:name="_Toc465840530"/>
       <w:r>
         <w:rPr>
           <w:color w:val="70AD47" w:themeColor="accent6"/>
@@ -5720,7 +6583,7 @@
           <w:rPr>
             <w:noProof/>
           </w:rPr>
-          <w:t>3</w:t>
+          <w:t>7</w:t>
         </w:r>
         <w:r>
           <w:fldChar w:fldCharType="end"/>
@@ -5766,7 +6629,7 @@
           <w:rPr>
             <w:noProof/>
           </w:rPr>
-          <w:t>15</w:t>
+          <w:t>18</w:t>
         </w:r>
         <w:r>
           <w:fldChar w:fldCharType="end"/>
@@ -5824,6 +6687,119 @@
 <file path=word/numbering.xml><?xml version="1.0" encoding="utf-8"?>
 <w:numbering xmlns:wpc="http://schemas.microsoft.com/office/word/2010/wordprocessingCanvas" xmlns:cx="http://schemas.microsoft.com/office/drawing/2014/chartex" xmlns:mc="http://schemas.openxmlformats.org/markup-compatibility/2006" xmlns:o="urn:schemas-microsoft-com:office:office" xmlns:r="http://schemas.openxmlformats.org/officeDocument/2006/relationships" xmlns:m="http://schemas.openxmlformats.org/officeDocument/2006/math" xmlns:v="urn:schemas-microsoft-com:vml" xmlns:wp14="http://schemas.microsoft.com/office/word/2010/wordprocessingDrawing" xmlns:wp="http://schemas.openxmlformats.org/drawingml/2006/wordprocessingDrawing" xmlns:w10="urn:schemas-microsoft-com:office:word" xmlns:w="http://schemas.openxmlformats.org/wordprocessingml/2006/main" xmlns:w14="http://schemas.microsoft.com/office/word/2010/wordml" xmlns:w15="http://schemas.microsoft.com/office/word/2012/wordml" xmlns:w16se="http://schemas.microsoft.com/office/word/2015/wordml/symex" xmlns:wpg="http://schemas.microsoft.com/office/word/2010/wordprocessingGroup" xmlns:wpi="http://schemas.microsoft.com/office/word/2010/wordprocessingInk" xmlns:wne="http://schemas.microsoft.com/office/word/2006/wordml" xmlns:wps="http://schemas.microsoft.com/office/word/2010/wordprocessingShape" mc:Ignorable="w14 w15 w16se wp14">
   <w:abstractNum w:abstractNumId="0" w15:restartNumberingAfterBreak="0">
+    <w:nsid w:val="0A1F7199"/>
+    <w:multiLevelType w:val="hybridMultilevel"/>
+    <w:tmpl w:val="8758CC44"/>
+    <w:lvl w:ilvl="0" w:tplc="040C0001">
+      <w:start w:val="1"/>
+      <w:numFmt w:val="bullet"/>
+      <w:lvlText w:val=""/>
+      <w:lvlJc w:val="left"/>
+      <w:pPr>
+        <w:ind w:left="720" w:hanging="360"/>
+      </w:pPr>
+      <w:rPr>
+        <w:rFonts w:ascii="Symbol" w:hAnsi="Symbol" w:hint="default"/>
+      </w:rPr>
+    </w:lvl>
+    <w:lvl w:ilvl="1" w:tplc="040C0003" w:tentative="1">
+      <w:start w:val="1"/>
+      <w:numFmt w:val="bullet"/>
+      <w:lvlText w:val="o"/>
+      <w:lvlJc w:val="left"/>
+      <w:pPr>
+        <w:ind w:left="1440" w:hanging="360"/>
+      </w:pPr>
+      <w:rPr>
+        <w:rFonts w:ascii="Courier New" w:hAnsi="Courier New" w:cs="Courier New" w:hint="default"/>
+      </w:rPr>
+    </w:lvl>
+    <w:lvl w:ilvl="2" w:tplc="040C0005" w:tentative="1">
+      <w:start w:val="1"/>
+      <w:numFmt w:val="bullet"/>
+      <w:lvlText w:val=""/>
+      <w:lvlJc w:val="left"/>
+      <w:pPr>
+        <w:ind w:left="2160" w:hanging="360"/>
+      </w:pPr>
+      <w:rPr>
+        <w:rFonts w:ascii="Wingdings" w:hAnsi="Wingdings" w:hint="default"/>
+      </w:rPr>
+    </w:lvl>
+    <w:lvl w:ilvl="3" w:tplc="040C0001" w:tentative="1">
+      <w:start w:val="1"/>
+      <w:numFmt w:val="bullet"/>
+      <w:lvlText w:val=""/>
+      <w:lvlJc w:val="left"/>
+      <w:pPr>
+        <w:ind w:left="2880" w:hanging="360"/>
+      </w:pPr>
+      <w:rPr>
+        <w:rFonts w:ascii="Symbol" w:hAnsi="Symbol" w:hint="default"/>
+      </w:rPr>
+    </w:lvl>
+    <w:lvl w:ilvl="4" w:tplc="040C0003" w:tentative="1">
+      <w:start w:val="1"/>
+      <w:numFmt w:val="bullet"/>
+      <w:lvlText w:val="o"/>
+      <w:lvlJc w:val="left"/>
+      <w:pPr>
+        <w:ind w:left="3600" w:hanging="360"/>
+      </w:pPr>
+      <w:rPr>
+        <w:rFonts w:ascii="Courier New" w:hAnsi="Courier New" w:cs="Courier New" w:hint="default"/>
+      </w:rPr>
+    </w:lvl>
+    <w:lvl w:ilvl="5" w:tplc="040C0005" w:tentative="1">
+      <w:start w:val="1"/>
+      <w:numFmt w:val="bullet"/>
+      <w:lvlText w:val=""/>
+      <w:lvlJc w:val="left"/>
+      <w:pPr>
+        <w:ind w:left="4320" w:hanging="360"/>
+      </w:pPr>
+      <w:rPr>
+        <w:rFonts w:ascii="Wingdings" w:hAnsi="Wingdings" w:hint="default"/>
+      </w:rPr>
+    </w:lvl>
+    <w:lvl w:ilvl="6" w:tplc="040C0001" w:tentative="1">
+      <w:start w:val="1"/>
+      <w:numFmt w:val="bullet"/>
+      <w:lvlText w:val=""/>
+      <w:lvlJc w:val="left"/>
+      <w:pPr>
+        <w:ind w:left="5040" w:hanging="360"/>
+      </w:pPr>
+      <w:rPr>
+        <w:rFonts w:ascii="Symbol" w:hAnsi="Symbol" w:hint="default"/>
+      </w:rPr>
+    </w:lvl>
+    <w:lvl w:ilvl="7" w:tplc="040C0003" w:tentative="1">
+      <w:start w:val="1"/>
+      <w:numFmt w:val="bullet"/>
+      <w:lvlText w:val="o"/>
+      <w:lvlJc w:val="left"/>
+      <w:pPr>
+        <w:ind w:left="5760" w:hanging="360"/>
+      </w:pPr>
+      <w:rPr>
+        <w:rFonts w:ascii="Courier New" w:hAnsi="Courier New" w:cs="Courier New" w:hint="default"/>
+      </w:rPr>
+    </w:lvl>
+    <w:lvl w:ilvl="8" w:tplc="040C0005" w:tentative="1">
+      <w:start w:val="1"/>
+      <w:numFmt w:val="bullet"/>
+      <w:lvlText w:val=""/>
+      <w:lvlJc w:val="left"/>
+      <w:pPr>
+        <w:ind w:left="6480" w:hanging="360"/>
+      </w:pPr>
+      <w:rPr>
+        <w:rFonts w:ascii="Wingdings" w:hAnsi="Wingdings" w:hint="default"/>
+      </w:rPr>
+    </w:lvl>
+  </w:abstractNum>
+  <w:abstractNum w:abstractNumId="1" w15:restartNumberingAfterBreak="0">
     <w:nsid w:val="0E784E6B"/>
     <w:multiLevelType w:val="hybridMultilevel"/>
     <w:tmpl w:val="356E1C6C"/>
@@ -5912,7 +6888,7 @@
       </w:pPr>
     </w:lvl>
   </w:abstractNum>
-  <w:abstractNum w:abstractNumId="1" w15:restartNumberingAfterBreak="0">
+  <w:abstractNum w:abstractNumId="2" w15:restartNumberingAfterBreak="0">
     <w:nsid w:val="146E6B56"/>
     <w:multiLevelType w:val="hybridMultilevel"/>
     <w:tmpl w:val="0FEAC8D6"/>
@@ -6001,7 +6977,7 @@
       </w:pPr>
     </w:lvl>
   </w:abstractNum>
-  <w:abstractNum w:abstractNumId="2" w15:restartNumberingAfterBreak="0">
+  <w:abstractNum w:abstractNumId="3" w15:restartNumberingAfterBreak="0">
     <w:nsid w:val="1B461041"/>
     <w:multiLevelType w:val="hybridMultilevel"/>
     <w:tmpl w:val="6B38C392"/>
@@ -6114,7 +7090,7 @@
       </w:rPr>
     </w:lvl>
   </w:abstractNum>
-  <w:abstractNum w:abstractNumId="3" w15:restartNumberingAfterBreak="0">
+  <w:abstractNum w:abstractNumId="4" w15:restartNumberingAfterBreak="0">
     <w:nsid w:val="32465F2C"/>
     <w:multiLevelType w:val="hybridMultilevel"/>
     <w:tmpl w:val="194A81E2"/>
@@ -6227,7 +7203,120 @@
       </w:rPr>
     </w:lvl>
   </w:abstractNum>
-  <w:abstractNum w:abstractNumId="4" w15:restartNumberingAfterBreak="0">
+  <w:abstractNum w:abstractNumId="5" w15:restartNumberingAfterBreak="0">
+    <w:nsid w:val="4CF92516"/>
+    <w:multiLevelType w:val="hybridMultilevel"/>
+    <w:tmpl w:val="8B40912C"/>
+    <w:lvl w:ilvl="0" w:tplc="040C0001">
+      <w:start w:val="1"/>
+      <w:numFmt w:val="bullet"/>
+      <w:lvlText w:val=""/>
+      <w:lvlJc w:val="left"/>
+      <w:pPr>
+        <w:ind w:left="720" w:hanging="360"/>
+      </w:pPr>
+      <w:rPr>
+        <w:rFonts w:ascii="Symbol" w:hAnsi="Symbol" w:hint="default"/>
+      </w:rPr>
+    </w:lvl>
+    <w:lvl w:ilvl="1" w:tplc="040C0003" w:tentative="1">
+      <w:start w:val="1"/>
+      <w:numFmt w:val="bullet"/>
+      <w:lvlText w:val="o"/>
+      <w:lvlJc w:val="left"/>
+      <w:pPr>
+        <w:ind w:left="1440" w:hanging="360"/>
+      </w:pPr>
+      <w:rPr>
+        <w:rFonts w:ascii="Courier New" w:hAnsi="Courier New" w:cs="Courier New" w:hint="default"/>
+      </w:rPr>
+    </w:lvl>
+    <w:lvl w:ilvl="2" w:tplc="040C0005" w:tentative="1">
+      <w:start w:val="1"/>
+      <w:numFmt w:val="bullet"/>
+      <w:lvlText w:val=""/>
+      <w:lvlJc w:val="left"/>
+      <w:pPr>
+        <w:ind w:left="2160" w:hanging="360"/>
+      </w:pPr>
+      <w:rPr>
+        <w:rFonts w:ascii="Wingdings" w:hAnsi="Wingdings" w:hint="default"/>
+      </w:rPr>
+    </w:lvl>
+    <w:lvl w:ilvl="3" w:tplc="040C0001" w:tentative="1">
+      <w:start w:val="1"/>
+      <w:numFmt w:val="bullet"/>
+      <w:lvlText w:val=""/>
+      <w:lvlJc w:val="left"/>
+      <w:pPr>
+        <w:ind w:left="2880" w:hanging="360"/>
+      </w:pPr>
+      <w:rPr>
+        <w:rFonts w:ascii="Symbol" w:hAnsi="Symbol" w:hint="default"/>
+      </w:rPr>
+    </w:lvl>
+    <w:lvl w:ilvl="4" w:tplc="040C0003" w:tentative="1">
+      <w:start w:val="1"/>
+      <w:numFmt w:val="bullet"/>
+      <w:lvlText w:val="o"/>
+      <w:lvlJc w:val="left"/>
+      <w:pPr>
+        <w:ind w:left="3600" w:hanging="360"/>
+      </w:pPr>
+      <w:rPr>
+        <w:rFonts w:ascii="Courier New" w:hAnsi="Courier New" w:cs="Courier New" w:hint="default"/>
+      </w:rPr>
+    </w:lvl>
+    <w:lvl w:ilvl="5" w:tplc="040C0005" w:tentative="1">
+      <w:start w:val="1"/>
+      <w:numFmt w:val="bullet"/>
+      <w:lvlText w:val=""/>
+      <w:lvlJc w:val="left"/>
+      <w:pPr>
+        <w:ind w:left="4320" w:hanging="360"/>
+      </w:pPr>
+      <w:rPr>
+        <w:rFonts w:ascii="Wingdings" w:hAnsi="Wingdings" w:hint="default"/>
+      </w:rPr>
+    </w:lvl>
+    <w:lvl w:ilvl="6" w:tplc="040C0001" w:tentative="1">
+      <w:start w:val="1"/>
+      <w:numFmt w:val="bullet"/>
+      <w:lvlText w:val=""/>
+      <w:lvlJc w:val="left"/>
+      <w:pPr>
+        <w:ind w:left="5040" w:hanging="360"/>
+      </w:pPr>
+      <w:rPr>
+        <w:rFonts w:ascii="Symbol" w:hAnsi="Symbol" w:hint="default"/>
+      </w:rPr>
+    </w:lvl>
+    <w:lvl w:ilvl="7" w:tplc="040C0003" w:tentative="1">
+      <w:start w:val="1"/>
+      <w:numFmt w:val="bullet"/>
+      <w:lvlText w:val="o"/>
+      <w:lvlJc w:val="left"/>
+      <w:pPr>
+        <w:ind w:left="5760" w:hanging="360"/>
+      </w:pPr>
+      <w:rPr>
+        <w:rFonts w:ascii="Courier New" w:hAnsi="Courier New" w:cs="Courier New" w:hint="default"/>
+      </w:rPr>
+    </w:lvl>
+    <w:lvl w:ilvl="8" w:tplc="040C0005" w:tentative="1">
+      <w:start w:val="1"/>
+      <w:numFmt w:val="bullet"/>
+      <w:lvlText w:val=""/>
+      <w:lvlJc w:val="left"/>
+      <w:pPr>
+        <w:ind w:left="6480" w:hanging="360"/>
+      </w:pPr>
+      <w:rPr>
+        <w:rFonts w:ascii="Wingdings" w:hAnsi="Wingdings" w:hint="default"/>
+      </w:rPr>
+    </w:lvl>
+  </w:abstractNum>
+  <w:abstractNum w:abstractNumId="6" w15:restartNumberingAfterBreak="0">
     <w:nsid w:val="59696597"/>
     <w:multiLevelType w:val="hybridMultilevel"/>
     <w:tmpl w:val="D0F83796"/>
@@ -6340,7 +7429,7 @@
       </w:rPr>
     </w:lvl>
   </w:abstractNum>
-  <w:abstractNum w:abstractNumId="5" w15:restartNumberingAfterBreak="0">
+  <w:abstractNum w:abstractNumId="7" w15:restartNumberingAfterBreak="0">
     <w:nsid w:val="610E2E01"/>
     <w:multiLevelType w:val="hybridMultilevel"/>
     <w:tmpl w:val="186090F4"/>
@@ -6429,7 +7518,7 @@
       </w:pPr>
     </w:lvl>
   </w:abstractNum>
-  <w:abstractNum w:abstractNumId="6" w15:restartNumberingAfterBreak="0">
+  <w:abstractNum w:abstractNumId="8" w15:restartNumberingAfterBreak="0">
     <w:nsid w:val="7036244E"/>
     <w:multiLevelType w:val="hybridMultilevel"/>
     <w:tmpl w:val="DDA4873E"/>
@@ -6542,7 +7631,7 @@
       </w:rPr>
     </w:lvl>
   </w:abstractNum>
-  <w:abstractNum w:abstractNumId="7" w15:restartNumberingAfterBreak="0">
+  <w:abstractNum w:abstractNumId="9" w15:restartNumberingAfterBreak="0">
     <w:nsid w:val="73083D7B"/>
     <w:multiLevelType w:val="hybridMultilevel"/>
     <w:tmpl w:val="A44C7022"/>
@@ -6655,29 +7744,151 @@
       </w:rPr>
     </w:lvl>
   </w:abstractNum>
+  <w:abstractNum w:abstractNumId="10" w15:restartNumberingAfterBreak="0">
+    <w:nsid w:val="7CD8387B"/>
+    <w:multiLevelType w:val="hybridMultilevel"/>
+    <w:tmpl w:val="1818B6BA"/>
+    <w:lvl w:ilvl="0" w:tplc="040C0001">
+      <w:start w:val="1"/>
+      <w:numFmt w:val="bullet"/>
+      <w:lvlText w:val=""/>
+      <w:lvlJc w:val="left"/>
+      <w:pPr>
+        <w:ind w:left="720" w:hanging="360"/>
+      </w:pPr>
+      <w:rPr>
+        <w:rFonts w:ascii="Symbol" w:hAnsi="Symbol" w:hint="default"/>
+      </w:rPr>
+    </w:lvl>
+    <w:lvl w:ilvl="1" w:tplc="040C0003" w:tentative="1">
+      <w:start w:val="1"/>
+      <w:numFmt w:val="bullet"/>
+      <w:lvlText w:val="o"/>
+      <w:lvlJc w:val="left"/>
+      <w:pPr>
+        <w:ind w:left="1440" w:hanging="360"/>
+      </w:pPr>
+      <w:rPr>
+        <w:rFonts w:ascii="Courier New" w:hAnsi="Courier New" w:cs="Courier New" w:hint="default"/>
+      </w:rPr>
+    </w:lvl>
+    <w:lvl w:ilvl="2" w:tplc="040C0005" w:tentative="1">
+      <w:start w:val="1"/>
+      <w:numFmt w:val="bullet"/>
+      <w:lvlText w:val=""/>
+      <w:lvlJc w:val="left"/>
+      <w:pPr>
+        <w:ind w:left="2160" w:hanging="360"/>
+      </w:pPr>
+      <w:rPr>
+        <w:rFonts w:ascii="Wingdings" w:hAnsi="Wingdings" w:hint="default"/>
+      </w:rPr>
+    </w:lvl>
+    <w:lvl w:ilvl="3" w:tplc="040C0001" w:tentative="1">
+      <w:start w:val="1"/>
+      <w:numFmt w:val="bullet"/>
+      <w:lvlText w:val=""/>
+      <w:lvlJc w:val="left"/>
+      <w:pPr>
+        <w:ind w:left="2880" w:hanging="360"/>
+      </w:pPr>
+      <w:rPr>
+        <w:rFonts w:ascii="Symbol" w:hAnsi="Symbol" w:hint="default"/>
+      </w:rPr>
+    </w:lvl>
+    <w:lvl w:ilvl="4" w:tplc="040C0003" w:tentative="1">
+      <w:start w:val="1"/>
+      <w:numFmt w:val="bullet"/>
+      <w:lvlText w:val="o"/>
+      <w:lvlJc w:val="left"/>
+      <w:pPr>
+        <w:ind w:left="3600" w:hanging="360"/>
+      </w:pPr>
+      <w:rPr>
+        <w:rFonts w:ascii="Courier New" w:hAnsi="Courier New" w:cs="Courier New" w:hint="default"/>
+      </w:rPr>
+    </w:lvl>
+    <w:lvl w:ilvl="5" w:tplc="040C0005" w:tentative="1">
+      <w:start w:val="1"/>
+      <w:numFmt w:val="bullet"/>
+      <w:lvlText w:val=""/>
+      <w:lvlJc w:val="left"/>
+      <w:pPr>
+        <w:ind w:left="4320" w:hanging="360"/>
+      </w:pPr>
+      <w:rPr>
+        <w:rFonts w:ascii="Wingdings" w:hAnsi="Wingdings" w:hint="default"/>
+      </w:rPr>
+    </w:lvl>
+    <w:lvl w:ilvl="6" w:tplc="040C0001" w:tentative="1">
+      <w:start w:val="1"/>
+      <w:numFmt w:val="bullet"/>
+      <w:lvlText w:val=""/>
+      <w:lvlJc w:val="left"/>
+      <w:pPr>
+        <w:ind w:left="5040" w:hanging="360"/>
+      </w:pPr>
+      <w:rPr>
+        <w:rFonts w:ascii="Symbol" w:hAnsi="Symbol" w:hint="default"/>
+      </w:rPr>
+    </w:lvl>
+    <w:lvl w:ilvl="7" w:tplc="040C0003" w:tentative="1">
+      <w:start w:val="1"/>
+      <w:numFmt w:val="bullet"/>
+      <w:lvlText w:val="o"/>
+      <w:lvlJc w:val="left"/>
+      <w:pPr>
+        <w:ind w:left="5760" w:hanging="360"/>
+      </w:pPr>
+      <w:rPr>
+        <w:rFonts w:ascii="Courier New" w:hAnsi="Courier New" w:cs="Courier New" w:hint="default"/>
+      </w:rPr>
+    </w:lvl>
+    <w:lvl w:ilvl="8" w:tplc="040C0005" w:tentative="1">
+      <w:start w:val="1"/>
+      <w:numFmt w:val="bullet"/>
+      <w:lvlText w:val=""/>
+      <w:lvlJc w:val="left"/>
+      <w:pPr>
+        <w:ind w:left="6480" w:hanging="360"/>
+      </w:pPr>
+      <w:rPr>
+        <w:rFonts w:ascii="Wingdings" w:hAnsi="Wingdings" w:hint="default"/>
+      </w:rPr>
+    </w:lvl>
+  </w:abstractNum>
   <w:num w:numId="1">
+    <w:abstractNumId w:val="3"/>
+  </w:num>
+  <w:num w:numId="2">
     <w:abstractNumId w:val="2"/>
   </w:num>
-  <w:num w:numId="2">
+  <w:num w:numId="3">
+    <w:abstractNumId w:val="4"/>
+  </w:num>
+  <w:num w:numId="4">
+    <w:abstractNumId w:val="6"/>
+  </w:num>
+  <w:num w:numId="5">
+    <w:abstractNumId w:val="7"/>
+  </w:num>
+  <w:num w:numId="6">
+    <w:abstractNumId w:val="9"/>
+  </w:num>
+  <w:num w:numId="7">
+    <w:abstractNumId w:val="8"/>
+  </w:num>
+  <w:num w:numId="8">
     <w:abstractNumId w:val="1"/>
   </w:num>
-  <w:num w:numId="3">
-    <w:abstractNumId w:val="3"/>
+  <w:num w:numId="9">
+    <w:abstractNumId w:val="0"/>
   </w:num>
-  <w:num w:numId="4">
-    <w:abstractNumId w:val="4"/>
-  </w:num>
-  <w:num w:numId="5">
+  <w:num w:numId="10">
     <w:abstractNumId w:val="5"/>
   </w:num>
-  <w:num w:numId="6">
-    <w:abstractNumId w:val="7"/>
-  </w:num>
-  <w:num w:numId="7">
-    <w:abstractNumId w:val="6"/>
-  </w:num>
-  <w:num w:numId="8">
-    <w:abstractNumId w:val="0"/>
+  <w:num w:numId="11">
+    <w:abstractNumId w:val="10"/>
   </w:num>
 </w:numbering>
 </file>
@@ -7122,7 +8333,6 @@
   <w:style w:type="character" w:default="1" w:styleId="Policepardfaut">
     <w:name w:val="Default Paragraph Font"/>
     <w:uiPriority w:val="1"/>
-    <w:semiHidden/>
     <w:unhideWhenUsed/>
   </w:style>
   <w:style w:type="table" w:default="1" w:styleId="TableauNormal">
@@ -7657,7 +8867,7 @@
 </file>
 
 <file path=customXml/itemProps2.xml><?xml version="1.0" encoding="utf-8"?>
-<ds:datastoreItem xmlns:ds="http://schemas.openxmlformats.org/officeDocument/2006/customXml" ds:itemID="{4AC053C8-EEC5-402F-B65C-CFE1233C33F9}">
+<ds:datastoreItem xmlns:ds="http://schemas.openxmlformats.org/officeDocument/2006/customXml" ds:itemID="{38DE41B1-7D32-47FF-BCF1-9BCA93323EDB}">
   <ds:schemaRefs>
     <ds:schemaRef ds:uri="http://schemas.openxmlformats.org/officeDocument/2006/bibliography"/>
   </ds:schemaRefs>

--- a/Doc/Compte-Rendu-MARS.docx
+++ b/Doc/Compte-Rendu-MARS.docx
@@ -1184,7 +1184,10 @@
     <w:p/>
     <w:p/>
     <w:p/>
-    <w:p/>
+    <w:p>
+      <w:bookmarkStart w:id="1" w:name="_GoBack"/>
+      <w:bookmarkEnd w:id="1"/>
+    </w:p>
     <w:p/>
     <w:p/>
     <w:p/>
@@ -2455,7 +2458,7 @@
           <w:sz w:val="28"/>
         </w:rPr>
       </w:pPr>
-      <w:bookmarkStart w:id="1" w:name="_Toc465840515"/>
+      <w:bookmarkStart w:id="2" w:name="_Toc465840515"/>
       <w:r>
         <w:rPr>
           <w:color w:val="70AD47" w:themeColor="accent6"/>
@@ -2465,17 +2468,190 @@
         <w:t>Découpage MCD</w:t>
       </w:r>
     </w:p>
-    <w:p>
-      <w:bookmarkStart w:id="2" w:name="_GoBack"/>
-      <w:bookmarkEnd w:id="2"/>
-    </w:p>
-    <w:p>
-      <w:pPr>
-        <w:rPr>
-          <w:rFonts w:asciiTheme="majorHAnsi" w:eastAsiaTheme="majorEastAsia" w:hAnsiTheme="majorHAnsi" w:cstheme="majorBidi"/>
+    <w:p/>
+    <w:p>
+      <w:r>
+        <w:rPr>
+          <w:noProof/>
+          <w:lang w:eastAsia="fr-FR"/>
+        </w:rPr>
+        <w:drawing>
+          <wp:inline distT="0" distB="0" distL="0" distR="0">
+            <wp:extent cx="5760720" cy="3467100"/>
+            <wp:effectExtent l="0" t="0" r="0" b="0"/>
+            <wp:docPr id="9" name="Image 9"/>
+            <wp:cNvGraphicFramePr>
+              <a:graphicFrameLocks xmlns:a="http://schemas.openxmlformats.org/drawingml/2006/main" noChangeAspect="1"/>
+            </wp:cNvGraphicFramePr>
+            <a:graphic xmlns:a="http://schemas.openxmlformats.org/drawingml/2006/main">
+              <a:graphicData uri="http://schemas.openxmlformats.org/drawingml/2006/picture">
+                <pic:pic xmlns:pic="http://schemas.openxmlformats.org/drawingml/2006/picture">
+                  <pic:nvPicPr>
+                    <pic:cNvPr id="9" name="MCD.jpg"/>
+                    <pic:cNvPicPr/>
+                  </pic:nvPicPr>
+                  <pic:blipFill>
+                    <a:blip r:embed="rId11" cstate="print">
+                      <a:extLst>
+                        <a:ext uri="{28A0092B-C50C-407E-A947-70E740481C1C}">
+                          <a14:useLocalDpi xmlns:a14="http://schemas.microsoft.com/office/drawing/2010/main" val="0"/>
+                        </a:ext>
+                      </a:extLst>
+                    </a:blip>
+                    <a:stretch>
+                      <a:fillRect/>
+                    </a:stretch>
+                  </pic:blipFill>
+                  <pic:spPr>
+                    <a:xfrm>
+                      <a:off x="0" y="0"/>
+                      <a:ext cx="5760720" cy="3467100"/>
+                    </a:xfrm>
+                    <a:prstGeom prst="rect">
+                      <a:avLst/>
+                    </a:prstGeom>
+                  </pic:spPr>
+                </pic:pic>
+              </a:graphicData>
+            </a:graphic>
+          </wp:inline>
+        </w:drawing>
+      </w:r>
+    </w:p>
+    <w:p>
+      <w:pPr>
+        <w:pStyle w:val="Paragraphedeliste"/>
+        <w:numPr>
+          <w:ilvl w:val="0"/>
+          <w:numId w:val="12"/>
+        </w:numPr>
+        <w:rPr>
+          <w:color w:val="4472C4" w:themeColor="accent5"/>
+          <w:sz w:val="28"/>
+        </w:rPr>
+      </w:pPr>
+      <w:r>
+        <w:rPr>
+          <w:color w:val="4472C4" w:themeColor="accent5"/>
+          <w:sz w:val="28"/>
+        </w:rPr>
+        <w:t>Objet métier Personne</w:t>
+      </w:r>
+    </w:p>
+    <w:p>
+      <w:pPr>
+        <w:pStyle w:val="Paragraphedeliste"/>
+        <w:numPr>
+          <w:ilvl w:val="0"/>
+          <w:numId w:val="12"/>
+        </w:numPr>
+        <w:rPr>
+          <w:color w:val="4472C4" w:themeColor="accent5"/>
+          <w:sz w:val="28"/>
+        </w:rPr>
+      </w:pPr>
+      <w:r>
+        <w:rPr>
           <w:color w:val="70AD47" w:themeColor="accent6"/>
           <w:sz w:val="28"/>
-          <w:szCs w:val="32"/>
+        </w:rPr>
+        <w:t>Objet métier Client</w:t>
+      </w:r>
+    </w:p>
+    <w:p>
+      <w:pPr>
+        <w:pStyle w:val="Paragraphedeliste"/>
+        <w:numPr>
+          <w:ilvl w:val="0"/>
+          <w:numId w:val="12"/>
+        </w:numPr>
+        <w:rPr>
+          <w:color w:val="4472C4" w:themeColor="accent5"/>
+          <w:sz w:val="28"/>
+        </w:rPr>
+      </w:pPr>
+      <w:r>
+        <w:rPr>
+          <w:color w:val="FFFF00"/>
+          <w:sz w:val="28"/>
+        </w:rPr>
+        <w:t>Objet métier Offre</w:t>
+      </w:r>
+    </w:p>
+    <w:p>
+      <w:pPr>
+        <w:pStyle w:val="Paragraphedeliste"/>
+        <w:numPr>
+          <w:ilvl w:val="0"/>
+          <w:numId w:val="12"/>
+        </w:numPr>
+        <w:rPr>
+          <w:color w:val="4472C4" w:themeColor="accent5"/>
+          <w:sz w:val="28"/>
+        </w:rPr>
+      </w:pPr>
+      <w:r>
+        <w:rPr>
+          <w:color w:val="7030A0"/>
+          <w:sz w:val="28"/>
+        </w:rPr>
+        <w:t>Objet métier Agence</w:t>
+      </w:r>
+    </w:p>
+    <w:p>
+      <w:pPr>
+        <w:pStyle w:val="Paragraphedeliste"/>
+        <w:numPr>
+          <w:ilvl w:val="0"/>
+          <w:numId w:val="12"/>
+        </w:numPr>
+        <w:rPr>
+          <w:color w:val="4472C4" w:themeColor="accent5"/>
+          <w:sz w:val="28"/>
+        </w:rPr>
+      </w:pPr>
+      <w:r>
+        <w:rPr>
+          <w:color w:val="FF0000"/>
+          <w:sz w:val="28"/>
+        </w:rPr>
+        <w:t>Objet métier Contact</w:t>
+      </w:r>
+    </w:p>
+    <w:p>
+      <w:pPr>
+        <w:pStyle w:val="Paragraphedeliste"/>
+        <w:numPr>
+          <w:ilvl w:val="0"/>
+          <w:numId w:val="12"/>
+        </w:numPr>
+        <w:rPr>
+          <w:color w:val="4472C4" w:themeColor="accent5"/>
+          <w:sz w:val="28"/>
+        </w:rPr>
+      </w:pPr>
+      <w:r>
+        <w:rPr>
+          <w:sz w:val="28"/>
+        </w:rPr>
+        <w:t>Objet métier Contrat</w:t>
+      </w:r>
+    </w:p>
+    <w:p>
+      <w:pPr>
+        <w:ind w:left="567"/>
+        <w:rPr>
+          <w:color w:val="4472C4" w:themeColor="accent5"/>
+          <w:sz w:val="28"/>
+        </w:rPr>
+      </w:pPr>
+    </w:p>
+    <w:p>
+      <w:pPr>
+        <w:pStyle w:val="Paragraphedeliste"/>
+        <w:rPr>
+          <w:color w:val="4472C4" w:themeColor="accent5"/>
+          <w:sz w:val="28"/>
         </w:rPr>
       </w:pPr>
       <w:r>
@@ -2502,7 +2678,7 @@
         <w:lastRenderedPageBreak/>
         <w:t>Diagramme d’Activité</w:t>
       </w:r>
-      <w:bookmarkEnd w:id="1"/>
+      <w:bookmarkEnd w:id="2"/>
     </w:p>
     <w:p/>
     <w:p>
@@ -2543,9 +2719,9 @@
       <w:r>
         <w:object w:dxaOrig="16171" w:dyaOrig="8131">
           <v:shape id="_x0000_i1025" type="#_x0000_t75" style="width:453.8pt;height:228pt" o:ole="">
-            <v:imagedata r:id="rId11" o:title=""/>
+            <v:imagedata r:id="rId12" o:title=""/>
           </v:shape>
-          <o:OLEObject Type="Embed" ProgID="Visio.Drawing.15" ShapeID="_x0000_i1025" DrawAspect="Content" ObjectID="_1539582487" r:id="rId12"/>
+          <o:OLEObject Type="Embed" ProgID="Visio.Drawing.15" ShapeID="_x0000_i1025" DrawAspect="Content" ObjectID="_1539676820" r:id="rId13"/>
         </w:object>
       </w:r>
     </w:p>
@@ -2626,9 +2802,9 @@
       <w:r>
         <w:object w:dxaOrig="10740" w:dyaOrig="10831">
           <v:shape id="_x0000_i1026" type="#_x0000_t75" style="width:388.35pt;height:391.1pt" o:ole="">
-            <v:imagedata r:id="rId13" o:title=""/>
+            <v:imagedata r:id="rId14" o:title=""/>
           </v:shape>
-          <o:OLEObject Type="Embed" ProgID="Visio.Drawing.15" ShapeID="_x0000_i1026" DrawAspect="Content" ObjectID="_1539582488" r:id="rId14"/>
+          <o:OLEObject Type="Embed" ProgID="Visio.Drawing.15" ShapeID="_x0000_i1026" DrawAspect="Content" ObjectID="_1539676821" r:id="rId15"/>
         </w:object>
       </w:r>
     </w:p>
@@ -2674,9 +2850,9 @@
       <w:r>
         <w:object w:dxaOrig="12781" w:dyaOrig="11056">
           <v:shape id="_x0000_i1027" type="#_x0000_t75" style="width:453.25pt;height:392.2pt" o:ole="">
-            <v:imagedata r:id="rId15" o:title=""/>
+            <v:imagedata r:id="rId16" o:title=""/>
           </v:shape>
-          <o:OLEObject Type="Embed" ProgID="Visio.Drawing.15" ShapeID="_x0000_i1027" DrawAspect="Content" ObjectID="_1539582489" r:id="rId16"/>
+          <o:OLEObject Type="Embed" ProgID="Visio.Drawing.15" ShapeID="_x0000_i1027" DrawAspect="Content" ObjectID="_1539676822" r:id="rId17"/>
         </w:object>
       </w:r>
     </w:p>
@@ -2816,7 +2992,7 @@
                     <pic:cNvPicPr/>
                   </pic:nvPicPr>
                   <pic:blipFill>
-                    <a:blip r:embed="rId17">
+                    <a:blip r:embed="rId18">
                       <a:extLst>
                         <a:ext uri="{28A0092B-C50C-407E-A947-70E740481C1C}">
                           <a14:useLocalDpi xmlns:a14="http://schemas.microsoft.com/office/drawing/2010/main" val="0"/>
@@ -2857,7 +3033,7 @@
           <w:szCs w:val="18"/>
         </w:rPr>
         <w:sectPr>
-          <w:footerReference w:type="default" r:id="rId18"/>
+          <w:footerReference w:type="default" r:id="rId19"/>
           <w:pgSz w:w="11906" w:h="16838"/>
           <w:pgMar w:top="1417" w:right="1417" w:bottom="1417" w:left="1417" w:header="708" w:footer="708" w:gutter="0"/>
           <w:pgNumType w:start="0"/>
@@ -2898,7 +3074,7 @@
                     <pic:cNvPicPr/>
                   </pic:nvPicPr>
                   <pic:blipFill>
-                    <a:blip r:embed="rId19">
+                    <a:blip r:embed="rId20">
                       <a:extLst>
                         <a:ext uri="{28A0092B-C50C-407E-A947-70E740481C1C}">
                           <a14:useLocalDpi xmlns:a14="http://schemas.microsoft.com/office/drawing/2010/main" val="0"/>
@@ -2958,10 +3134,10 @@
         <w:lastRenderedPageBreak/>
         <w:object w:dxaOrig="1440" w:dyaOrig="1440">
           <v:shape id="_x0000_s1039" type="#_x0000_t75" style="position:absolute;margin-left:-34.8pt;margin-top:28.25pt;width:522pt;height:604.25pt;z-index:251672576;mso-position-horizontal-relative:text;mso-position-vertical-relative:text">
-            <v:imagedata r:id="rId20" o:title=""/>
+            <v:imagedata r:id="rId21" o:title=""/>
             <w10:wrap type="square"/>
           </v:shape>
-          <o:OLEObject Type="Embed" ProgID="Visio.Drawing.15" ShapeID="_x0000_s1039" DrawAspect="Content" ObjectID="_1539582491" r:id="rId21"/>
+          <o:OLEObject Type="Embed" ProgID="Visio.Drawing.15" ShapeID="_x0000_s1039" DrawAspect="Content" ObjectID="_1539676824" r:id="rId22"/>
         </w:object>
       </w:r>
       <w:r>
@@ -3150,7 +3326,7 @@
                     <pic:cNvPicPr/>
                   </pic:nvPicPr>
                   <pic:blipFill>
-                    <a:blip r:embed="rId22">
+                    <a:blip r:embed="rId23">
                       <a:extLst>
                         <a:ext uri="{28A0092B-C50C-407E-A947-70E740481C1C}">
                           <a14:useLocalDpi xmlns:a14="http://schemas.microsoft.com/office/drawing/2010/main" val="0"/>
@@ -3286,7 +3462,7 @@
                     <pic:cNvPicPr/>
                   </pic:nvPicPr>
                   <pic:blipFill>
-                    <a:blip r:embed="rId23">
+                    <a:blip r:embed="rId24">
                       <a:extLst>
                         <a:ext uri="{28A0092B-C50C-407E-A947-70E740481C1C}">
                           <a14:useLocalDpi xmlns:a14="http://schemas.microsoft.com/office/drawing/2010/main" val="0"/>
@@ -3741,7 +3917,7 @@
                     <pic:cNvPicPr/>
                   </pic:nvPicPr>
                   <pic:blipFill>
-                    <a:blip r:embed="rId24">
+                    <a:blip r:embed="rId25">
                       <a:extLst>
                         <a:ext uri="{28A0092B-C50C-407E-A947-70E740481C1C}">
                           <a14:useLocalDpi xmlns:a14="http://schemas.microsoft.com/office/drawing/2010/main" val="0"/>
@@ -3982,7 +4158,7 @@
                     <pic:cNvPicPr/>
                   </pic:nvPicPr>
                   <pic:blipFill>
-                    <a:blip r:embed="rId25">
+                    <a:blip r:embed="rId26">
                       <a:extLst>
                         <a:ext uri="{28A0092B-C50C-407E-A947-70E740481C1C}">
                           <a14:useLocalDpi xmlns:a14="http://schemas.microsoft.com/office/drawing/2010/main" val="0"/>
@@ -4973,7 +5149,7 @@
                     <pic:cNvPicPr/>
                   </pic:nvPicPr>
                   <pic:blipFill>
-                    <a:blip r:embed="rId26">
+                    <a:blip r:embed="rId27">
                       <a:extLst>
                         <a:ext uri="{28A0092B-C50C-407E-A947-70E740481C1C}">
                           <a14:useLocalDpi xmlns:a14="http://schemas.microsoft.com/office/drawing/2010/main" val="0"/>
@@ -5291,13 +5467,7 @@
         <w:rPr>
           <w:szCs w:val="28"/>
         </w:rPr>
-        <w:t xml:space="preserve">« Souscrire » : </w:t>
-      </w:r>
-      <w:r>
-        <w:rPr>
-          <w:szCs w:val="28"/>
-        </w:rPr>
-        <w:t>Ajoute-</w:t>
+        <w:t>« Souscrire » : Ajoute-</w:t>
       </w:r>
       <w:r>
         <w:rPr>
@@ -5309,13 +5479,7 @@
         <w:rPr>
           <w:szCs w:val="28"/>
         </w:rPr>
-        <w:t>le</w:t>
-      </w:r>
-      <w:r>
-        <w:rPr>
-          <w:szCs w:val="28"/>
-        </w:rPr>
-        <w:t xml:space="preserve"> ou les contrats/offres sélectionnés </w:t>
+        <w:t xml:space="preserve">le ou les contrats/offres sélectionnés </w:t>
       </w:r>
     </w:p>
     <w:p>
@@ -5407,7 +5571,7 @@
                     <pic:cNvPicPr/>
                   </pic:nvPicPr>
                   <pic:blipFill>
-                    <a:blip r:embed="rId27">
+                    <a:blip r:embed="rId28">
                       <a:extLst>
                         <a:ext uri="{28A0092B-C50C-407E-A947-70E740481C1C}">
                           <a14:useLocalDpi xmlns:a14="http://schemas.microsoft.com/office/drawing/2010/main" val="0"/>
@@ -6240,9 +6404,9 @@
       <w:r>
         <w:object w:dxaOrig="14671" w:dyaOrig="7711">
           <v:shape id="_x0000_i1029" type="#_x0000_t75" style="width:453.25pt;height:238.35pt" o:ole="">
-            <v:imagedata r:id="rId28" o:title=""/>
+            <v:imagedata r:id="rId29" o:title=""/>
           </v:shape>
-          <o:OLEObject Type="Embed" ProgID="Visio.Drawing.15" ShapeID="_x0000_i1029" DrawAspect="Content" ObjectID="_1539582490" r:id="rId29"/>
+          <o:OLEObject Type="Embed" ProgID="Visio.Drawing.15" ShapeID="_x0000_i1029" DrawAspect="Content" ObjectID="_1539676823" r:id="rId30"/>
         </w:object>
       </w:r>
     </w:p>
@@ -6517,8 +6681,8 @@
       </w:r>
     </w:p>
     <w:sectPr>
-      <w:footerReference w:type="default" r:id="rId30"/>
-      <w:footerReference w:type="first" r:id="rId31"/>
+      <w:footerReference w:type="default" r:id="rId31"/>
+      <w:footerReference w:type="first" r:id="rId32"/>
       <w:pgSz w:w="11906" w:h="16838"/>
       <w:pgMar w:top="1417" w:right="1417" w:bottom="1417" w:left="1417" w:header="708" w:footer="708" w:gutter="0"/>
       <w:cols w:space="708"/>
@@ -6687,6 +6851,120 @@
 <file path=word/numbering.xml><?xml version="1.0" encoding="utf-8"?>
 <w:numbering xmlns:wpc="http://schemas.microsoft.com/office/word/2010/wordprocessingCanvas" xmlns:cx="http://schemas.microsoft.com/office/drawing/2014/chartex" xmlns:mc="http://schemas.openxmlformats.org/markup-compatibility/2006" xmlns:o="urn:schemas-microsoft-com:office:office" xmlns:r="http://schemas.openxmlformats.org/officeDocument/2006/relationships" xmlns:m="http://schemas.openxmlformats.org/officeDocument/2006/math" xmlns:v="urn:schemas-microsoft-com:vml" xmlns:wp14="http://schemas.microsoft.com/office/word/2010/wordprocessingDrawing" xmlns:wp="http://schemas.openxmlformats.org/drawingml/2006/wordprocessingDrawing" xmlns:w10="urn:schemas-microsoft-com:office:word" xmlns:w="http://schemas.openxmlformats.org/wordprocessingml/2006/main" xmlns:w14="http://schemas.microsoft.com/office/word/2010/wordml" xmlns:w15="http://schemas.microsoft.com/office/word/2012/wordml" xmlns:w16se="http://schemas.microsoft.com/office/word/2015/wordml/symex" xmlns:wpg="http://schemas.microsoft.com/office/word/2010/wordprocessingGroup" xmlns:wpi="http://schemas.microsoft.com/office/word/2010/wordprocessingInk" xmlns:wne="http://schemas.microsoft.com/office/word/2006/wordml" xmlns:wps="http://schemas.microsoft.com/office/word/2010/wordprocessingShape" mc:Ignorable="w14 w15 w16se wp14">
   <w:abstractNum w:abstractNumId="0" w15:restartNumberingAfterBreak="0">
+    <w:nsid w:val="012B6D52"/>
+    <w:multiLevelType w:val="hybridMultilevel"/>
+    <w:tmpl w:val="89DE8C76"/>
+    <w:lvl w:ilvl="0" w:tplc="EBC20F50">
+      <w:start w:val="1"/>
+      <w:numFmt w:val="bullet"/>
+      <w:lvlText w:val=""/>
+      <w:lvlJc w:val="left"/>
+      <w:pPr>
+        <w:ind w:left="927" w:hanging="360"/>
+      </w:pPr>
+      <w:rPr>
+        <w:rFonts w:ascii="Symbol" w:hAnsi="Symbol" w:hint="default"/>
+        <w:color w:val="auto"/>
+      </w:rPr>
+    </w:lvl>
+    <w:lvl w:ilvl="1" w:tplc="040C0003" w:tentative="1">
+      <w:start w:val="1"/>
+      <w:numFmt w:val="bullet"/>
+      <w:lvlText w:val="o"/>
+      <w:lvlJc w:val="left"/>
+      <w:pPr>
+        <w:ind w:left="1440" w:hanging="360"/>
+      </w:pPr>
+      <w:rPr>
+        <w:rFonts w:ascii="Courier New" w:hAnsi="Courier New" w:cs="Courier New" w:hint="default"/>
+      </w:rPr>
+    </w:lvl>
+    <w:lvl w:ilvl="2" w:tplc="040C0005" w:tentative="1">
+      <w:start w:val="1"/>
+      <w:numFmt w:val="bullet"/>
+      <w:lvlText w:val=""/>
+      <w:lvlJc w:val="left"/>
+      <w:pPr>
+        <w:ind w:left="2160" w:hanging="360"/>
+      </w:pPr>
+      <w:rPr>
+        <w:rFonts w:ascii="Wingdings" w:hAnsi="Wingdings" w:hint="default"/>
+      </w:rPr>
+    </w:lvl>
+    <w:lvl w:ilvl="3" w:tplc="040C0001" w:tentative="1">
+      <w:start w:val="1"/>
+      <w:numFmt w:val="bullet"/>
+      <w:lvlText w:val=""/>
+      <w:lvlJc w:val="left"/>
+      <w:pPr>
+        <w:ind w:left="2880" w:hanging="360"/>
+      </w:pPr>
+      <w:rPr>
+        <w:rFonts w:ascii="Symbol" w:hAnsi="Symbol" w:hint="default"/>
+      </w:rPr>
+    </w:lvl>
+    <w:lvl w:ilvl="4" w:tplc="040C0003" w:tentative="1">
+      <w:start w:val="1"/>
+      <w:numFmt w:val="bullet"/>
+      <w:lvlText w:val="o"/>
+      <w:lvlJc w:val="left"/>
+      <w:pPr>
+        <w:ind w:left="3600" w:hanging="360"/>
+      </w:pPr>
+      <w:rPr>
+        <w:rFonts w:ascii="Courier New" w:hAnsi="Courier New" w:cs="Courier New" w:hint="default"/>
+      </w:rPr>
+    </w:lvl>
+    <w:lvl w:ilvl="5" w:tplc="040C0005" w:tentative="1">
+      <w:start w:val="1"/>
+      <w:numFmt w:val="bullet"/>
+      <w:lvlText w:val=""/>
+      <w:lvlJc w:val="left"/>
+      <w:pPr>
+        <w:ind w:left="4320" w:hanging="360"/>
+      </w:pPr>
+      <w:rPr>
+        <w:rFonts w:ascii="Wingdings" w:hAnsi="Wingdings" w:hint="default"/>
+      </w:rPr>
+    </w:lvl>
+    <w:lvl w:ilvl="6" w:tplc="040C0001" w:tentative="1">
+      <w:start w:val="1"/>
+      <w:numFmt w:val="bullet"/>
+      <w:lvlText w:val=""/>
+      <w:lvlJc w:val="left"/>
+      <w:pPr>
+        <w:ind w:left="5040" w:hanging="360"/>
+      </w:pPr>
+      <w:rPr>
+        <w:rFonts w:ascii="Symbol" w:hAnsi="Symbol" w:hint="default"/>
+      </w:rPr>
+    </w:lvl>
+    <w:lvl w:ilvl="7" w:tplc="040C0003" w:tentative="1">
+      <w:start w:val="1"/>
+      <w:numFmt w:val="bullet"/>
+      <w:lvlText w:val="o"/>
+      <w:lvlJc w:val="left"/>
+      <w:pPr>
+        <w:ind w:left="5760" w:hanging="360"/>
+      </w:pPr>
+      <w:rPr>
+        <w:rFonts w:ascii="Courier New" w:hAnsi="Courier New" w:cs="Courier New" w:hint="default"/>
+      </w:rPr>
+    </w:lvl>
+    <w:lvl w:ilvl="8" w:tplc="040C0005" w:tentative="1">
+      <w:start w:val="1"/>
+      <w:numFmt w:val="bullet"/>
+      <w:lvlText w:val=""/>
+      <w:lvlJc w:val="left"/>
+      <w:pPr>
+        <w:ind w:left="6480" w:hanging="360"/>
+      </w:pPr>
+      <w:rPr>
+        <w:rFonts w:ascii="Wingdings" w:hAnsi="Wingdings" w:hint="default"/>
+      </w:rPr>
+    </w:lvl>
+  </w:abstractNum>
+  <w:abstractNum w:abstractNumId="1" w15:restartNumberingAfterBreak="0">
     <w:nsid w:val="0A1F7199"/>
     <w:multiLevelType w:val="hybridMultilevel"/>
     <w:tmpl w:val="8758CC44"/>
@@ -6799,7 +7077,7 @@
       </w:rPr>
     </w:lvl>
   </w:abstractNum>
-  <w:abstractNum w:abstractNumId="1" w15:restartNumberingAfterBreak="0">
+  <w:abstractNum w:abstractNumId="2" w15:restartNumberingAfterBreak="0">
     <w:nsid w:val="0E784E6B"/>
     <w:multiLevelType w:val="hybridMultilevel"/>
     <w:tmpl w:val="356E1C6C"/>
@@ -6888,7 +7166,7 @@
       </w:pPr>
     </w:lvl>
   </w:abstractNum>
-  <w:abstractNum w:abstractNumId="2" w15:restartNumberingAfterBreak="0">
+  <w:abstractNum w:abstractNumId="3" w15:restartNumberingAfterBreak="0">
     <w:nsid w:val="146E6B56"/>
     <w:multiLevelType w:val="hybridMultilevel"/>
     <w:tmpl w:val="0FEAC8D6"/>
@@ -6977,7 +7255,7 @@
       </w:pPr>
     </w:lvl>
   </w:abstractNum>
-  <w:abstractNum w:abstractNumId="3" w15:restartNumberingAfterBreak="0">
+  <w:abstractNum w:abstractNumId="4" w15:restartNumberingAfterBreak="0">
     <w:nsid w:val="1B461041"/>
     <w:multiLevelType w:val="hybridMultilevel"/>
     <w:tmpl w:val="6B38C392"/>
@@ -7090,7 +7368,7 @@
       </w:rPr>
     </w:lvl>
   </w:abstractNum>
-  <w:abstractNum w:abstractNumId="4" w15:restartNumberingAfterBreak="0">
+  <w:abstractNum w:abstractNumId="5" w15:restartNumberingAfterBreak="0">
     <w:nsid w:val="32465F2C"/>
     <w:multiLevelType w:val="hybridMultilevel"/>
     <w:tmpl w:val="194A81E2"/>
@@ -7203,7 +7481,7 @@
       </w:rPr>
     </w:lvl>
   </w:abstractNum>
-  <w:abstractNum w:abstractNumId="5" w15:restartNumberingAfterBreak="0">
+  <w:abstractNum w:abstractNumId="6" w15:restartNumberingAfterBreak="0">
     <w:nsid w:val="4CF92516"/>
     <w:multiLevelType w:val="hybridMultilevel"/>
     <w:tmpl w:val="8B40912C"/>
@@ -7316,7 +7594,7 @@
       </w:rPr>
     </w:lvl>
   </w:abstractNum>
-  <w:abstractNum w:abstractNumId="6" w15:restartNumberingAfterBreak="0">
+  <w:abstractNum w:abstractNumId="7" w15:restartNumberingAfterBreak="0">
     <w:nsid w:val="59696597"/>
     <w:multiLevelType w:val="hybridMultilevel"/>
     <w:tmpl w:val="D0F83796"/>
@@ -7429,7 +7707,7 @@
       </w:rPr>
     </w:lvl>
   </w:abstractNum>
-  <w:abstractNum w:abstractNumId="7" w15:restartNumberingAfterBreak="0">
+  <w:abstractNum w:abstractNumId="8" w15:restartNumberingAfterBreak="0">
     <w:nsid w:val="610E2E01"/>
     <w:multiLevelType w:val="hybridMultilevel"/>
     <w:tmpl w:val="186090F4"/>
@@ -7518,7 +7796,7 @@
       </w:pPr>
     </w:lvl>
   </w:abstractNum>
-  <w:abstractNum w:abstractNumId="8" w15:restartNumberingAfterBreak="0">
+  <w:abstractNum w:abstractNumId="9" w15:restartNumberingAfterBreak="0">
     <w:nsid w:val="7036244E"/>
     <w:multiLevelType w:val="hybridMultilevel"/>
     <w:tmpl w:val="DDA4873E"/>
@@ -7631,7 +7909,7 @@
       </w:rPr>
     </w:lvl>
   </w:abstractNum>
-  <w:abstractNum w:abstractNumId="9" w15:restartNumberingAfterBreak="0">
+  <w:abstractNum w:abstractNumId="10" w15:restartNumberingAfterBreak="0">
     <w:nsid w:val="73083D7B"/>
     <w:multiLevelType w:val="hybridMultilevel"/>
     <w:tmpl w:val="A44C7022"/>
@@ -7744,7 +8022,7 @@
       </w:rPr>
     </w:lvl>
   </w:abstractNum>
-  <w:abstractNum w:abstractNumId="10" w15:restartNumberingAfterBreak="0">
+  <w:abstractNum w:abstractNumId="11" w15:restartNumberingAfterBreak="0">
     <w:nsid w:val="7CD8387B"/>
     <w:multiLevelType w:val="hybridMultilevel"/>
     <w:tmpl w:val="1818B6BA"/>
@@ -7858,37 +8136,40 @@
     </w:lvl>
   </w:abstractNum>
   <w:num w:numId="1">
+    <w:abstractNumId w:val="4"/>
+  </w:num>
+  <w:num w:numId="2">
     <w:abstractNumId w:val="3"/>
   </w:num>
-  <w:num w:numId="2">
+  <w:num w:numId="3">
+    <w:abstractNumId w:val="5"/>
+  </w:num>
+  <w:num w:numId="4">
+    <w:abstractNumId w:val="7"/>
+  </w:num>
+  <w:num w:numId="5">
+    <w:abstractNumId w:val="8"/>
+  </w:num>
+  <w:num w:numId="6">
+    <w:abstractNumId w:val="10"/>
+  </w:num>
+  <w:num w:numId="7">
+    <w:abstractNumId w:val="9"/>
+  </w:num>
+  <w:num w:numId="8">
     <w:abstractNumId w:val="2"/>
   </w:num>
-  <w:num w:numId="3">
-    <w:abstractNumId w:val="4"/>
+  <w:num w:numId="9">
+    <w:abstractNumId w:val="1"/>
   </w:num>
-  <w:num w:numId="4">
+  <w:num w:numId="10">
     <w:abstractNumId w:val="6"/>
   </w:num>
-  <w:num w:numId="5">
-    <w:abstractNumId w:val="7"/>
+  <w:num w:numId="11">
+    <w:abstractNumId w:val="11"/>
   </w:num>
-  <w:num w:numId="6">
-    <w:abstractNumId w:val="9"/>
-  </w:num>
-  <w:num w:numId="7">
-    <w:abstractNumId w:val="8"/>
-  </w:num>
-  <w:num w:numId="8">
-    <w:abstractNumId w:val="1"/>
-  </w:num>
-  <w:num w:numId="9">
+  <w:num w:numId="12">
     <w:abstractNumId w:val="0"/>
-  </w:num>
-  <w:num w:numId="10">
-    <w:abstractNumId w:val="5"/>
-  </w:num>
-  <w:num w:numId="11">
-    <w:abstractNumId w:val="10"/>
   </w:num>
 </w:numbering>
 </file>
@@ -8333,6 +8614,7 @@
   <w:style w:type="character" w:default="1" w:styleId="Policepardfaut">
     <w:name w:val="Default Paragraph Font"/>
     <w:uiPriority w:val="1"/>
+    <w:semiHidden/>
     <w:unhideWhenUsed/>
   </w:style>
   <w:style w:type="table" w:default="1" w:styleId="TableauNormal">
@@ -8867,7 +9149,7 @@
 </file>
 
 <file path=customXml/itemProps2.xml><?xml version="1.0" encoding="utf-8"?>
-<ds:datastoreItem xmlns:ds="http://schemas.openxmlformats.org/officeDocument/2006/customXml" ds:itemID="{38DE41B1-7D32-47FF-BCF1-9BCA93323EDB}">
+<ds:datastoreItem xmlns:ds="http://schemas.openxmlformats.org/officeDocument/2006/customXml" ds:itemID="{94B0D8AD-F8CF-4587-890B-B77C101BDB9F}">
   <ds:schemaRefs>
     <ds:schemaRef ds:uri="http://schemas.openxmlformats.org/officeDocument/2006/bibliography"/>
   </ds:schemaRefs>

--- a/Doc/Compte-Rendu-MARS.docx
+++ b/Doc/Compte-Rendu-MARS.docx
@@ -951,7 +951,7 @@
           <w:sz w:val="52"/>
         </w:rPr>
       </w:pPr>
-      <w:bookmarkStart w:id="0" w:name="_Toc465840514"/>
+      <w:bookmarkStart w:id="0" w:name="_Toc465936486"/>
       <w:r>
         <w:rPr>
           <w:color w:val="70AD47" w:themeColor="accent6"/>
@@ -1178,15 +1178,6 @@
       <w:r>
         <w:t>.</w:t>
       </w:r>
-    </w:p>
-    <w:p/>
-    <w:p/>
-    <w:p/>
-    <w:p/>
-    <w:p/>
-    <w:p>
-      <w:bookmarkStart w:id="1" w:name="_GoBack"/>
-      <w:bookmarkEnd w:id="1"/>
     </w:p>
     <w:p/>
     <w:p/>
@@ -1197,6 +1188,15 @@
     <w:p/>
     <w:p/>
     <w:p/>
+    <w:p/>
+    <w:p/>
+    <w:p/>
+    <w:p/>
+    <w:p/>
+    <w:p>
+      <w:bookmarkStart w:id="1" w:name="_GoBack"/>
+      <w:bookmarkEnd w:id="1"/>
+    </w:p>
     <w:sdt>
       <w:sdtPr>
         <w:rPr>
@@ -1248,7 +1248,7 @@
           <w:r>
             <w:fldChar w:fldCharType="separate"/>
           </w:r>
-          <w:hyperlink w:anchor="_Toc465840514" w:history="1">
+          <w:hyperlink w:anchor="_Toc465936486" w:history="1">
             <w:r>
               <w:rPr>
                 <w:rStyle w:val="Lienhypertexte"/>
@@ -1275,7 +1275,7 @@
                 <w:noProof/>
                 <w:webHidden/>
               </w:rPr>
-              <w:instrText xml:space="preserve"> PAGEREF _Toc465840514 \h </w:instrText>
+              <w:instrText xml:space="preserve"> PAGEREF _Toc465936486 \h </w:instrText>
             </w:r>
             <w:r>
               <w:rPr>
@@ -1318,12 +1318,82 @@
               <w:lang w:eastAsia="fr-FR"/>
             </w:rPr>
           </w:pPr>
-          <w:hyperlink w:anchor="_Toc465840515" w:history="1">
+          <w:hyperlink w:anchor="_Toc465936487" w:history="1">
             <w:r>
               <w:rPr>
                 <w:rStyle w:val="Lienhypertexte"/>
                 <w:noProof/>
               </w:rPr>
+              <w:t>Découpage MCD</w:t>
+            </w:r>
+            <w:r>
+              <w:rPr>
+                <w:noProof/>
+                <w:webHidden/>
+              </w:rPr>
+              <w:tab/>
+            </w:r>
+            <w:r>
+              <w:rPr>
+                <w:noProof/>
+                <w:webHidden/>
+              </w:rPr>
+              <w:fldChar w:fldCharType="begin"/>
+            </w:r>
+            <w:r>
+              <w:rPr>
+                <w:noProof/>
+                <w:webHidden/>
+              </w:rPr>
+              <w:instrText xml:space="preserve"> PAGEREF _Toc465936487 \h </w:instrText>
+            </w:r>
+            <w:r>
+              <w:rPr>
+                <w:noProof/>
+                <w:webHidden/>
+              </w:rPr>
+            </w:r>
+            <w:r>
+              <w:rPr>
+                <w:noProof/>
+                <w:webHidden/>
+              </w:rPr>
+              <w:fldChar w:fldCharType="separate"/>
+            </w:r>
+            <w:r>
+              <w:rPr>
+                <w:noProof/>
+                <w:webHidden/>
+              </w:rPr>
+              <w:t>3</w:t>
+            </w:r>
+            <w:r>
+              <w:rPr>
+                <w:noProof/>
+                <w:webHidden/>
+              </w:rPr>
+              <w:fldChar w:fldCharType="end"/>
+            </w:r>
+          </w:hyperlink>
+        </w:p>
+        <w:p>
+          <w:pPr>
+            <w:pStyle w:val="TM1"/>
+            <w:tabs>
+              <w:tab w:val="right" w:leader="dot" w:pos="9062"/>
+            </w:tabs>
+            <w:rPr>
+              <w:rFonts w:eastAsiaTheme="minorEastAsia"/>
+              <w:noProof/>
+              <w:lang w:eastAsia="fr-FR"/>
+            </w:rPr>
+          </w:pPr>
+          <w:hyperlink w:anchor="_Toc465936488" w:history="1">
+            <w:r>
+              <w:rPr>
+                <w:rStyle w:val="Lienhypertexte"/>
+                <w:noProof/>
+              </w:rPr>
               <w:t>Diagramme d’Activité</w:t>
             </w:r>
             <w:r>
@@ -1345,7 +1415,7 @@
                 <w:noProof/>
                 <w:webHidden/>
               </w:rPr>
-              <w:instrText xml:space="preserve"> PAGEREF _Toc465840515 \h </w:instrText>
+              <w:instrText xml:space="preserve"> PAGEREF _Toc465936488 \h </w:instrText>
             </w:r>
             <w:r>
               <w:rPr>
@@ -1365,7 +1435,7 @@
                 <w:noProof/>
                 <w:webHidden/>
               </w:rPr>
-              <w:t>3</w:t>
+              <w:t>4</w:t>
             </w:r>
             <w:r>
               <w:rPr>
@@ -1388,7 +1458,7 @@
               <w:lang w:eastAsia="fr-FR"/>
             </w:rPr>
           </w:pPr>
-          <w:hyperlink w:anchor="_Toc465840516" w:history="1">
+          <w:hyperlink w:anchor="_Toc465936489" w:history="1">
             <w:r>
               <w:rPr>
                 <w:rStyle w:val="Lienhypertexte"/>
@@ -1415,7 +1485,7 @@
                 <w:noProof/>
                 <w:webHidden/>
               </w:rPr>
-              <w:instrText xml:space="preserve"> PAGEREF _Toc465840516 \h </w:instrText>
+              <w:instrText xml:space="preserve"> PAGEREF _Toc465936489 \h </w:instrText>
             </w:r>
             <w:r>
               <w:rPr>
@@ -1435,7 +1505,7 @@
                 <w:noProof/>
                 <w:webHidden/>
               </w:rPr>
-              <w:t>3</w:t>
+              <w:t>4</w:t>
             </w:r>
             <w:r>
               <w:rPr>
@@ -1458,7 +1528,7 @@
               <w:lang w:eastAsia="fr-FR"/>
             </w:rPr>
           </w:pPr>
-          <w:hyperlink w:anchor="_Toc465840517" w:history="1">
+          <w:hyperlink w:anchor="_Toc465936490" w:history="1">
             <w:r>
               <w:rPr>
                 <w:rStyle w:val="Lienhypertexte"/>
@@ -1485,7 +1555,7 @@
                 <w:noProof/>
                 <w:webHidden/>
               </w:rPr>
-              <w:instrText xml:space="preserve"> PAGEREF _Toc465840517 \h </w:instrText>
+              <w:instrText xml:space="preserve"> PAGEREF _Toc465936490 \h </w:instrText>
             </w:r>
             <w:r>
               <w:rPr>
@@ -1505,7 +1575,7 @@
                 <w:noProof/>
                 <w:webHidden/>
               </w:rPr>
-              <w:t>4</w:t>
+              <w:t>5</w:t>
             </w:r>
             <w:r>
               <w:rPr>
@@ -1528,7 +1598,7 @@
               <w:lang w:eastAsia="fr-FR"/>
             </w:rPr>
           </w:pPr>
-          <w:hyperlink w:anchor="_Toc465840518" w:history="1">
+          <w:hyperlink w:anchor="_Toc465936491" w:history="1">
             <w:r>
               <w:rPr>
                 <w:rStyle w:val="Lienhypertexte"/>
@@ -1555,7 +1625,7 @@
                 <w:noProof/>
                 <w:webHidden/>
               </w:rPr>
-              <w:instrText xml:space="preserve"> PAGEREF _Toc465840518 \h </w:instrText>
+              <w:instrText xml:space="preserve"> PAGEREF _Toc465936491 \h </w:instrText>
             </w:r>
             <w:r>
               <w:rPr>
@@ -1575,7 +1645,7 @@
                 <w:noProof/>
                 <w:webHidden/>
               </w:rPr>
-              <w:t>5</w:t>
+              <w:t>6</w:t>
             </w:r>
             <w:r>
               <w:rPr>
@@ -1598,7 +1668,7 @@
               <w:lang w:eastAsia="fr-FR"/>
             </w:rPr>
           </w:pPr>
-          <w:hyperlink w:anchor="_Toc465840519" w:history="1">
+          <w:hyperlink w:anchor="_Toc465936492" w:history="1">
             <w:r>
               <w:rPr>
                 <w:rStyle w:val="Lienhypertexte"/>
@@ -1625,7 +1695,7 @@
                 <w:noProof/>
                 <w:webHidden/>
               </w:rPr>
-              <w:instrText xml:space="preserve"> PAGEREF _Toc465840519 \h </w:instrText>
+              <w:instrText xml:space="preserve"> PAGEREF _Toc465936492 \h </w:instrText>
             </w:r>
             <w:r>
               <w:rPr>
@@ -1645,7 +1715,7 @@
                 <w:noProof/>
                 <w:webHidden/>
               </w:rPr>
-              <w:t>6</w:t>
+              <w:t>7</w:t>
             </w:r>
             <w:r>
               <w:rPr>
@@ -1668,7 +1738,7 @@
               <w:lang w:eastAsia="fr-FR"/>
             </w:rPr>
           </w:pPr>
-          <w:hyperlink w:anchor="_Toc465840520" w:history="1">
+          <w:hyperlink w:anchor="_Toc465936493" w:history="1">
             <w:r>
               <w:rPr>
                 <w:rStyle w:val="Lienhypertexte"/>
@@ -1695,7 +1765,7 @@
                 <w:noProof/>
                 <w:webHidden/>
               </w:rPr>
-              <w:instrText xml:space="preserve"> PAGEREF _Toc465840520 \h </w:instrText>
+              <w:instrText xml:space="preserve"> PAGEREF _Toc465936493 \h </w:instrText>
             </w:r>
             <w:r>
               <w:rPr>
@@ -1715,7 +1785,7 @@
                 <w:noProof/>
                 <w:webHidden/>
               </w:rPr>
-              <w:t>6</w:t>
+              <w:t>7</w:t>
             </w:r>
             <w:r>
               <w:rPr>
@@ -1738,7 +1808,7 @@
               <w:lang w:eastAsia="fr-FR"/>
             </w:rPr>
           </w:pPr>
-          <w:hyperlink w:anchor="_Toc465840521" w:history="1">
+          <w:hyperlink w:anchor="_Toc465936494" w:history="1">
             <w:r>
               <w:rPr>
                 <w:rStyle w:val="Lienhypertexte"/>
@@ -1765,7 +1835,7 @@
                 <w:noProof/>
                 <w:webHidden/>
               </w:rPr>
-              <w:instrText xml:space="preserve"> PAGEREF _Toc465840521 \h </w:instrText>
+              <w:instrText xml:space="preserve"> PAGEREF _Toc465936494 \h </w:instrText>
             </w:r>
             <w:r>
               <w:rPr>
@@ -1785,7 +1855,7 @@
                 <w:noProof/>
                 <w:webHidden/>
               </w:rPr>
-              <w:t>8</w:t>
+              <w:t>9</w:t>
             </w:r>
             <w:r>
               <w:rPr>
@@ -1808,7 +1878,7 @@
               <w:lang w:eastAsia="fr-FR"/>
             </w:rPr>
           </w:pPr>
-          <w:hyperlink w:anchor="_Toc465840522" w:history="1">
+          <w:hyperlink w:anchor="_Toc465936495" w:history="1">
             <w:r>
               <w:rPr>
                 <w:rStyle w:val="Lienhypertexte"/>
@@ -1835,7 +1905,7 @@
                 <w:noProof/>
                 <w:webHidden/>
               </w:rPr>
-              <w:instrText xml:space="preserve"> PAGEREF _Toc465840522 \h </w:instrText>
+              <w:instrText xml:space="preserve"> PAGEREF _Toc465936495 \h </w:instrText>
             </w:r>
             <w:r>
               <w:rPr>
@@ -1855,7 +1925,7 @@
                 <w:noProof/>
                 <w:webHidden/>
               </w:rPr>
-              <w:t>9</w:t>
+              <w:t>10</w:t>
             </w:r>
             <w:r>
               <w:rPr>
@@ -1878,7 +1948,7 @@
               <w:lang w:eastAsia="fr-FR"/>
             </w:rPr>
           </w:pPr>
-          <w:hyperlink w:anchor="_Toc465840523" w:history="1">
+          <w:hyperlink w:anchor="_Toc465936496" w:history="1">
             <w:r>
               <w:rPr>
                 <w:rStyle w:val="Lienhypertexte"/>
@@ -1905,7 +1975,7 @@
                 <w:noProof/>
                 <w:webHidden/>
               </w:rPr>
-              <w:instrText xml:space="preserve"> PAGEREF _Toc465840523 \h </w:instrText>
+              <w:instrText xml:space="preserve"> PAGEREF _Toc465936496 \h </w:instrText>
             </w:r>
             <w:r>
               <w:rPr>
@@ -1925,7 +1995,7 @@
                 <w:noProof/>
                 <w:webHidden/>
               </w:rPr>
-              <w:t>9</w:t>
+              <w:t>10</w:t>
             </w:r>
             <w:r>
               <w:rPr>
@@ -1948,7 +2018,7 @@
               <w:lang w:eastAsia="fr-FR"/>
             </w:rPr>
           </w:pPr>
-          <w:hyperlink w:anchor="_Toc465840524" w:history="1">
+          <w:hyperlink w:anchor="_Toc465936497" w:history="1">
             <w:r>
               <w:rPr>
                 <w:rStyle w:val="Lienhypertexte"/>
@@ -1975,7 +2045,7 @@
                 <w:noProof/>
                 <w:webHidden/>
               </w:rPr>
-              <w:instrText xml:space="preserve"> PAGEREF _Toc465840524 \h </w:instrText>
+              <w:instrText xml:space="preserve"> PAGEREF _Toc465936497 \h </w:instrText>
             </w:r>
             <w:r>
               <w:rPr>
@@ -1995,7 +2065,7 @@
                 <w:noProof/>
                 <w:webHidden/>
               </w:rPr>
-              <w:t>9</w:t>
+              <w:t>10</w:t>
             </w:r>
             <w:r>
               <w:rPr>
@@ -2018,7 +2088,7 @@
               <w:lang w:eastAsia="fr-FR"/>
             </w:rPr>
           </w:pPr>
-          <w:hyperlink w:anchor="_Toc465840525" w:history="1">
+          <w:hyperlink w:anchor="_Toc465936498" w:history="1">
             <w:r>
               <w:rPr>
                 <w:rStyle w:val="Lienhypertexte"/>
@@ -2045,7 +2115,7 @@
                 <w:noProof/>
                 <w:webHidden/>
               </w:rPr>
-              <w:instrText xml:space="preserve"> PAGEREF _Toc465840525 \h </w:instrText>
+              <w:instrText xml:space="preserve"> PAGEREF _Toc465936498 \h </w:instrText>
             </w:r>
             <w:r>
               <w:rPr>
@@ -2065,7 +2135,7 @@
                 <w:noProof/>
                 <w:webHidden/>
               </w:rPr>
-              <w:t>10</w:t>
+              <w:t>11</w:t>
             </w:r>
             <w:r>
               <w:rPr>
@@ -2088,7 +2158,7 @@
               <w:lang w:eastAsia="fr-FR"/>
             </w:rPr>
           </w:pPr>
-          <w:hyperlink w:anchor="_Toc465840526" w:history="1">
+          <w:hyperlink w:anchor="_Toc465936499" w:history="1">
             <w:r>
               <w:rPr>
                 <w:rStyle w:val="Lienhypertexte"/>
@@ -2115,7 +2185,7 @@
                 <w:noProof/>
                 <w:webHidden/>
               </w:rPr>
-              <w:instrText xml:space="preserve"> PAGEREF _Toc465840526 \h </w:instrText>
+              <w:instrText xml:space="preserve"> PAGEREF _Toc465936499 \h </w:instrText>
             </w:r>
             <w:r>
               <w:rPr>
@@ -2135,7 +2205,7 @@
                 <w:noProof/>
                 <w:webHidden/>
               </w:rPr>
-              <w:t>11</w:t>
+              <w:t>12</w:t>
             </w:r>
             <w:r>
               <w:rPr>
@@ -2158,7 +2228,7 @@
               <w:lang w:eastAsia="fr-FR"/>
             </w:rPr>
           </w:pPr>
-          <w:hyperlink w:anchor="_Toc465840527" w:history="1">
+          <w:hyperlink w:anchor="_Toc465936500" w:history="1">
             <w:r>
               <w:rPr>
                 <w:rStyle w:val="Lienhypertexte"/>
@@ -2185,7 +2255,7 @@
                 <w:noProof/>
                 <w:webHidden/>
               </w:rPr>
-              <w:instrText xml:space="preserve"> PAGEREF _Toc465840527 \h </w:instrText>
+              <w:instrText xml:space="preserve"> PAGEREF _Toc465936500 \h </w:instrText>
             </w:r>
             <w:r>
               <w:rPr>
@@ -2205,7 +2275,7 @@
                 <w:noProof/>
                 <w:webHidden/>
               </w:rPr>
-              <w:t>13</w:t>
+              <w:t>14</w:t>
             </w:r>
             <w:r>
               <w:rPr>
@@ -2228,7 +2298,7 @@
               <w:lang w:eastAsia="fr-FR"/>
             </w:rPr>
           </w:pPr>
-          <w:hyperlink w:anchor="_Toc465840528" w:history="1">
+          <w:hyperlink w:anchor="_Toc465936501" w:history="1">
             <w:r>
               <w:rPr>
                 <w:rStyle w:val="Lienhypertexte"/>
@@ -2255,7 +2325,7 @@
                 <w:noProof/>
                 <w:webHidden/>
               </w:rPr>
-              <w:instrText xml:space="preserve"> PAGEREF _Toc465840528 \h </w:instrText>
+              <w:instrText xml:space="preserve"> PAGEREF _Toc465936501 \h </w:instrText>
             </w:r>
             <w:r>
               <w:rPr>
@@ -2275,7 +2345,7 @@
                 <w:noProof/>
                 <w:webHidden/>
               </w:rPr>
-              <w:t>14</w:t>
+              <w:t>15</w:t>
             </w:r>
             <w:r>
               <w:rPr>
@@ -2298,7 +2368,7 @@
               <w:lang w:eastAsia="fr-FR"/>
             </w:rPr>
           </w:pPr>
-          <w:hyperlink w:anchor="_Toc465840529" w:history="1">
+          <w:hyperlink w:anchor="_Toc465936502" w:history="1">
             <w:r>
               <w:rPr>
                 <w:rStyle w:val="Lienhypertexte"/>
@@ -2325,7 +2395,7 @@
                 <w:noProof/>
                 <w:webHidden/>
               </w:rPr>
-              <w:instrText xml:space="preserve"> PAGEREF _Toc465840529 \h </w:instrText>
+              <w:instrText xml:space="preserve"> PAGEREF _Toc465936502 \h </w:instrText>
             </w:r>
             <w:r>
               <w:rPr>
@@ -2345,7 +2415,7 @@
                 <w:noProof/>
                 <w:webHidden/>
               </w:rPr>
-              <w:t>16</w:t>
+              <w:t>17</w:t>
             </w:r>
             <w:r>
               <w:rPr>
@@ -2368,7 +2438,7 @@
               <w:lang w:eastAsia="fr-FR"/>
             </w:rPr>
           </w:pPr>
-          <w:hyperlink w:anchor="_Toc465840530" w:history="1">
+          <w:hyperlink w:anchor="_Toc465936503" w:history="1">
             <w:r>
               <w:rPr>
                 <w:rStyle w:val="Lienhypertexte"/>
@@ -2395,7 +2465,7 @@
                 <w:noProof/>
                 <w:webHidden/>
               </w:rPr>
-              <w:instrText xml:space="preserve"> PAGEREF _Toc465840530 \h </w:instrText>
+              <w:instrText xml:space="preserve"> PAGEREF _Toc465936503 \h </w:instrText>
             </w:r>
             <w:r>
               <w:rPr>
@@ -2415,7 +2485,7 @@
                 <w:noProof/>
                 <w:webHidden/>
               </w:rPr>
-              <w:t>17</w:t>
+              <w:t>18</w:t>
             </w:r>
             <w:r>
               <w:rPr>
@@ -2458,7 +2528,7 @@
           <w:sz w:val="28"/>
         </w:rPr>
       </w:pPr>
-      <w:bookmarkStart w:id="2" w:name="_Toc465840515"/>
+      <w:bookmarkStart w:id="2" w:name="_Toc465936487"/>
       <w:r>
         <w:rPr>
           <w:color w:val="70AD47" w:themeColor="accent6"/>
@@ -2467,6 +2537,7 @@
         <w:lastRenderedPageBreak/>
         <w:t>Découpage MCD</w:t>
       </w:r>
+      <w:bookmarkEnd w:id="2"/>
     </w:p>
     <w:p/>
     <w:p>
@@ -2476,7 +2547,7 @@
           <w:lang w:eastAsia="fr-FR"/>
         </w:rPr>
         <w:drawing>
-          <wp:inline distT="0" distB="0" distL="0" distR="0">
+          <wp:inline distT="0" distB="0" distL="0" distR="0" wp14:anchorId="1DFEEDF4" wp14:editId="57FB7431">
             <wp:extent cx="5760720" cy="3467100"/>
             <wp:effectExtent l="0" t="0" r="0" b="0"/>
             <wp:docPr id="9" name="Image 9"/>
@@ -2639,21 +2710,21 @@
     </w:p>
     <w:p>
       <w:pPr>
-        <w:ind w:left="567"/>
+        <w:pStyle w:val="Sous-titre"/>
+      </w:pPr>
+      <w:r>
+        <w:t>Pourquoi ce découpage ?</w:t>
+      </w:r>
+    </w:p>
+    <w:p/>
+    <w:p>
+      <w:pPr>
+        <w:pStyle w:val="Paragraphedeliste"/>
         <w:rPr>
           <w:color w:val="4472C4" w:themeColor="accent5"/>
           <w:sz w:val="28"/>
         </w:rPr>
       </w:pPr>
-    </w:p>
-    <w:p>
-      <w:pPr>
-        <w:pStyle w:val="Paragraphedeliste"/>
-        <w:rPr>
-          <w:color w:val="4472C4" w:themeColor="accent5"/>
-          <w:sz w:val="28"/>
-        </w:rPr>
-      </w:pPr>
       <w:r>
         <w:rPr>
           <w:color w:val="70AD47" w:themeColor="accent6"/>
@@ -2670,6 +2741,7 @@
           <w:sz w:val="28"/>
         </w:rPr>
       </w:pPr>
+      <w:bookmarkStart w:id="3" w:name="_Toc465936488"/>
       <w:r>
         <w:rPr>
           <w:color w:val="70AD47" w:themeColor="accent6"/>
@@ -2678,7 +2750,7 @@
         <w:lastRenderedPageBreak/>
         <w:t>Diagramme d’Activité</w:t>
       </w:r>
-      <w:bookmarkEnd w:id="2"/>
+      <w:bookmarkEnd w:id="3"/>
     </w:p>
     <w:p/>
     <w:p>
@@ -2688,7 +2760,7 @@
           <w:color w:val="70AD47" w:themeColor="accent6"/>
         </w:rPr>
       </w:pPr>
-      <w:bookmarkStart w:id="3" w:name="_Toc465840516"/>
+      <w:bookmarkStart w:id="4" w:name="_Toc465936489"/>
       <w:r>
         <w:rPr>
           <w:color w:val="70AD47" w:themeColor="accent6"/>
@@ -2707,7 +2779,7 @@
         </w:rPr>
         <w:t>1 :</w:t>
       </w:r>
-      <w:bookmarkEnd w:id="3"/>
+      <w:bookmarkEnd w:id="4"/>
       <w:r>
         <w:rPr>
           <w:color w:val="70AD47" w:themeColor="accent6"/>
@@ -2718,10 +2790,10 @@
     <w:p>
       <w:r>
         <w:object w:dxaOrig="16171" w:dyaOrig="8131">
-          <v:shape id="_x0000_i1025" type="#_x0000_t75" style="width:453.8pt;height:228pt" o:ole="">
+          <v:shape id="_x0000_i1025" type="#_x0000_t75" style="width:453.35pt;height:228pt" o:ole="">
             <v:imagedata r:id="rId12" o:title=""/>
           </v:shape>
-          <o:OLEObject Type="Embed" ProgID="Visio.Drawing.15" ShapeID="_x0000_i1025" DrawAspect="Content" ObjectID="_1539676820" r:id="rId13"/>
+          <o:OLEObject Type="Embed" ProgID="Visio.Drawing.15" ShapeID="_x0000_i1025" DrawAspect="Content" ObjectID="_1539678333" r:id="rId13"/>
         </w:object>
       </w:r>
     </w:p>
@@ -2746,7 +2818,7 @@
           <w:color w:val="70AD47" w:themeColor="accent6"/>
         </w:rPr>
       </w:pPr>
-      <w:bookmarkStart w:id="4" w:name="_Toc465840517"/>
+      <w:bookmarkStart w:id="5" w:name="_Toc465936490"/>
       <w:r>
         <w:rPr>
           <w:color w:val="70AD47" w:themeColor="accent6"/>
@@ -2790,7 +2862,7 @@
         </w:rPr>
         <w:t>:</w:t>
       </w:r>
-      <w:bookmarkEnd w:id="4"/>
+      <w:bookmarkEnd w:id="5"/>
       <w:r>
         <w:rPr>
           <w:color w:val="70AD47" w:themeColor="accent6"/>
@@ -2801,10 +2873,10 @@
     <w:p>
       <w:r>
         <w:object w:dxaOrig="10740" w:dyaOrig="10831">
-          <v:shape id="_x0000_i1026" type="#_x0000_t75" style="width:388.35pt;height:391.1pt" o:ole="">
+          <v:shape id="_x0000_i1026" type="#_x0000_t75" style="width:388pt;height:390.65pt" o:ole="">
             <v:imagedata r:id="rId14" o:title=""/>
           </v:shape>
-          <o:OLEObject Type="Embed" ProgID="Visio.Drawing.15" ShapeID="_x0000_i1026" DrawAspect="Content" ObjectID="_1539676821" r:id="rId15"/>
+          <o:OLEObject Type="Embed" ProgID="Visio.Drawing.15" ShapeID="_x0000_i1026" DrawAspect="Content" ObjectID="_1539678334" r:id="rId15"/>
         </w:object>
       </w:r>
     </w:p>
@@ -2827,7 +2899,7 @@
           <w:color w:val="70AD47" w:themeColor="accent6"/>
         </w:rPr>
       </w:pPr>
-      <w:bookmarkStart w:id="5" w:name="_Toc465840518"/>
+      <w:bookmarkStart w:id="6" w:name="_Toc465936491"/>
       <w:r>
         <w:rPr>
           <w:color w:val="70AD47" w:themeColor="accent6"/>
@@ -2841,7 +2913,7 @@
         </w:rPr>
         <w:t xml:space="preserve"> :</w:t>
       </w:r>
-      <w:bookmarkEnd w:id="5"/>
+      <w:bookmarkEnd w:id="6"/>
     </w:p>
     <w:p/>
     <w:p/>
@@ -2849,10 +2921,10 @@
     <w:p>
       <w:r>
         <w:object w:dxaOrig="12781" w:dyaOrig="11056">
-          <v:shape id="_x0000_i1027" type="#_x0000_t75" style="width:453.25pt;height:392.2pt" o:ole="">
+          <v:shape id="_x0000_i1027" type="#_x0000_t75" style="width:453.35pt;height:392pt" o:ole="">
             <v:imagedata r:id="rId16" o:title=""/>
           </v:shape>
-          <o:OLEObject Type="Embed" ProgID="Visio.Drawing.15" ShapeID="_x0000_i1027" DrawAspect="Content" ObjectID="_1539676822" r:id="rId17"/>
+          <o:OLEObject Type="Embed" ProgID="Visio.Drawing.15" ShapeID="_x0000_i1027" DrawAspect="Content" ObjectID="_1539678335" r:id="rId17"/>
         </w:object>
       </w:r>
     </w:p>
@@ -2870,7 +2942,7 @@
           <w:color w:val="70AD47" w:themeColor="accent6"/>
         </w:rPr>
       </w:pPr>
-      <w:bookmarkStart w:id="6" w:name="_Toc465840519"/>
+      <w:bookmarkStart w:id="7" w:name="_Toc465936492"/>
       <w:r>
         <w:rPr>
           <w:color w:val="70AD47" w:themeColor="accent6"/>
@@ -2878,7 +2950,7 @@
         <w:lastRenderedPageBreak/>
         <w:t>Diagramme de séquence détaillé</w:t>
       </w:r>
-      <w:bookmarkEnd w:id="6"/>
+      <w:bookmarkEnd w:id="7"/>
     </w:p>
     <w:p>
       <w:pPr>
@@ -2895,7 +2967,7 @@
           <w:color w:val="70AD47" w:themeColor="accent6"/>
         </w:rPr>
       </w:pPr>
-      <w:bookmarkStart w:id="7" w:name="_Toc465840520"/>
+      <w:bookmarkStart w:id="8" w:name="_Toc465936493"/>
       <w:r>
         <w:rPr>
           <w:color w:val="70AD47" w:themeColor="accent6"/>
@@ -2908,7 +2980,7 @@
         </w:rPr>
         <w:t xml:space="preserve"> Client</w:t>
       </w:r>
-      <w:bookmarkEnd w:id="7"/>
+      <w:bookmarkEnd w:id="8"/>
     </w:p>
     <w:p/>
     <w:p>
@@ -2977,7 +3049,7 @@
           <w:lang w:eastAsia="fr-FR"/>
         </w:rPr>
         <w:drawing>
-          <wp:inline distT="0" distB="0" distL="0" distR="0" wp14:anchorId="7CF689A2" wp14:editId="190B0ED4">
+          <wp:inline distT="0" distB="0" distL="0" distR="0" wp14:anchorId="64A571BC" wp14:editId="3A0935C1">
             <wp:extent cx="6693091" cy="6381750"/>
             <wp:effectExtent l="0" t="0" r="0" b="0"/>
             <wp:docPr id="2" name="Image 2"/>
@@ -3059,7 +3131,7 @@
         </w:rPr>
         <w:lastRenderedPageBreak/>
         <w:drawing>
-          <wp:inline distT="0" distB="0" distL="0" distR="0" wp14:anchorId="5844A1F9" wp14:editId="5C06A7D2">
+          <wp:inline distT="0" distB="0" distL="0" distR="0" wp14:anchorId="0E5FFBA4" wp14:editId="134583D8">
             <wp:extent cx="6505575" cy="4050925"/>
             <wp:effectExtent l="0" t="0" r="0" b="6985"/>
             <wp:docPr id="5" name="Image 5"/>
@@ -3123,151 +3195,130 @@
           <w:color w:val="70AD47" w:themeColor="accent6"/>
         </w:rPr>
       </w:pPr>
-      <w:bookmarkStart w:id="8" w:name="_Toc465840521"/>
+      <w:bookmarkStart w:id="9" w:name="_Toc465936494"/>
       <w:r>
         <w:rPr>
           <w:noProof/>
+        </w:rPr>
+        <w:lastRenderedPageBreak/>
+        <w:object w:dxaOrig="225" w:dyaOrig="225">
+          <v:shape id="_x0000_s1044" type="#_x0000_t75" style="position:absolute;margin-left:-20.45pt;margin-top:28pt;width:492.9pt;height:571.05pt;z-index:251665408;mso-position-horizontal-relative:text;mso-position-vertical-relative:text">
+            <v:imagedata r:id="rId21" o:title=""/>
+            <w10:wrap type="square"/>
+          </v:shape>
+          <o:OLEObject Type="Embed" ProgID="Visio.Drawing.15" ShapeID="_x0000_s1044" DrawAspect="Content" ObjectID="_1539678337" r:id="rId22"/>
+        </w:object>
+      </w:r>
+      <w:r>
+        <w:rPr>
+          <w:color w:val="70AD47" w:themeColor="accent6"/>
+        </w:rPr>
+        <w:t xml:space="preserve">Cas </w:t>
+      </w:r>
+      <w:r>
+        <w:rPr>
+          <w:color w:val="70AD47" w:themeColor="accent6"/>
+        </w:rPr>
+        <w:t>d’</w:t>
+      </w:r>
+      <w:r>
+        <w:rPr>
+          <w:color w:val="70AD47" w:themeColor="accent6"/>
+        </w:rPr>
+        <w:t>utilisation Contrat C</w:t>
+      </w:r>
+      <w:r>
+        <w:rPr>
+          <w:color w:val="70AD47" w:themeColor="accent6"/>
+        </w:rPr>
+        <w:t>lient</w:t>
+      </w:r>
+      <w:bookmarkEnd w:id="9"/>
+    </w:p>
+    <w:p/>
+    <w:p/>
+    <w:p>
+      <w:pPr>
+        <w:rPr>
+          <w:sz w:val="18"/>
+          <w:szCs w:val="18"/>
+        </w:rPr>
+      </w:pPr>
+    </w:p>
+    <w:p>
+      <w:pPr>
+        <w:rPr>
+          <w:sz w:val="18"/>
+          <w:szCs w:val="18"/>
+        </w:rPr>
+      </w:pPr>
+      <w:r>
+        <w:rPr>
+          <w:sz w:val="18"/>
+          <w:szCs w:val="18"/>
+        </w:rPr>
+        <w:t xml:space="preserve">Ci-dessus se trouve le diagramme de séquence détaillé du cas d’utilisation </w:t>
+      </w:r>
+      <w:r>
+        <w:rPr>
+          <w:sz w:val="18"/>
+          <w:szCs w:val="18"/>
+        </w:rPr>
+        <w:t>Contrat</w:t>
+      </w:r>
+      <w:r>
+        <w:rPr>
+          <w:sz w:val="18"/>
+          <w:szCs w:val="18"/>
+        </w:rPr>
+        <w:t xml:space="preserve"> Client. Il regroupe Le diagramme de séquence de la vue 360° en plus des autres diagrammes qui composeront le fonctionnement propre de ce cas d’utilisation.</w:t>
+      </w:r>
+      <w:r>
+        <w:rPr>
+          <w:sz w:val="18"/>
+          <w:szCs w:val="18"/>
+        </w:rPr>
+        <w:t xml:space="preserve"> </w:t>
+      </w:r>
+      <w:r>
+        <w:rPr>
+          <w:sz w:val="18"/>
+          <w:szCs w:val="18"/>
+        </w:rPr>
+        <w:t xml:space="preserve"> </w:t>
+      </w:r>
+      <w:r>
+        <w:rPr>
+          <w:sz w:val="18"/>
+          <w:szCs w:val="18"/>
+        </w:rPr>
+        <w:t>Dans le DSD, « SC » correspond à une Sou</w:t>
+      </w:r>
+      <w:r>
+        <w:rPr>
+          <w:sz w:val="18"/>
+          <w:szCs w:val="18"/>
+        </w:rPr>
+        <w:t>s</w:t>
+      </w:r>
+      <w:r>
+        <w:rPr>
+          <w:sz w:val="18"/>
+          <w:szCs w:val="18"/>
+        </w:rPr>
+        <w:t xml:space="preserve">cription Contrat et « C » à un Contrat. </w:t>
+      </w:r>
+    </w:p>
+    <w:p>
+      <w:pPr>
+        <w:pStyle w:val="Titre1"/>
+        <w:rPr>
           <w:color w:val="70AD47" w:themeColor="accent6"/>
           <w:sz w:val="18"/>
           <w:szCs w:val="18"/>
         </w:rPr>
-        <w:lastRenderedPageBreak/>
-        <w:object w:dxaOrig="1440" w:dyaOrig="1440">
-          <v:shape id="_x0000_s1039" type="#_x0000_t75" style="position:absolute;margin-left:-34.8pt;margin-top:28.25pt;width:522pt;height:604.25pt;z-index:251672576;mso-position-horizontal-relative:text;mso-position-vertical-relative:text">
-            <v:imagedata r:id="rId21" o:title=""/>
-            <w10:wrap type="square"/>
-          </v:shape>
-          <o:OLEObject Type="Embed" ProgID="Visio.Drawing.15" ShapeID="_x0000_s1039" DrawAspect="Content" ObjectID="_1539676824" r:id="rId22"/>
-        </w:object>
-      </w:r>
-      <w:r>
-        <w:rPr>
-          <w:color w:val="70AD47" w:themeColor="accent6"/>
-        </w:rPr>
-        <w:t xml:space="preserve">Cas </w:t>
-      </w:r>
-      <w:r>
-        <w:rPr>
-          <w:color w:val="70AD47" w:themeColor="accent6"/>
-        </w:rPr>
-        <w:t>d’</w:t>
-      </w:r>
-      <w:r>
-        <w:rPr>
-          <w:color w:val="70AD47" w:themeColor="accent6"/>
-        </w:rPr>
-        <w:t>utilisation Contrat C</w:t>
-      </w:r>
-      <w:r>
-        <w:rPr>
-          <w:color w:val="70AD47" w:themeColor="accent6"/>
-        </w:rPr>
-        <w:t>lient</w:t>
-      </w:r>
-      <w:bookmarkEnd w:id="8"/>
-    </w:p>
-    <w:p>
-      <w:pPr>
-        <w:rPr>
-          <w:sz w:val="18"/>
-          <w:szCs w:val="18"/>
-        </w:rPr>
-      </w:pPr>
-    </w:p>
-    <w:p>
-      <w:pPr>
-        <w:rPr>
-          <w:sz w:val="18"/>
-          <w:szCs w:val="18"/>
-        </w:rPr>
-      </w:pPr>
-      <w:r>
-        <w:rPr>
-          <w:sz w:val="18"/>
-          <w:szCs w:val="18"/>
-        </w:rPr>
-        <w:t xml:space="preserve">Ci-dessus se trouve le diagramme de séquence détaillé du cas d’utilisation </w:t>
-      </w:r>
-      <w:r>
-        <w:rPr>
-          <w:sz w:val="18"/>
-          <w:szCs w:val="18"/>
-        </w:rPr>
-        <w:t>Contrat</w:t>
-      </w:r>
-      <w:r>
-        <w:rPr>
-          <w:sz w:val="18"/>
-          <w:szCs w:val="18"/>
-        </w:rPr>
-        <w:t xml:space="preserve"> Client. Il regroupe Le diagramme de séquence de la vue 360° en plus des autres diagrammes qui composeront le fonctionnement propre de ce cas d’utilisation.</w:t>
-      </w:r>
-      <w:r>
-        <w:rPr>
-          <w:sz w:val="18"/>
-          <w:szCs w:val="18"/>
-        </w:rPr>
-        <w:t xml:space="preserve"> </w:t>
-      </w:r>
-      <w:r>
-        <w:rPr>
-          <w:sz w:val="18"/>
-          <w:szCs w:val="18"/>
-        </w:rPr>
-        <w:t xml:space="preserve"> </w:t>
-      </w:r>
-      <w:r>
-        <w:rPr>
-          <w:sz w:val="18"/>
-          <w:szCs w:val="18"/>
-        </w:rPr>
-        <w:t>Dans le DSD, « SC » correspond à une Sou</w:t>
-      </w:r>
-      <w:r>
-        <w:rPr>
-          <w:sz w:val="18"/>
-          <w:szCs w:val="18"/>
-        </w:rPr>
-        <w:t>s</w:t>
-      </w:r>
-      <w:r>
-        <w:rPr>
-          <w:sz w:val="18"/>
-          <w:szCs w:val="18"/>
-        </w:rPr>
-        <w:t xml:space="preserve">cription Contrat et « C » à un Contrat. </w:t>
-      </w:r>
-    </w:p>
-    <w:p>
-      <w:pPr>
-        <w:rPr>
-          <w:sz w:val="18"/>
-          <w:szCs w:val="18"/>
-        </w:rPr>
-      </w:pPr>
-      <w:r>
-        <w:rPr>
-          <w:sz w:val="18"/>
-          <w:szCs w:val="18"/>
-        </w:rPr>
-        <w:t>Ce diagramme a été fait en accord avec l’IHM proposé par l’expert IHM</w:t>
-      </w:r>
-      <w:r>
-        <w:rPr>
-          <w:sz w:val="18"/>
-          <w:szCs w:val="18"/>
-        </w:rPr>
-        <w:t>.</w:t>
-      </w:r>
-    </w:p>
-    <w:p>
-      <w:pPr>
-        <w:pStyle w:val="Titre1"/>
-        <w:rPr>
-          <w:color w:val="70AD47" w:themeColor="accent6"/>
-        </w:rPr>
-      </w:pPr>
-      <w:bookmarkStart w:id="9" w:name="_Toc465840522"/>
+      </w:pPr>
+      <w:bookmarkStart w:id="10" w:name="_Toc465936495"/>
       <w:r>
         <w:rPr>
           <w:color w:val="70AD47" w:themeColor="accent6"/>
@@ -3275,7 +3326,7 @@
         <w:lastRenderedPageBreak/>
         <w:t>Liste des SMA invoqués par fenêtre</w:t>
       </w:r>
-      <w:bookmarkEnd w:id="9"/>
+      <w:bookmarkEnd w:id="10"/>
     </w:p>
     <w:p/>
     <w:p>
@@ -3285,14 +3336,14 @@
           <w:color w:val="70AD47" w:themeColor="accent6"/>
         </w:rPr>
       </w:pPr>
-      <w:bookmarkStart w:id="10" w:name="_Toc465840523"/>
+      <w:bookmarkStart w:id="11" w:name="_Toc465936496"/>
       <w:r>
         <w:rPr>
           <w:color w:val="70AD47" w:themeColor="accent6"/>
         </w:rPr>
         <w:t>En-tête client : commune aux différentes fenêtres</w:t>
       </w:r>
-      <w:bookmarkEnd w:id="10"/>
+      <w:bookmarkEnd w:id="11"/>
     </w:p>
     <w:p/>
     <w:p>
@@ -3311,7 +3362,7 @@
           <w:lang w:eastAsia="fr-FR"/>
         </w:rPr>
         <w:drawing>
-          <wp:inline distT="0" distB="0" distL="0" distR="0" wp14:anchorId="0660FF61" wp14:editId="5231E8C8">
+          <wp:inline distT="0" distB="0" distL="0" distR="0" wp14:anchorId="6CDFB0F6" wp14:editId="5C94AFBF">
             <wp:extent cx="5760720" cy="328295"/>
             <wp:effectExtent l="0" t="0" r="0" b="0"/>
             <wp:docPr id="3" name="Image 3"/>
@@ -3422,14 +3473,14 @@
           <w:color w:val="70AD47" w:themeColor="accent6"/>
         </w:rPr>
       </w:pPr>
-      <w:bookmarkStart w:id="11" w:name="_Toc465840524"/>
+      <w:bookmarkStart w:id="12" w:name="_Toc465936497"/>
       <w:r>
         <w:rPr>
           <w:color w:val="70AD47" w:themeColor="accent6"/>
         </w:rPr>
         <w:t>Vue 360°</w:t>
       </w:r>
-      <w:bookmarkEnd w:id="11"/>
+      <w:bookmarkEnd w:id="12"/>
     </w:p>
     <w:p/>
     <w:p>
@@ -3447,7 +3498,7 @@
           <w:lang w:eastAsia="fr-FR"/>
         </w:rPr>
         <w:drawing>
-          <wp:inline distT="0" distB="0" distL="0" distR="0" wp14:anchorId="5FBC1181" wp14:editId="4CF85B54">
+          <wp:inline distT="0" distB="0" distL="0" distR="0" wp14:anchorId="4F271F42" wp14:editId="2AE6FDE5">
             <wp:extent cx="5760720" cy="3547110"/>
             <wp:effectExtent l="0" t="0" r="0" b="0"/>
             <wp:docPr id="4" name="Image 4"/>
@@ -3877,14 +3928,14 @@
           <w:color w:val="70AD47" w:themeColor="accent6"/>
         </w:rPr>
       </w:pPr>
-      <w:bookmarkStart w:id="12" w:name="_Toc465840525"/>
+      <w:bookmarkStart w:id="13" w:name="_Toc465936498"/>
       <w:r>
         <w:rPr>
           <w:color w:val="70AD47" w:themeColor="accent6"/>
         </w:rPr>
         <w:t>Historique Contacts Client</w:t>
       </w:r>
-      <w:bookmarkEnd w:id="12"/>
+      <w:bookmarkEnd w:id="13"/>
     </w:p>
     <w:p/>
     <w:p>
@@ -3902,7 +3953,7 @@
           <w:lang w:eastAsia="fr-FR"/>
         </w:rPr>
         <w:drawing>
-          <wp:inline distT="0" distB="0" distL="0" distR="0" wp14:anchorId="6ED47AB5" wp14:editId="68745FBF">
+          <wp:inline distT="0" distB="0" distL="0" distR="0" wp14:anchorId="7AA708A3" wp14:editId="75035C3C">
             <wp:extent cx="5760720" cy="5054600"/>
             <wp:effectExtent l="0" t="0" r="0" b="0"/>
             <wp:docPr id="1" name="Image 1"/>
@@ -4118,14 +4169,14 @@
           <w:color w:val="70AD47" w:themeColor="accent6"/>
         </w:rPr>
       </w:pPr>
-      <w:bookmarkStart w:id="13" w:name="_Toc465840526"/>
+      <w:bookmarkStart w:id="14" w:name="_Toc465936499"/>
       <w:r>
         <w:rPr>
           <w:color w:val="70AD47" w:themeColor="accent6"/>
         </w:rPr>
         <w:t>Détails Contact</w:t>
       </w:r>
-      <w:bookmarkEnd w:id="13"/>
+      <w:bookmarkEnd w:id="14"/>
     </w:p>
     <w:p/>
     <w:p>
@@ -4143,7 +4194,7 @@
           <w:lang w:eastAsia="fr-FR"/>
         </w:rPr>
         <w:drawing>
-          <wp:inline distT="0" distB="0" distL="0" distR="0" wp14:anchorId="538A151A" wp14:editId="735863CE">
+          <wp:inline distT="0" distB="0" distL="0" distR="0" wp14:anchorId="1CF64FED" wp14:editId="306500C1">
             <wp:extent cx="5760720" cy="4561205"/>
             <wp:effectExtent l="0" t="0" r="0" b="0"/>
             <wp:docPr id="6" name="Image 6"/>
@@ -5117,14 +5168,14 @@
           <w:color w:val="70AD47" w:themeColor="accent6"/>
         </w:rPr>
       </w:pPr>
-      <w:bookmarkStart w:id="14" w:name="_Toc465840527"/>
+      <w:bookmarkStart w:id="15" w:name="_Toc465936500"/>
       <w:r>
         <w:rPr>
           <w:color w:val="70AD47" w:themeColor="accent6"/>
         </w:rPr>
         <w:t>Catalogue des Propositions</w:t>
       </w:r>
-      <w:bookmarkEnd w:id="14"/>
+      <w:bookmarkEnd w:id="15"/>
     </w:p>
     <w:p/>
     <w:p>
@@ -5134,7 +5185,7 @@
           <w:lang w:eastAsia="fr-FR"/>
         </w:rPr>
         <w:drawing>
-          <wp:inline distT="0" distB="0" distL="0" distR="0" wp14:anchorId="20F9BC1E" wp14:editId="27B27C21">
+          <wp:inline distT="0" distB="0" distL="0" distR="0" wp14:anchorId="2DDAB4CC" wp14:editId="3A56B0EE">
             <wp:extent cx="5760720" cy="5048885"/>
             <wp:effectExtent l="0" t="0" r="0" b="0"/>
             <wp:docPr id="7" name="Image 7"/>
@@ -5530,7 +5581,7 @@
           <w:sz w:val="28"/>
         </w:rPr>
       </w:pPr>
-      <w:bookmarkStart w:id="15" w:name="_Toc465840528"/>
+      <w:bookmarkStart w:id="16" w:name="_Toc465936501"/>
       <w:r>
         <w:rPr>
           <w:color w:val="70AD47" w:themeColor="accent6"/>
@@ -5538,7 +5589,7 @@
         </w:rPr>
         <w:t>Détails Contrat</w:t>
       </w:r>
-      <w:bookmarkEnd w:id="15"/>
+      <w:bookmarkEnd w:id="16"/>
     </w:p>
     <w:p/>
     <w:p>
@@ -5556,7 +5607,7 @@
           <w:lang w:eastAsia="fr-FR"/>
         </w:rPr>
         <w:drawing>
-          <wp:inline distT="0" distB="0" distL="0" distR="0" wp14:anchorId="0550BE6E" wp14:editId="05A63D88">
+          <wp:inline distT="0" distB="0" distL="0" distR="0" wp14:anchorId="2ACE647E" wp14:editId="4AF1FAEF">
             <wp:extent cx="7773035" cy="4267200"/>
             <wp:effectExtent l="0" t="0" r="0" b="0"/>
             <wp:docPr id="8" name="Image 8"/>
@@ -6362,7 +6413,7 @@
           <w:color w:val="70AD47" w:themeColor="accent6"/>
         </w:rPr>
       </w:pPr>
-      <w:bookmarkStart w:id="16" w:name="_Toc465840529"/>
+      <w:bookmarkStart w:id="17" w:name="_Toc465936502"/>
       <w:r>
         <w:rPr>
           <w:color w:val="70AD47" w:themeColor="accent6"/>
@@ -6370,7 +6421,7 @@
         <w:lastRenderedPageBreak/>
         <w:t>Diagramme d’organisation et de répartition du système d’information</w:t>
       </w:r>
-      <w:bookmarkEnd w:id="16"/>
+      <w:bookmarkEnd w:id="17"/>
     </w:p>
     <w:p>
       <w:pPr>
@@ -6403,10 +6454,10 @@
       </w:pPr>
       <w:r>
         <w:object w:dxaOrig="14671" w:dyaOrig="7711">
-          <v:shape id="_x0000_i1029" type="#_x0000_t75" style="width:453.25pt;height:238.35pt" o:ole="">
+          <v:shape id="_x0000_i1029" type="#_x0000_t75" style="width:453.35pt;height:238pt" o:ole="">
             <v:imagedata r:id="rId29" o:title=""/>
           </v:shape>
-          <o:OLEObject Type="Embed" ProgID="Visio.Drawing.15" ShapeID="_x0000_i1029" DrawAspect="Content" ObjectID="_1539676823" r:id="rId30"/>
+          <o:OLEObject Type="Embed" ProgID="Visio.Drawing.15" ShapeID="_x0000_i1029" DrawAspect="Content" ObjectID="_1539678336" r:id="rId30"/>
         </w:object>
       </w:r>
     </w:p>
@@ -6471,7 +6522,7 @@
       <w:pPr>
         <w:pStyle w:val="Titre1"/>
       </w:pPr>
-      <w:bookmarkStart w:id="17" w:name="_Toc465840530"/>
+      <w:bookmarkStart w:id="18" w:name="_Toc465936503"/>
       <w:r>
         <w:rPr>
           <w:color w:val="70AD47" w:themeColor="accent6"/>
@@ -6479,7 +6530,7 @@
         <w:lastRenderedPageBreak/>
         <w:t>Bilan du chef de projet</w:t>
       </w:r>
-      <w:bookmarkEnd w:id="17"/>
+      <w:bookmarkEnd w:id="18"/>
     </w:p>
     <w:p/>
     <w:p>
@@ -6747,7 +6798,7 @@
           <w:rPr>
             <w:noProof/>
           </w:rPr>
-          <w:t>7</w:t>
+          <w:t>2</w:t>
         </w:r>
         <w:r>
           <w:fldChar w:fldCharType="end"/>
@@ -9149,7 +9200,7 @@
 </file>
 
 <file path=customXml/itemProps2.xml><?xml version="1.0" encoding="utf-8"?>
-<ds:datastoreItem xmlns:ds="http://schemas.openxmlformats.org/officeDocument/2006/customXml" ds:itemID="{94B0D8AD-F8CF-4587-890B-B77C101BDB9F}">
+<ds:datastoreItem xmlns:ds="http://schemas.openxmlformats.org/officeDocument/2006/customXml" ds:itemID="{8691F71C-DDEB-4C5C-ABB3-F0ACA4AD68A3}">
   <ds:schemaRefs>
     <ds:schemaRef ds:uri="http://schemas.openxmlformats.org/officeDocument/2006/bibliography"/>
   </ds:schemaRefs>

--- a/Doc/Compte-Rendu-MARS.docx
+++ b/Doc/Compte-Rendu-MARS.docx
@@ -1193,10 +1193,7 @@
     <w:p/>
     <w:p/>
     <w:p/>
-    <w:p>
-      <w:bookmarkStart w:id="1" w:name="_GoBack"/>
-      <w:bookmarkEnd w:id="1"/>
-    </w:p>
+    <w:p/>
     <w:sdt>
       <w:sdtPr>
         <w:rPr>
@@ -2528,7 +2525,7 @@
           <w:sz w:val="28"/>
         </w:rPr>
       </w:pPr>
-      <w:bookmarkStart w:id="2" w:name="_Toc465936487"/>
+      <w:bookmarkStart w:id="1" w:name="_Toc465936487"/>
       <w:r>
         <w:rPr>
           <w:color w:val="70AD47" w:themeColor="accent6"/>
@@ -2537,7 +2534,7 @@
         <w:lastRenderedPageBreak/>
         <w:t>Découpage MCD</w:t>
       </w:r>
-      <w:bookmarkEnd w:id="2"/>
+      <w:bookmarkEnd w:id="1"/>
     </w:p>
     <w:p/>
     <w:p>
@@ -2741,7 +2738,7 @@
           <w:sz w:val="28"/>
         </w:rPr>
       </w:pPr>
-      <w:bookmarkStart w:id="3" w:name="_Toc465936488"/>
+      <w:bookmarkStart w:id="2" w:name="_Toc465936488"/>
       <w:r>
         <w:rPr>
           <w:color w:val="70AD47" w:themeColor="accent6"/>
@@ -2750,36 +2747,36 @@
         <w:lastRenderedPageBreak/>
         <w:t>Diagramme d’Activité</w:t>
       </w:r>
+      <w:bookmarkEnd w:id="2"/>
+    </w:p>
+    <w:p/>
+    <w:p>
+      <w:pPr>
+        <w:pStyle w:val="Titre2"/>
+        <w:rPr>
+          <w:color w:val="70AD47" w:themeColor="accent6"/>
+        </w:rPr>
+      </w:pPr>
+      <w:bookmarkStart w:id="3" w:name="_Toc465936489"/>
+      <w:r>
+        <w:rPr>
+          <w:color w:val="70AD47" w:themeColor="accent6"/>
+        </w:rPr>
+        <w:t>C</w:t>
+      </w:r>
+      <w:r>
+        <w:rPr>
+          <w:color w:val="70AD47" w:themeColor="accent6"/>
+        </w:rPr>
+        <w:t xml:space="preserve">as d’utilisation </w:t>
+      </w:r>
+      <w:r>
+        <w:rPr>
+          <w:color w:val="70AD47" w:themeColor="accent6"/>
+        </w:rPr>
+        <w:t>1 :</w:t>
+      </w:r>
       <w:bookmarkEnd w:id="3"/>
-    </w:p>
-    <w:p/>
-    <w:p>
-      <w:pPr>
-        <w:pStyle w:val="Titre2"/>
-        <w:rPr>
-          <w:color w:val="70AD47" w:themeColor="accent6"/>
-        </w:rPr>
-      </w:pPr>
-      <w:bookmarkStart w:id="4" w:name="_Toc465936489"/>
-      <w:r>
-        <w:rPr>
-          <w:color w:val="70AD47" w:themeColor="accent6"/>
-        </w:rPr>
-        <w:t>C</w:t>
-      </w:r>
-      <w:r>
-        <w:rPr>
-          <w:color w:val="70AD47" w:themeColor="accent6"/>
-        </w:rPr>
-        <w:t xml:space="preserve">as d’utilisation </w:t>
-      </w:r>
-      <w:r>
-        <w:rPr>
-          <w:color w:val="70AD47" w:themeColor="accent6"/>
-        </w:rPr>
-        <w:t>1 :</w:t>
-      </w:r>
-      <w:bookmarkEnd w:id="4"/>
       <w:r>
         <w:rPr>
           <w:color w:val="70AD47" w:themeColor="accent6"/>
@@ -2793,7 +2790,7 @@
           <v:shape id="_x0000_i1025" type="#_x0000_t75" style="width:453.35pt;height:228pt" o:ole="">
             <v:imagedata r:id="rId12" o:title=""/>
           </v:shape>
-          <o:OLEObject Type="Embed" ProgID="Visio.Drawing.15" ShapeID="_x0000_i1025" DrawAspect="Content" ObjectID="_1539678333" r:id="rId13"/>
+          <o:OLEObject Type="Embed" ProgID="Visio.Drawing.15" ShapeID="_x0000_i1025" DrawAspect="Content" ObjectID="_1539970761" r:id="rId13"/>
         </w:object>
       </w:r>
     </w:p>
@@ -2818,7 +2815,7 @@
           <w:color w:val="70AD47" w:themeColor="accent6"/>
         </w:rPr>
       </w:pPr>
-      <w:bookmarkStart w:id="5" w:name="_Toc465936490"/>
+      <w:bookmarkStart w:id="4" w:name="_Toc465936490"/>
       <w:r>
         <w:rPr>
           <w:color w:val="70AD47" w:themeColor="accent6"/>
@@ -2862,7 +2859,7 @@
         </w:rPr>
         <w:t>:</w:t>
       </w:r>
-      <w:bookmarkEnd w:id="5"/>
+      <w:bookmarkEnd w:id="4"/>
       <w:r>
         <w:rPr>
           <w:color w:val="70AD47" w:themeColor="accent6"/>
@@ -2876,7 +2873,7 @@
           <v:shape id="_x0000_i1026" type="#_x0000_t75" style="width:388pt;height:390.65pt" o:ole="">
             <v:imagedata r:id="rId14" o:title=""/>
           </v:shape>
-          <o:OLEObject Type="Embed" ProgID="Visio.Drawing.15" ShapeID="_x0000_i1026" DrawAspect="Content" ObjectID="_1539678334" r:id="rId15"/>
+          <o:OLEObject Type="Embed" ProgID="Visio.Drawing.15" ShapeID="_x0000_i1026" DrawAspect="Content" ObjectID="_1539970762" r:id="rId15"/>
         </w:object>
       </w:r>
     </w:p>
@@ -2899,7 +2896,7 @@
           <w:color w:val="70AD47" w:themeColor="accent6"/>
         </w:rPr>
       </w:pPr>
-      <w:bookmarkStart w:id="6" w:name="_Toc465936491"/>
+      <w:bookmarkStart w:id="5" w:name="_Toc465936491"/>
       <w:r>
         <w:rPr>
           <w:color w:val="70AD47" w:themeColor="accent6"/>
@@ -2913,7 +2910,7 @@
         </w:rPr>
         <w:t xml:space="preserve"> :</w:t>
       </w:r>
-      <w:bookmarkEnd w:id="6"/>
+      <w:bookmarkEnd w:id="5"/>
     </w:p>
     <w:p/>
     <w:p/>
@@ -2924,7 +2921,7 @@
           <v:shape id="_x0000_i1027" type="#_x0000_t75" style="width:453.35pt;height:392pt" o:ole="">
             <v:imagedata r:id="rId16" o:title=""/>
           </v:shape>
-          <o:OLEObject Type="Embed" ProgID="Visio.Drawing.15" ShapeID="_x0000_i1027" DrawAspect="Content" ObjectID="_1539678335" r:id="rId17"/>
+          <o:OLEObject Type="Embed" ProgID="Visio.Drawing.15" ShapeID="_x0000_i1027" DrawAspect="Content" ObjectID="_1539970763" r:id="rId17"/>
         </w:object>
       </w:r>
     </w:p>
@@ -2942,7 +2939,7 @@
           <w:color w:val="70AD47" w:themeColor="accent6"/>
         </w:rPr>
       </w:pPr>
-      <w:bookmarkStart w:id="7" w:name="_Toc465936492"/>
+      <w:bookmarkStart w:id="6" w:name="_Toc465936492"/>
       <w:r>
         <w:rPr>
           <w:color w:val="70AD47" w:themeColor="accent6"/>
@@ -2950,37 +2947,37 @@
         <w:lastRenderedPageBreak/>
         <w:t>Diagramme de séquence détaillé</w:t>
       </w:r>
+      <w:bookmarkEnd w:id="6"/>
+    </w:p>
+    <w:p>
+      <w:pPr>
+        <w:pStyle w:val="Titre2"/>
+        <w:rPr>
+          <w:color w:val="70AD47" w:themeColor="accent6"/>
+        </w:rPr>
+      </w:pPr>
+    </w:p>
+    <w:p>
+      <w:pPr>
+        <w:pStyle w:val="Titre2"/>
+        <w:rPr>
+          <w:color w:val="70AD47" w:themeColor="accent6"/>
+        </w:rPr>
+      </w:pPr>
+      <w:bookmarkStart w:id="7" w:name="_Toc465936493"/>
+      <w:r>
+        <w:rPr>
+          <w:color w:val="70AD47" w:themeColor="accent6"/>
+        </w:rPr>
+        <w:t>Cas d’Utilisation Contact</w:t>
+      </w:r>
+      <w:r>
+        <w:rPr>
+          <w:color w:val="70AD47" w:themeColor="accent6"/>
+        </w:rPr>
+        <w:t xml:space="preserve"> Client</w:t>
+      </w:r>
       <w:bookmarkEnd w:id="7"/>
-    </w:p>
-    <w:p>
-      <w:pPr>
-        <w:pStyle w:val="Titre2"/>
-        <w:rPr>
-          <w:color w:val="70AD47" w:themeColor="accent6"/>
-        </w:rPr>
-      </w:pPr>
-    </w:p>
-    <w:p>
-      <w:pPr>
-        <w:pStyle w:val="Titre2"/>
-        <w:rPr>
-          <w:color w:val="70AD47" w:themeColor="accent6"/>
-        </w:rPr>
-      </w:pPr>
-      <w:bookmarkStart w:id="8" w:name="_Toc465936493"/>
-      <w:r>
-        <w:rPr>
-          <w:color w:val="70AD47" w:themeColor="accent6"/>
-        </w:rPr>
-        <w:t>Cas d’Utilisation Contact</w:t>
-      </w:r>
-      <w:r>
-        <w:rPr>
-          <w:color w:val="70AD47" w:themeColor="accent6"/>
-        </w:rPr>
-        <w:t xml:space="preserve"> Client</w:t>
-      </w:r>
-      <w:bookmarkEnd w:id="8"/>
     </w:p>
     <w:p/>
     <w:p>
@@ -3195,18 +3192,18 @@
           <w:color w:val="70AD47" w:themeColor="accent6"/>
         </w:rPr>
       </w:pPr>
-      <w:bookmarkStart w:id="9" w:name="_Toc465936494"/>
+      <w:bookmarkStart w:id="8" w:name="_Toc465936494"/>
       <w:r>
         <w:rPr>
           <w:noProof/>
         </w:rPr>
         <w:lastRenderedPageBreak/>
-        <w:object w:dxaOrig="225" w:dyaOrig="225">
+        <w:object w:dxaOrig="1440" w:dyaOrig="1440">
           <v:shape id="_x0000_s1044" type="#_x0000_t75" style="position:absolute;margin-left:-20.45pt;margin-top:28pt;width:492.9pt;height:571.05pt;z-index:251665408;mso-position-horizontal-relative:text;mso-position-vertical-relative:text">
             <v:imagedata r:id="rId21" o:title=""/>
             <w10:wrap type="square"/>
           </v:shape>
-          <o:OLEObject Type="Embed" ProgID="Visio.Drawing.15" ShapeID="_x0000_s1044" DrawAspect="Content" ObjectID="_1539678337" r:id="rId22"/>
+          <o:OLEObject Type="Embed" ProgID="Visio.Drawing.15" ShapeID="_x0000_s1044" DrawAspect="Content" ObjectID="_1539970765" r:id="rId22"/>
         </w:object>
       </w:r>
       <w:r>
@@ -3233,7 +3230,7 @@
         </w:rPr>
         <w:t>lient</w:t>
       </w:r>
-      <w:bookmarkEnd w:id="9"/>
+      <w:bookmarkEnd w:id="8"/>
     </w:p>
     <w:p/>
     <w:p/>
@@ -3318,7 +3315,7 @@
           <w:szCs w:val="18"/>
         </w:rPr>
       </w:pPr>
-      <w:bookmarkStart w:id="10" w:name="_Toc465936495"/>
+      <w:bookmarkStart w:id="9" w:name="_Toc465936495"/>
       <w:r>
         <w:rPr>
           <w:color w:val="70AD47" w:themeColor="accent6"/>
@@ -3326,24 +3323,24 @@
         <w:lastRenderedPageBreak/>
         <w:t>Liste des SMA invoqués par fenêtre</w:t>
       </w:r>
+      <w:bookmarkEnd w:id="9"/>
+    </w:p>
+    <w:p/>
+    <w:p>
+      <w:pPr>
+        <w:pStyle w:val="Titre2"/>
+        <w:rPr>
+          <w:color w:val="70AD47" w:themeColor="accent6"/>
+        </w:rPr>
+      </w:pPr>
+      <w:bookmarkStart w:id="10" w:name="_Toc465936496"/>
+      <w:r>
+        <w:rPr>
+          <w:color w:val="70AD47" w:themeColor="accent6"/>
+        </w:rPr>
+        <w:t>En-tête client : commune aux différentes fenêtres</w:t>
+      </w:r>
       <w:bookmarkEnd w:id="10"/>
-    </w:p>
-    <w:p/>
-    <w:p>
-      <w:pPr>
-        <w:pStyle w:val="Titre2"/>
-        <w:rPr>
-          <w:color w:val="70AD47" w:themeColor="accent6"/>
-        </w:rPr>
-      </w:pPr>
-      <w:bookmarkStart w:id="11" w:name="_Toc465936496"/>
-      <w:r>
-        <w:rPr>
-          <w:color w:val="70AD47" w:themeColor="accent6"/>
-        </w:rPr>
-        <w:t>En-tête client : commune aux différentes fenêtres</w:t>
-      </w:r>
-      <w:bookmarkEnd w:id="11"/>
     </w:p>
     <w:p/>
     <w:p>
@@ -3473,14 +3470,14 @@
           <w:color w:val="70AD47" w:themeColor="accent6"/>
         </w:rPr>
       </w:pPr>
-      <w:bookmarkStart w:id="12" w:name="_Toc465936497"/>
+      <w:bookmarkStart w:id="11" w:name="_Toc465936497"/>
       <w:r>
         <w:rPr>
           <w:color w:val="70AD47" w:themeColor="accent6"/>
         </w:rPr>
         <w:t>Vue 360°</w:t>
       </w:r>
-      <w:bookmarkEnd w:id="12"/>
+      <w:bookmarkEnd w:id="11"/>
     </w:p>
     <w:p/>
     <w:p>
@@ -3928,14 +3925,14 @@
           <w:color w:val="70AD47" w:themeColor="accent6"/>
         </w:rPr>
       </w:pPr>
-      <w:bookmarkStart w:id="13" w:name="_Toc465936498"/>
+      <w:bookmarkStart w:id="12" w:name="_Toc465936498"/>
       <w:r>
         <w:rPr>
           <w:color w:val="70AD47" w:themeColor="accent6"/>
         </w:rPr>
         <w:t>Historique Contacts Client</w:t>
       </w:r>
-      <w:bookmarkEnd w:id="13"/>
+      <w:bookmarkEnd w:id="12"/>
     </w:p>
     <w:p/>
     <w:p>
@@ -4169,14 +4166,14 @@
           <w:color w:val="70AD47" w:themeColor="accent6"/>
         </w:rPr>
       </w:pPr>
-      <w:bookmarkStart w:id="14" w:name="_Toc465936499"/>
+      <w:bookmarkStart w:id="13" w:name="_Toc465936499"/>
       <w:r>
         <w:rPr>
           <w:color w:val="70AD47" w:themeColor="accent6"/>
         </w:rPr>
         <w:t>Détails Contact</w:t>
       </w:r>
-      <w:bookmarkEnd w:id="14"/>
+      <w:bookmarkEnd w:id="13"/>
     </w:p>
     <w:p/>
     <w:p>
@@ -5168,14 +5165,14 @@
           <w:color w:val="70AD47" w:themeColor="accent6"/>
         </w:rPr>
       </w:pPr>
-      <w:bookmarkStart w:id="15" w:name="_Toc465936500"/>
+      <w:bookmarkStart w:id="14" w:name="_Toc465936500"/>
       <w:r>
         <w:rPr>
           <w:color w:val="70AD47" w:themeColor="accent6"/>
         </w:rPr>
         <w:t>Catalogue des Propositions</w:t>
       </w:r>
-      <w:bookmarkEnd w:id="15"/>
+      <w:bookmarkEnd w:id="14"/>
     </w:p>
     <w:p/>
     <w:p>
@@ -5581,7 +5578,7 @@
           <w:sz w:val="28"/>
         </w:rPr>
       </w:pPr>
-      <w:bookmarkStart w:id="16" w:name="_Toc465936501"/>
+      <w:bookmarkStart w:id="15" w:name="_Toc465936501"/>
       <w:r>
         <w:rPr>
           <w:color w:val="70AD47" w:themeColor="accent6"/>
@@ -5589,7 +5586,7 @@
         </w:rPr>
         <w:t>Détails Contrat</w:t>
       </w:r>
-      <w:bookmarkEnd w:id="16"/>
+      <w:bookmarkEnd w:id="15"/>
     </w:p>
     <w:p/>
     <w:p>
@@ -6413,7 +6410,7 @@
           <w:color w:val="70AD47" w:themeColor="accent6"/>
         </w:rPr>
       </w:pPr>
-      <w:bookmarkStart w:id="17" w:name="_Toc465936502"/>
+      <w:bookmarkStart w:id="16" w:name="_Toc465936502"/>
       <w:r>
         <w:rPr>
           <w:color w:val="70AD47" w:themeColor="accent6"/>
@@ -6421,7 +6418,7 @@
         <w:lastRenderedPageBreak/>
         <w:t>Diagramme d’organisation et de répartition du système d’information</w:t>
       </w:r>
-      <w:bookmarkEnd w:id="17"/>
+      <w:bookmarkEnd w:id="16"/>
     </w:p>
     <w:p>
       <w:pPr>
@@ -6457,7 +6454,7 @@
           <v:shape id="_x0000_i1029" type="#_x0000_t75" style="width:453.35pt;height:238pt" o:ole="">
             <v:imagedata r:id="rId29" o:title=""/>
           </v:shape>
-          <o:OLEObject Type="Embed" ProgID="Visio.Drawing.15" ShapeID="_x0000_i1029" DrawAspect="Content" ObjectID="_1539678336" r:id="rId30"/>
+          <o:OLEObject Type="Embed" ProgID="Visio.Drawing.15" ShapeID="_x0000_i1029" DrawAspect="Content" ObjectID="_1539970764" r:id="rId30"/>
         </w:object>
       </w:r>
     </w:p>
@@ -6522,7 +6519,6 @@
       <w:pPr>
         <w:pStyle w:val="Titre1"/>
       </w:pPr>
-      <w:bookmarkStart w:id="18" w:name="_Toc465936503"/>
       <w:r>
         <w:rPr>
           <w:color w:val="70AD47" w:themeColor="accent6"/>
@@ -6530,7 +6526,6 @@
         <w:lastRenderedPageBreak/>
         <w:t>Bilan du chef de projet</w:t>
       </w:r>
-      <w:bookmarkEnd w:id="18"/>
     </w:p>
     <w:p/>
     <w:p>
@@ -6731,9 +6726,113 @@
         <w:tab/>
       </w:r>
     </w:p>
+    <w:p>
+      <w:pPr>
+        <w:sectPr>
+          <w:footerReference w:type="default" r:id="rId31"/>
+          <w:footerReference w:type="first" r:id="rId32"/>
+          <w:pgSz w:w="11906" w:h="16838"/>
+          <w:pgMar w:top="1417" w:right="1417" w:bottom="1417" w:left="1417" w:header="708" w:footer="708" w:gutter="0"/>
+          <w:cols w:space="708"/>
+          <w:docGrid w:linePitch="360"/>
+        </w:sectPr>
+      </w:pPr>
+    </w:p>
+    <w:p>
+      <w:pPr>
+        <w:pStyle w:val="Titre1"/>
+        <w:rPr>
+          <w:color w:val="70AD47" w:themeColor="accent6"/>
+        </w:rPr>
+      </w:pPr>
+      <w:r>
+        <w:rPr>
+          <w:color w:val="70AD47" w:themeColor="accent6"/>
+        </w:rPr>
+        <w:lastRenderedPageBreak/>
+        <w:t>Diagramme de Gant</w:t>
+      </w:r>
+    </w:p>
+    <w:p>
+      <w:bookmarkStart w:id="17" w:name="_GoBack"/>
+      <w:bookmarkEnd w:id="17"/>
+    </w:p>
+    <w:p/>
+    <w:p>
+      <w:r>
+        <w:rPr>
+          <w:noProof/>
+          <w:lang w:eastAsia="fr-FR"/>
+        </w:rPr>
+        <w:drawing>
+          <wp:anchor distT="0" distB="0" distL="114300" distR="114300" simplePos="0" relativeHeight="251666432" behindDoc="0" locked="0" layoutInCell="1" allowOverlap="1" wp14:anchorId="0CBB92A6" wp14:editId="12F593AB">
+            <wp:simplePos x="0" y="0"/>
+            <wp:positionH relativeFrom="margin">
+              <wp:align>center</wp:align>
+            </wp:positionH>
+            <wp:positionV relativeFrom="paragraph">
+              <wp:posOffset>326601</wp:posOffset>
+            </wp:positionV>
+            <wp:extent cx="10104120" cy="2793365"/>
+            <wp:effectExtent l="0" t="0" r="0" b="6985"/>
+            <wp:wrapSquare wrapText="bothSides"/>
+            <wp:docPr id="11" name="Image 11"/>
+            <wp:cNvGraphicFramePr>
+              <a:graphicFrameLocks xmlns:a="http://schemas.openxmlformats.org/drawingml/2006/main" noChangeAspect="1"/>
+            </wp:cNvGraphicFramePr>
+            <a:graphic xmlns:a="http://schemas.openxmlformats.org/drawingml/2006/main">
+              <a:graphicData uri="http://schemas.openxmlformats.org/drawingml/2006/picture">
+                <pic:pic xmlns:pic="http://schemas.openxmlformats.org/drawingml/2006/picture">
+                  <pic:nvPicPr>
+                    <pic:cNvPr id="11" name="Gant.jpg"/>
+                    <pic:cNvPicPr/>
+                  </pic:nvPicPr>
+                  <pic:blipFill>
+                    <a:blip r:embed="rId33">
+                      <a:extLst>
+                        <a:ext uri="{28A0092B-C50C-407E-A947-70E740481C1C}">
+                          <a14:useLocalDpi xmlns:a14="http://schemas.microsoft.com/office/drawing/2010/main" val="0"/>
+                        </a:ext>
+                      </a:extLst>
+                    </a:blip>
+                    <a:stretch>
+                      <a:fillRect/>
+                    </a:stretch>
+                  </pic:blipFill>
+                  <pic:spPr>
+                    <a:xfrm>
+                      <a:off x="0" y="0"/>
+                      <a:ext cx="10104120" cy="2793365"/>
+                    </a:xfrm>
+                    <a:prstGeom prst="rect">
+                      <a:avLst/>
+                    </a:prstGeom>
+                  </pic:spPr>
+                </pic:pic>
+              </a:graphicData>
+            </a:graphic>
+            <wp14:sizeRelH relativeFrom="margin">
+              <wp14:pctWidth>0</wp14:pctWidth>
+            </wp14:sizeRelH>
+            <wp14:sizeRelV relativeFrom="margin">
+              <wp14:pctHeight>0</wp14:pctHeight>
+            </wp14:sizeRelV>
+          </wp:anchor>
+        </w:drawing>
+      </w:r>
+    </w:p>
+    <w:p>
+      <w:pPr>
+        <w:sectPr>
+          <w:pgSz w:w="16838" w:h="11906" w:orient="landscape"/>
+          <w:pgMar w:top="1418" w:right="1418" w:bottom="1418" w:left="1418" w:header="709" w:footer="709" w:gutter="0"/>
+          <w:cols w:space="708"/>
+          <w:docGrid w:linePitch="360"/>
+        </w:sectPr>
+      </w:pPr>
+    </w:p>
+    <w:p/>
     <w:sectPr>
-      <w:footerReference w:type="default" r:id="rId31"/>
-      <w:footerReference w:type="first" r:id="rId32"/>
       <w:pgSz w:w="11906" w:h="16838"/>
       <w:pgMar w:top="1417" w:right="1417" w:bottom="1417" w:left="1417" w:header="708" w:footer="708" w:gutter="0"/>
       <w:cols w:space="708"/>
@@ -6798,7 +6897,7 @@
           <w:rPr>
             <w:noProof/>
           </w:rPr>
-          <w:t>2</w:t>
+          <w:t>7</w:t>
         </w:r>
         <w:r>
           <w:fldChar w:fldCharType="end"/>
@@ -6818,7 +6917,7 @@
 <w:ftr xmlns:wpc="http://schemas.microsoft.com/office/word/2010/wordprocessingCanvas" xmlns:cx="http://schemas.microsoft.com/office/drawing/2014/chartex" xmlns:mc="http://schemas.openxmlformats.org/markup-compatibility/2006" xmlns:o="urn:schemas-microsoft-com:office:office" xmlns:r="http://schemas.openxmlformats.org/officeDocument/2006/relationships" xmlns:m="http://schemas.openxmlformats.org/officeDocument/2006/math" xmlns:v="urn:schemas-microsoft-com:vml" xmlns:wp14="http://schemas.microsoft.com/office/word/2010/wordprocessingDrawing" xmlns:wp="http://schemas.openxmlformats.org/drawingml/2006/wordprocessingDrawing" xmlns:w10="urn:schemas-microsoft-com:office:word" xmlns:w="http://schemas.openxmlformats.org/wordprocessingml/2006/main" xmlns:w14="http://schemas.microsoft.com/office/word/2010/wordml" xmlns:w15="http://schemas.microsoft.com/office/word/2012/wordml" xmlns:w16se="http://schemas.microsoft.com/office/word/2015/wordml/symex" xmlns:wpg="http://schemas.microsoft.com/office/word/2010/wordprocessingGroup" xmlns:wpi="http://schemas.microsoft.com/office/word/2010/wordprocessingInk" xmlns:wne="http://schemas.microsoft.com/office/word/2006/wordml" xmlns:wps="http://schemas.microsoft.com/office/word/2010/wordprocessingShape" mc:Ignorable="w14 w15 w16se wp14">
   <w:sdt>
     <w:sdtPr>
-      <w:id w:val="-135883822"/>
+      <w:id w:val="1091665311"/>
       <w:docPartObj>
         <w:docPartGallery w:val="Page Numbers (Bottom of Page)"/>
         <w:docPartUnique/>
@@ -6844,7 +6943,7 @@
           <w:rPr>
             <w:noProof/>
           </w:rPr>
-          <w:t>18</w:t>
+          <w:t>20</w:t>
         </w:r>
         <w:r>
           <w:fldChar w:fldCharType="end"/>
@@ -9200,7 +9299,7 @@
 </file>
 
 <file path=customXml/itemProps2.xml><?xml version="1.0" encoding="utf-8"?>
-<ds:datastoreItem xmlns:ds="http://schemas.openxmlformats.org/officeDocument/2006/customXml" ds:itemID="{8691F71C-DDEB-4C5C-ABB3-F0ACA4AD68A3}">
+<ds:datastoreItem xmlns:ds="http://schemas.openxmlformats.org/officeDocument/2006/customXml" ds:itemID="{372F2A40-E037-4713-8EAF-224A2398B4CF}">
   <ds:schemaRefs>
     <ds:schemaRef ds:uri="http://schemas.openxmlformats.org/officeDocument/2006/bibliography"/>
   </ds:schemaRefs>
